--- a/Backup_Procedures_Workmatec.docx
+++ b/Backup_Procedures_Workmatec.docx
@@ -5,97 +5,114 @@
     <w:p>
       <w:pPr>
         <w:pStyle w:val="Title"/>
+        <w:spacing w:line="360" w:lineRule="auto"/>
       </w:pPr>
     </w:p>
     <w:p>
       <w:pPr>
         <w:pStyle w:val="Title"/>
+        <w:spacing w:line="360" w:lineRule="auto"/>
       </w:pPr>
     </w:p>
     <w:p>
       <w:pPr>
         <w:pStyle w:val="Title"/>
+        <w:spacing w:line="360" w:lineRule="auto"/>
       </w:pPr>
     </w:p>
     <w:p>
       <w:pPr>
         <w:pStyle w:val="Title"/>
+        <w:spacing w:line="360" w:lineRule="auto"/>
       </w:pPr>
     </w:p>
     <w:p>
       <w:pPr>
         <w:pStyle w:val="Title"/>
+        <w:spacing w:line="360" w:lineRule="auto"/>
       </w:pPr>
     </w:p>
     <w:p>
       <w:pPr>
         <w:pStyle w:val="Title"/>
+        <w:spacing w:line="360" w:lineRule="auto"/>
         <w:jc w:val="right"/>
       </w:pPr>
     </w:p>
     <w:p>
       <w:pPr>
         <w:pStyle w:val="Title"/>
+        <w:spacing w:line="360" w:lineRule="auto"/>
         <w:jc w:val="right"/>
       </w:pPr>
     </w:p>
     <w:p>
       <w:pPr>
         <w:pStyle w:val="Title"/>
+        <w:spacing w:line="360" w:lineRule="auto"/>
         <w:jc w:val="right"/>
       </w:pPr>
     </w:p>
     <w:p>
       <w:pPr>
         <w:pStyle w:val="Title"/>
+        <w:spacing w:line="360" w:lineRule="auto"/>
         <w:jc w:val="right"/>
       </w:pPr>
     </w:p>
     <w:p>
       <w:pPr>
         <w:pStyle w:val="Title"/>
+        <w:spacing w:line="360" w:lineRule="auto"/>
         <w:jc w:val="right"/>
       </w:pPr>
     </w:p>
     <w:p>
       <w:pPr>
         <w:pStyle w:val="Title"/>
+        <w:spacing w:line="360" w:lineRule="auto"/>
         <w:jc w:val="right"/>
       </w:pPr>
     </w:p>
     <w:p>
       <w:pPr>
         <w:pStyle w:val="Title"/>
+        <w:spacing w:line="360" w:lineRule="auto"/>
         <w:jc w:val="right"/>
       </w:pPr>
     </w:p>
     <w:p>
       <w:pPr>
         <w:pStyle w:val="Title"/>
+        <w:spacing w:line="360" w:lineRule="auto"/>
         <w:jc w:val="right"/>
       </w:pPr>
     </w:p>
     <w:p>
       <w:pPr>
         <w:pStyle w:val="Title"/>
+        <w:spacing w:line="360" w:lineRule="auto"/>
         <w:jc w:val="right"/>
       </w:pPr>
     </w:p>
     <w:p>
       <w:pPr>
         <w:pStyle w:val="Title"/>
+        <w:spacing w:line="360" w:lineRule="auto"/>
         <w:jc w:val="right"/>
       </w:pPr>
     </w:p>
     <w:p>
       <w:pPr>
         <w:pStyle w:val="Title"/>
+        <w:spacing w:line="360" w:lineRule="auto"/>
         <w:jc w:val="right"/>
       </w:pPr>
     </w:p>
     <w:p>
       <w:pPr>
         <w:pStyle w:val="Title"/>
+        <w:spacing w:line="360" w:lineRule="auto"/>
         <w:jc w:val="right"/>
       </w:pPr>
       <w:r>
@@ -104,6 +121,7 @@
     </w:p>
     <w:p>
       <w:pPr>
+        <w:spacing w:after="0" w:line="360" w:lineRule="auto"/>
         <w:jc w:val="right"/>
         <w:rPr>
           <w:b/>
@@ -124,172 +142,333 @@
       </w:r>
     </w:p>
     <w:p>
-      <w:r>
+      <w:pPr>
+        <w:spacing w:after="0" w:line="360" w:lineRule="auto"/>
+        <w:jc w:val="both"/>
+        <w:rPr>
+          <w:sz w:val="26"/>
+          <w:szCs w:val="26"/>
+        </w:rPr>
+      </w:pPr>
+      <w:r>
+        <w:rPr>
+          <w:sz w:val="26"/>
+          <w:szCs w:val="26"/>
+        </w:rPr>
         <w:lastRenderedPageBreak/>
         <w:t xml:space="preserve">Backup is one strategic component of data protection; others include mirrors, snapshots and replication. As a strategic element, backup planning is a fundamental part of the overall storage plan. </w:t>
       </w:r>
     </w:p>
     <w:p>
-      <w:r>
+      <w:pPr>
+        <w:spacing w:after="0" w:line="360" w:lineRule="auto"/>
+        <w:jc w:val="both"/>
+        <w:rPr>
+          <w:sz w:val="26"/>
+          <w:szCs w:val="26"/>
+        </w:rPr>
+      </w:pPr>
+      <w:r>
+        <w:rPr>
+          <w:sz w:val="26"/>
+          <w:szCs w:val="26"/>
+        </w:rPr>
         <w:t xml:space="preserve">Workmatec has taken up following measures in regard to the basics of backup operations for source code and </w:t>
       </w:r>
       <w:r>
+        <w:rPr>
+          <w:sz w:val="26"/>
+          <w:szCs w:val="26"/>
+        </w:rPr>
         <w:t>other product related items.</w:t>
       </w:r>
     </w:p>
     <w:p>
       <w:pPr>
         <w:pStyle w:val="Heading1"/>
-        <w:rPr>
+        <w:spacing w:before="0" w:line="360" w:lineRule="auto"/>
+        <w:jc w:val="both"/>
+        <w:rPr>
+          <w:rFonts w:asciiTheme="minorHAnsi" w:hAnsiTheme="minorHAnsi"/>
           <w:bCs/>
-        </w:rPr>
-      </w:pPr>
-      <w:r>
+          <w:sz w:val="26"/>
+          <w:szCs w:val="26"/>
+        </w:rPr>
+      </w:pPr>
+      <w:r>
+        <w:rPr>
+          <w:rFonts w:asciiTheme="minorHAnsi" w:hAnsiTheme="minorHAnsi"/>
+          <w:sz w:val="26"/>
+          <w:szCs w:val="26"/>
+        </w:rPr>
         <w:t>Backup Life Cycle</w:t>
       </w:r>
     </w:p>
     <w:p>
-      <w:r>
+      <w:pPr>
+        <w:spacing w:after="0" w:line="360" w:lineRule="auto"/>
+        <w:jc w:val="both"/>
+        <w:rPr>
+          <w:sz w:val="26"/>
+          <w:szCs w:val="26"/>
+        </w:rPr>
+      </w:pPr>
+      <w:r>
+        <w:rPr>
+          <w:sz w:val="26"/>
+          <w:szCs w:val="26"/>
+        </w:rPr>
         <w:t xml:space="preserve">An effective backup operation requires certain tasks to be completed successfully every day. </w:t>
       </w:r>
       <w:r>
+        <w:rPr>
+          <w:sz w:val="26"/>
+          <w:szCs w:val="26"/>
+        </w:rPr>
         <w:t xml:space="preserve">There are also weekly, monthly and on demand </w:t>
       </w:r>
       <w:r>
+        <w:rPr>
+          <w:sz w:val="26"/>
+          <w:szCs w:val="26"/>
+        </w:rPr>
         <w:t xml:space="preserve">backup plans that are as important as daily tasks. </w:t>
       </w:r>
       <w:r>
+        <w:rPr>
+          <w:sz w:val="26"/>
+          <w:szCs w:val="26"/>
+        </w:rPr>
         <w:t>S</w:t>
       </w:r>
       <w:r>
+        <w:rPr>
+          <w:sz w:val="26"/>
+          <w:szCs w:val="26"/>
+        </w:rPr>
         <w:t xml:space="preserve">hort-term tasks are highly tactical, long-term tasks tend to be more strategic. </w:t>
       </w:r>
     </w:p>
     <w:p>
-      <w:r>
+      <w:pPr>
+        <w:spacing w:after="0" w:line="360" w:lineRule="auto"/>
+        <w:jc w:val="both"/>
+        <w:rPr>
+          <w:sz w:val="26"/>
+          <w:szCs w:val="26"/>
+        </w:rPr>
+      </w:pPr>
+      <w:r>
+        <w:rPr>
+          <w:sz w:val="26"/>
+          <w:szCs w:val="26"/>
+        </w:rPr>
         <w:t>Following table explains</w:t>
       </w:r>
       <w:r>
+        <w:rPr>
+          <w:sz w:val="26"/>
+          <w:szCs w:val="26"/>
+        </w:rPr>
         <w:t xml:space="preserve"> source code backup </w:t>
       </w:r>
       <w:commentRangeStart w:id="0"/>
       <w:r>
+        <w:rPr>
+          <w:sz w:val="26"/>
+          <w:szCs w:val="26"/>
+        </w:rPr>
         <w:t>intervals</w:t>
       </w:r>
       <w:commentRangeEnd w:id="0"/>
       <w:r>
         <w:rPr>
           <w:rStyle w:val="CommentReference"/>
+          <w:sz w:val="26"/>
+          <w:szCs w:val="26"/>
         </w:rPr>
         <w:commentReference w:id="0"/>
       </w:r>
       <w:r>
+        <w:rPr>
+          <w:sz w:val="26"/>
+          <w:szCs w:val="26"/>
+        </w:rPr>
         <w:t>:</w:t>
       </w:r>
     </w:p>
     <w:tbl>
       <w:tblPr>
         <w:tblStyle w:val="TableGrid"/>
-        <w:tblW w:w="9699" w:type="dxa"/>
+        <w:tblW w:w="14669" w:type="dxa"/>
+        <w:jc w:val="center"/>
         <w:tblLook w:val="04A0" w:firstRow="1" w:lastRow="0" w:firstColumn="1" w:lastColumn="0" w:noHBand="0" w:noVBand="1"/>
       </w:tblPr>
       <w:tblGrid>
+        <w:gridCol w:w="1728"/>
+        <w:gridCol w:w="2052"/>
+        <w:gridCol w:w="1466"/>
+        <w:gridCol w:w="3035"/>
+        <w:gridCol w:w="2430"/>
         <w:gridCol w:w="1815"/>
-        <w:gridCol w:w="2193"/>
-        <w:gridCol w:w="1345"/>
-        <w:gridCol w:w="2656"/>
-        <w:gridCol w:w="1690"/>
+        <w:gridCol w:w="2143"/>
       </w:tblGrid>
       <w:tr>
-        <w:tc>
-          <w:tcPr>
-            <w:tcW w:w="1818" w:type="dxa"/>
-          </w:tcPr>
-          <w:p>
-            <w:pPr>
-              <w:rPr>
-                <w:b/>
-              </w:rPr>
-            </w:pPr>
-            <w:r>
-              <w:rPr>
-                <w:b/>
-              </w:rPr>
-              <w:t>Backup Interval</w:t>
-            </w:r>
-          </w:p>
-        </w:tc>
-        <w:tc>
-          <w:tcPr>
-            <w:tcW w:w="2197" w:type="dxa"/>
-          </w:tcPr>
-          <w:p>
-            <w:pPr>
-              <w:rPr>
-                <w:b/>
-              </w:rPr>
-            </w:pPr>
-            <w:r>
-              <w:rPr>
-                <w:b/>
-              </w:rPr>
-              <w:t xml:space="preserve">Backup </w:t>
-            </w:r>
+        <w:trPr>
+          <w:jc w:val="center"/>
+        </w:trPr>
+        <w:tc>
+          <w:tcPr>
+            <w:tcW w:w="1728" w:type="dxa"/>
+            <w:vAlign w:val="center"/>
+          </w:tcPr>
+          <w:p>
+            <w:pPr>
+              <w:jc w:val="center"/>
+              <w:rPr>
+                <w:b/>
+                <w:sz w:val="26"/>
+                <w:szCs w:val="26"/>
+              </w:rPr>
+            </w:pPr>
+            <w:r>
+              <w:rPr>
+                <w:b/>
+                <w:sz w:val="26"/>
+                <w:szCs w:val="26"/>
+              </w:rPr>
+              <w:t>Interval</w:t>
+            </w:r>
+          </w:p>
+        </w:tc>
+        <w:tc>
+          <w:tcPr>
+            <w:tcW w:w="2052" w:type="dxa"/>
+            <w:vAlign w:val="center"/>
+          </w:tcPr>
+          <w:p>
+            <w:pPr>
+              <w:jc w:val="center"/>
+              <w:rPr>
+                <w:b/>
+                <w:sz w:val="26"/>
+                <w:szCs w:val="26"/>
+              </w:rPr>
+            </w:pPr>
+            <w:r>
+              <w:rPr>
+                <w:b/>
+                <w:sz w:val="26"/>
+                <w:szCs w:val="26"/>
+              </w:rPr>
+              <w:t>Backup Item</w:t>
+            </w:r>
+          </w:p>
+        </w:tc>
+        <w:tc>
+          <w:tcPr>
+            <w:tcW w:w="1466" w:type="dxa"/>
+            <w:vAlign w:val="center"/>
+          </w:tcPr>
+          <w:p>
+            <w:pPr>
+              <w:jc w:val="center"/>
+              <w:rPr>
+                <w:b/>
+                <w:sz w:val="26"/>
+                <w:szCs w:val="26"/>
+              </w:rPr>
+            </w:pPr>
+            <w:r>
+              <w:rPr>
+                <w:b/>
+                <w:sz w:val="26"/>
+                <w:szCs w:val="26"/>
+              </w:rPr>
+              <w:t>Action</w:t>
+            </w:r>
+          </w:p>
+        </w:tc>
+        <w:tc>
+          <w:tcPr>
+            <w:tcW w:w="3035" w:type="dxa"/>
+            <w:vAlign w:val="center"/>
+          </w:tcPr>
+          <w:p>
+            <w:pPr>
+              <w:jc w:val="center"/>
+              <w:rPr>
+                <w:b/>
+                <w:sz w:val="26"/>
+                <w:szCs w:val="26"/>
+              </w:rPr>
+            </w:pPr>
             <w:commentRangeStart w:id="1"/>
             <w:r>
               <w:rPr>
                 <w:b/>
-              </w:rPr>
-              <w:t>Item</w:t>
+                <w:sz w:val="26"/>
+                <w:szCs w:val="26"/>
+              </w:rPr>
+              <w:t>Storage</w:t>
             </w:r>
             <w:commentRangeEnd w:id="1"/>
             <w:r>
               <w:rPr>
                 <w:rStyle w:val="CommentReference"/>
+                <w:sz w:val="26"/>
+                <w:szCs w:val="26"/>
               </w:rPr>
               <w:commentReference w:id="1"/>
             </w:r>
-          </w:p>
-        </w:tc>
-        <w:tc>
-          <w:tcPr>
-            <w:tcW w:w="1346" w:type="dxa"/>
-          </w:tcPr>
-          <w:p>
-            <w:pPr>
-              <w:rPr>
-                <w:b/>
-              </w:rPr>
-            </w:pPr>
-            <w:r>
-              <w:rPr>
-                <w:b/>
-              </w:rPr>
-              <w:t>Action</w:t>
-            </w:r>
-          </w:p>
-        </w:tc>
-        <w:tc>
-          <w:tcPr>
-            <w:tcW w:w="2661" w:type="dxa"/>
-          </w:tcPr>
-          <w:p>
-            <w:pPr>
-              <w:rPr>
-                <w:b/>
+            <w:r>
+              <w:rPr>
+                <w:b/>
+                <w:sz w:val="26"/>
+                <w:szCs w:val="26"/>
+              </w:rPr>
+              <w:t>/</w:t>
+            </w:r>
+            <w:r>
+              <w:rPr>
+                <w:b/>
+                <w:color w:val="FF0000"/>
+                <w:sz w:val="26"/>
+                <w:szCs w:val="26"/>
+              </w:rPr>
+              <w:t>Location</w:t>
+            </w:r>
+          </w:p>
+        </w:tc>
+        <w:tc>
+          <w:tcPr>
+            <w:tcW w:w="2430" w:type="dxa"/>
+            <w:vAlign w:val="center"/>
+          </w:tcPr>
+          <w:p>
+            <w:pPr>
+              <w:jc w:val="center"/>
+              <w:rPr>
+                <w:b/>
+                <w:sz w:val="26"/>
+                <w:szCs w:val="26"/>
               </w:rPr>
             </w:pPr>
             <w:commentRangeStart w:id="2"/>
             <w:r>
               <w:rPr>
                 <w:b/>
-              </w:rPr>
-              <w:t>Storage</w:t>
+                <w:sz w:val="26"/>
+                <w:szCs w:val="26"/>
+              </w:rPr>
+              <w:t>Responsible</w:t>
             </w:r>
             <w:commentRangeEnd w:id="2"/>
             <w:r>
               <w:rPr>
                 <w:rStyle w:val="CommentReference"/>
+                <w:sz w:val="26"/>
+                <w:szCs w:val="26"/>
               </w:rPr>
               <w:commentReference w:id="2"/>
             </w:r>
@@ -297,438 +476,1140 @@
         </w:tc>
         <w:tc>
           <w:tcPr>
-            <w:tcW w:w="1677" w:type="dxa"/>
-          </w:tcPr>
-          <w:p>
-            <w:pPr>
-              <w:rPr>
-                <w:b/>
-              </w:rPr>
-            </w:pPr>
-            <w:commentRangeStart w:id="3"/>
-            <w:r>
-              <w:rPr>
-                <w:b/>
-              </w:rPr>
-              <w:t>Responsible</w:t>
-            </w:r>
-            <w:commentRangeEnd w:id="3"/>
-            <w:r>
-              <w:rPr>
-                <w:rStyle w:val="CommentReference"/>
-              </w:rPr>
-              <w:commentReference w:id="3"/>
+            <w:tcW w:w="1815" w:type="dxa"/>
+            <w:vAlign w:val="center"/>
+          </w:tcPr>
+          <w:p>
+            <w:pPr>
+              <w:jc w:val="center"/>
+              <w:rPr>
+                <w:b/>
+                <w:color w:val="FF0000"/>
+                <w:sz w:val="26"/>
+                <w:szCs w:val="26"/>
+              </w:rPr>
+            </w:pPr>
+            <w:r>
+              <w:rPr>
+                <w:b/>
+                <w:color w:val="FF0000"/>
+                <w:sz w:val="26"/>
+                <w:szCs w:val="26"/>
+              </w:rPr>
+              <w:t>Mode</w:t>
+            </w:r>
+          </w:p>
+        </w:tc>
+        <w:tc>
+          <w:tcPr>
+            <w:tcW w:w="2143" w:type="dxa"/>
+            <w:vAlign w:val="center"/>
+          </w:tcPr>
+          <w:p>
+            <w:pPr>
+              <w:jc w:val="center"/>
+              <w:rPr>
+                <w:b/>
+                <w:color w:val="FF0000"/>
+                <w:sz w:val="26"/>
+                <w:szCs w:val="26"/>
+              </w:rPr>
+            </w:pPr>
+            <w:r>
+              <w:rPr>
+                <w:b/>
+                <w:color w:val="FF0000"/>
+                <w:sz w:val="26"/>
+                <w:szCs w:val="26"/>
+              </w:rPr>
+              <w:t>Retention Time</w:t>
             </w:r>
           </w:p>
         </w:tc>
       </w:tr>
       <w:tr>
-        <w:tc>
-          <w:tcPr>
-            <w:tcW w:w="1818" w:type="dxa"/>
-          </w:tcPr>
-          <w:p>
-            <w:r>
+        <w:trPr>
+          <w:jc w:val="center"/>
+        </w:trPr>
+        <w:tc>
+          <w:tcPr>
+            <w:tcW w:w="1728" w:type="dxa"/>
+            <w:vAlign w:val="center"/>
+          </w:tcPr>
+          <w:p>
+            <w:pPr>
+              <w:rPr>
+                <w:sz w:val="26"/>
+                <w:szCs w:val="26"/>
+              </w:rPr>
+            </w:pPr>
+            <w:r>
+              <w:rPr>
+                <w:sz w:val="26"/>
+                <w:szCs w:val="26"/>
+              </w:rPr>
               <w:t>Daily</w:t>
             </w:r>
           </w:p>
         </w:tc>
         <w:tc>
           <w:tcPr>
-            <w:tcW w:w="2197" w:type="dxa"/>
-          </w:tcPr>
-          <w:p>
-            <w:r>
+            <w:tcW w:w="2052" w:type="dxa"/>
+            <w:vAlign w:val="center"/>
+          </w:tcPr>
+          <w:p>
+            <w:pPr>
+              <w:rPr>
+                <w:sz w:val="26"/>
+                <w:szCs w:val="26"/>
+              </w:rPr>
+            </w:pPr>
+            <w:r>
+              <w:rPr>
+                <w:sz w:val="26"/>
+                <w:szCs w:val="26"/>
+              </w:rPr>
               <w:t>Source Safe Database</w:t>
             </w:r>
           </w:p>
         </w:tc>
         <w:tc>
           <w:tcPr>
-            <w:tcW w:w="1346" w:type="dxa"/>
-          </w:tcPr>
-          <w:p>
-            <w:r>
+            <w:tcW w:w="1466" w:type="dxa"/>
+            <w:vAlign w:val="center"/>
+          </w:tcPr>
+          <w:p>
+            <w:pPr>
+              <w:rPr>
+                <w:sz w:val="26"/>
+                <w:szCs w:val="26"/>
+              </w:rPr>
+            </w:pPr>
+            <w:r>
+              <w:rPr>
+                <w:sz w:val="26"/>
+                <w:szCs w:val="26"/>
+              </w:rPr>
               <w:t>Check-In</w:t>
             </w:r>
           </w:p>
-          <w:p/>
-          <w:p>
-            <w:r>
+          <w:p>
+            <w:pPr>
+              <w:rPr>
+                <w:sz w:val="26"/>
+                <w:szCs w:val="26"/>
+              </w:rPr>
+            </w:pPr>
+          </w:p>
+          <w:p>
+            <w:pPr>
+              <w:rPr>
+                <w:sz w:val="26"/>
+                <w:szCs w:val="26"/>
+              </w:rPr>
+            </w:pPr>
+            <w:r>
+              <w:rPr>
+                <w:sz w:val="26"/>
+                <w:szCs w:val="26"/>
+              </w:rPr>
               <w:t>Backup</w:t>
             </w:r>
           </w:p>
         </w:tc>
         <w:tc>
           <w:tcPr>
-            <w:tcW w:w="2661" w:type="dxa"/>
-          </w:tcPr>
-          <w:p>
-            <w:r>
-              <w:t>Source Safe</w:t>
-            </w:r>
-            <w:r>
-              <w:t xml:space="preserve"> DB</w:t>
-            </w:r>
-          </w:p>
-          <w:p/>
-          <w:p>
-            <w:r>
-              <w:t xml:space="preserve">Internal </w:t>
-            </w:r>
-            <w:r>
-              <w:t>Network Drive</w:t>
-            </w:r>
-          </w:p>
-        </w:tc>
-        <w:tc>
-          <w:tcPr>
-            <w:tcW w:w="1677" w:type="dxa"/>
-          </w:tcPr>
-          <w:p>
-            <w:r>
+            <w:tcW w:w="3035" w:type="dxa"/>
+            <w:vAlign w:val="center"/>
+          </w:tcPr>
+          <w:p>
+            <w:pPr>
+              <w:rPr>
+                <w:sz w:val="26"/>
+                <w:szCs w:val="26"/>
+              </w:rPr>
+            </w:pPr>
+            <w:r>
+              <w:rPr>
+                <w:sz w:val="26"/>
+                <w:szCs w:val="26"/>
+              </w:rPr>
+              <w:t>Source Safe DB</w:t>
+            </w:r>
+          </w:p>
+          <w:p>
+            <w:pPr>
+              <w:rPr>
+                <w:sz w:val="26"/>
+                <w:szCs w:val="26"/>
+              </w:rPr>
+            </w:pPr>
+          </w:p>
+          <w:p>
+            <w:pPr>
+              <w:rPr>
+                <w:sz w:val="26"/>
+                <w:szCs w:val="26"/>
+              </w:rPr>
+            </w:pPr>
+            <w:r>
+              <w:rPr>
+                <w:sz w:val="26"/>
+                <w:szCs w:val="26"/>
+              </w:rPr>
+              <w:t>Internal Network Drive</w:t>
+            </w:r>
+          </w:p>
+        </w:tc>
+        <w:tc>
+          <w:tcPr>
+            <w:tcW w:w="2430" w:type="dxa"/>
+            <w:vAlign w:val="center"/>
+          </w:tcPr>
+          <w:p>
+            <w:pPr>
+              <w:rPr>
+                <w:sz w:val="26"/>
+                <w:szCs w:val="26"/>
+              </w:rPr>
+            </w:pPr>
+            <w:r>
+              <w:rPr>
+                <w:sz w:val="26"/>
+                <w:szCs w:val="26"/>
+              </w:rPr>
               <w:t>Developer</w:t>
             </w:r>
           </w:p>
-          <w:p/>
-          <w:p>
-            <w:r>
+          <w:p>
+            <w:pPr>
+              <w:rPr>
+                <w:sz w:val="26"/>
+                <w:szCs w:val="26"/>
+              </w:rPr>
+            </w:pPr>
+          </w:p>
+          <w:p>
+            <w:pPr>
+              <w:rPr>
+                <w:sz w:val="26"/>
+                <w:szCs w:val="26"/>
+              </w:rPr>
+            </w:pPr>
+            <w:r>
+              <w:rPr>
+                <w:sz w:val="26"/>
+                <w:szCs w:val="26"/>
+              </w:rPr>
               <w:t>System Admin</w:t>
+            </w:r>
+          </w:p>
+        </w:tc>
+        <w:tc>
+          <w:tcPr>
+            <w:tcW w:w="1815" w:type="dxa"/>
+            <w:vAlign w:val="center"/>
+          </w:tcPr>
+          <w:p>
+            <w:pPr>
+              <w:rPr>
+                <w:color w:val="FF0000"/>
+                <w:sz w:val="26"/>
+                <w:szCs w:val="26"/>
+              </w:rPr>
+            </w:pPr>
+            <w:r>
+              <w:rPr>
+                <w:color w:val="FF0000"/>
+                <w:sz w:val="26"/>
+                <w:szCs w:val="26"/>
+              </w:rPr>
+              <w:t>Auto Manual</w:t>
+            </w:r>
+          </w:p>
+        </w:tc>
+        <w:tc>
+          <w:tcPr>
+            <w:tcW w:w="2143" w:type="dxa"/>
+            <w:vAlign w:val="center"/>
+          </w:tcPr>
+          <w:p>
+            <w:pPr>
+              <w:rPr>
+                <w:color w:val="FF0000"/>
+                <w:sz w:val="26"/>
+                <w:szCs w:val="26"/>
+              </w:rPr>
+            </w:pPr>
+            <w:r>
+              <w:rPr>
+                <w:color w:val="FF0000"/>
+                <w:sz w:val="26"/>
+                <w:szCs w:val="26"/>
+              </w:rPr>
+              <w:t>Days week month yearly</w:t>
             </w:r>
           </w:p>
         </w:tc>
       </w:tr>
       <w:tr>
-        <w:tc>
-          <w:tcPr>
-            <w:tcW w:w="1818" w:type="dxa"/>
-          </w:tcPr>
-          <w:p>
-            <w:r>
+        <w:trPr>
+          <w:jc w:val="center"/>
+        </w:trPr>
+        <w:tc>
+          <w:tcPr>
+            <w:tcW w:w="1728" w:type="dxa"/>
+            <w:vAlign w:val="center"/>
+          </w:tcPr>
+          <w:p>
+            <w:pPr>
+              <w:rPr>
+                <w:sz w:val="26"/>
+                <w:szCs w:val="26"/>
+              </w:rPr>
+            </w:pPr>
+            <w:r>
+              <w:rPr>
+                <w:sz w:val="26"/>
+                <w:szCs w:val="26"/>
+              </w:rPr>
               <w:t>Weekly</w:t>
             </w:r>
           </w:p>
         </w:tc>
         <w:tc>
           <w:tcPr>
-            <w:tcW w:w="2197" w:type="dxa"/>
-          </w:tcPr>
-          <w:p>
-            <w:r>
+            <w:tcW w:w="2052" w:type="dxa"/>
+            <w:vAlign w:val="center"/>
+          </w:tcPr>
+          <w:p>
+            <w:pPr>
+              <w:rPr>
+                <w:sz w:val="26"/>
+                <w:szCs w:val="26"/>
+              </w:rPr>
+            </w:pPr>
+            <w:r>
+              <w:rPr>
+                <w:sz w:val="26"/>
+                <w:szCs w:val="26"/>
+              </w:rPr>
               <w:t>Source Code</w:t>
             </w:r>
           </w:p>
           <w:p>
-            <w:r>
+            <w:pPr>
+              <w:rPr>
+                <w:sz w:val="26"/>
+                <w:szCs w:val="26"/>
+              </w:rPr>
+            </w:pPr>
+            <w:r>
+              <w:rPr>
+                <w:sz w:val="26"/>
+                <w:szCs w:val="26"/>
+              </w:rPr>
               <w:t>Database</w:t>
             </w:r>
           </w:p>
         </w:tc>
         <w:tc>
           <w:tcPr>
-            <w:tcW w:w="1346" w:type="dxa"/>
-          </w:tcPr>
-          <w:p>
-            <w:r>
+            <w:tcW w:w="1466" w:type="dxa"/>
+            <w:vAlign w:val="center"/>
+          </w:tcPr>
+          <w:p>
+            <w:pPr>
+              <w:rPr>
+                <w:sz w:val="26"/>
+                <w:szCs w:val="26"/>
+              </w:rPr>
+            </w:pPr>
+            <w:r>
+              <w:rPr>
+                <w:sz w:val="26"/>
+                <w:szCs w:val="26"/>
+              </w:rPr>
               <w:t>Archive with password</w:t>
             </w:r>
           </w:p>
         </w:tc>
         <w:tc>
           <w:tcPr>
-            <w:tcW w:w="2661" w:type="dxa"/>
-          </w:tcPr>
-          <w:p>
-            <w:r>
+            <w:tcW w:w="3035" w:type="dxa"/>
+            <w:vAlign w:val="center"/>
+          </w:tcPr>
+          <w:p>
+            <w:pPr>
+              <w:rPr>
+                <w:sz w:val="26"/>
+                <w:szCs w:val="26"/>
+              </w:rPr>
+            </w:pPr>
+            <w:r>
+              <w:rPr>
+                <w:sz w:val="26"/>
+                <w:szCs w:val="26"/>
+              </w:rPr>
               <w:t>External Backup Drive</w:t>
             </w:r>
           </w:p>
         </w:tc>
         <w:tc>
           <w:tcPr>
-            <w:tcW w:w="1677" w:type="dxa"/>
-          </w:tcPr>
-          <w:p>
-            <w:r>
+            <w:tcW w:w="2430" w:type="dxa"/>
+            <w:vAlign w:val="center"/>
+          </w:tcPr>
+          <w:p>
+            <w:pPr>
+              <w:rPr>
+                <w:sz w:val="26"/>
+                <w:szCs w:val="26"/>
+              </w:rPr>
+            </w:pPr>
+            <w:r>
+              <w:rPr>
+                <w:sz w:val="26"/>
+                <w:szCs w:val="26"/>
+              </w:rPr>
               <w:t>System Admin</w:t>
             </w:r>
           </w:p>
           <w:p>
-            <w:r>
+            <w:pPr>
+              <w:rPr>
+                <w:sz w:val="26"/>
+                <w:szCs w:val="26"/>
+              </w:rPr>
+            </w:pPr>
+            <w:r>
+              <w:rPr>
+                <w:sz w:val="26"/>
+                <w:szCs w:val="26"/>
+              </w:rPr>
               <w:t>Manager</w:t>
             </w:r>
           </w:p>
-          <w:p/>
+          <w:p>
+            <w:pPr>
+              <w:rPr>
+                <w:sz w:val="26"/>
+                <w:szCs w:val="26"/>
+              </w:rPr>
+            </w:pPr>
+          </w:p>
+        </w:tc>
+        <w:tc>
+          <w:tcPr>
+            <w:tcW w:w="1815" w:type="dxa"/>
+            <w:vAlign w:val="center"/>
+          </w:tcPr>
+          <w:p>
+            <w:pPr>
+              <w:rPr>
+                <w:color w:val="FF0000"/>
+                <w:sz w:val="26"/>
+                <w:szCs w:val="26"/>
+              </w:rPr>
+            </w:pPr>
+          </w:p>
+        </w:tc>
+        <w:tc>
+          <w:tcPr>
+            <w:tcW w:w="2143" w:type="dxa"/>
+            <w:vAlign w:val="center"/>
+          </w:tcPr>
+          <w:p>
+            <w:pPr>
+              <w:rPr>
+                <w:color w:val="FF0000"/>
+                <w:sz w:val="26"/>
+                <w:szCs w:val="26"/>
+              </w:rPr>
+            </w:pPr>
+          </w:p>
         </w:tc>
       </w:tr>
       <w:tr>
-        <w:tc>
-          <w:tcPr>
-            <w:tcW w:w="1818" w:type="dxa"/>
-          </w:tcPr>
-          <w:p>
-            <w:r>
+        <w:trPr>
+          <w:jc w:val="center"/>
+        </w:trPr>
+        <w:tc>
+          <w:tcPr>
+            <w:tcW w:w="1728" w:type="dxa"/>
+            <w:vAlign w:val="center"/>
+          </w:tcPr>
+          <w:p>
+            <w:pPr>
+              <w:rPr>
+                <w:sz w:val="26"/>
+                <w:szCs w:val="26"/>
+              </w:rPr>
+            </w:pPr>
+            <w:r>
+              <w:rPr>
+                <w:sz w:val="26"/>
+                <w:szCs w:val="26"/>
+              </w:rPr>
               <w:t>Monthly</w:t>
             </w:r>
           </w:p>
         </w:tc>
         <w:tc>
           <w:tcPr>
-            <w:tcW w:w="2197" w:type="dxa"/>
-          </w:tcPr>
-          <w:p>
-            <w:r>
+            <w:tcW w:w="2052" w:type="dxa"/>
+            <w:vAlign w:val="center"/>
+          </w:tcPr>
+          <w:p>
+            <w:pPr>
+              <w:rPr>
+                <w:sz w:val="26"/>
+                <w:szCs w:val="26"/>
+              </w:rPr>
+            </w:pPr>
+            <w:r>
+              <w:rPr>
+                <w:sz w:val="26"/>
+                <w:szCs w:val="26"/>
+              </w:rPr>
               <w:t>Source Code</w:t>
             </w:r>
           </w:p>
           <w:p>
-            <w:r>
+            <w:pPr>
+              <w:rPr>
+                <w:sz w:val="26"/>
+                <w:szCs w:val="26"/>
+              </w:rPr>
+            </w:pPr>
+            <w:r>
+              <w:rPr>
+                <w:sz w:val="26"/>
+                <w:szCs w:val="26"/>
+              </w:rPr>
               <w:t>Database</w:t>
             </w:r>
           </w:p>
         </w:tc>
         <w:tc>
           <w:tcPr>
-            <w:tcW w:w="1346" w:type="dxa"/>
-          </w:tcPr>
-          <w:p>
-            <w:r>
-              <w:t xml:space="preserve">Archive with password </w:t>
-            </w:r>
-          </w:p>
-        </w:tc>
-        <w:tc>
-          <w:tcPr>
-            <w:tcW w:w="2661" w:type="dxa"/>
-          </w:tcPr>
-          <w:p>
-            <w:r>
-              <w:t>External</w:t>
-            </w:r>
-            <w:r>
-              <w:t xml:space="preserve"> </w:t>
-            </w:r>
-            <w:r>
-              <w:t>Backup Drive</w:t>
-            </w:r>
-          </w:p>
-          <w:p>
-            <w:r>
-              <w:t xml:space="preserve">External </w:t>
-            </w:r>
-            <w:r>
-              <w:t>Cloud Drive</w:t>
-            </w:r>
-          </w:p>
-        </w:tc>
-        <w:tc>
-          <w:tcPr>
-            <w:tcW w:w="1677" w:type="dxa"/>
-          </w:tcPr>
-          <w:p>
-            <w:r>
+            <w:tcW w:w="1466" w:type="dxa"/>
+            <w:vAlign w:val="center"/>
+          </w:tcPr>
+          <w:p>
+            <w:pPr>
+              <w:rPr>
+                <w:sz w:val="26"/>
+                <w:szCs w:val="26"/>
+              </w:rPr>
+            </w:pPr>
+            <w:r>
+              <w:rPr>
+                <w:sz w:val="26"/>
+                <w:szCs w:val="26"/>
+              </w:rPr>
+              <w:t>Archive with password</w:t>
+            </w:r>
+          </w:p>
+        </w:tc>
+        <w:tc>
+          <w:tcPr>
+            <w:tcW w:w="3035" w:type="dxa"/>
+            <w:vAlign w:val="center"/>
+          </w:tcPr>
+          <w:p>
+            <w:pPr>
+              <w:rPr>
+                <w:sz w:val="26"/>
+                <w:szCs w:val="26"/>
+              </w:rPr>
+            </w:pPr>
+            <w:r>
+              <w:rPr>
+                <w:sz w:val="26"/>
+                <w:szCs w:val="26"/>
+              </w:rPr>
+              <w:t>External Backup Drive</w:t>
+            </w:r>
+          </w:p>
+          <w:p>
+            <w:pPr>
+              <w:rPr>
+                <w:sz w:val="26"/>
+                <w:szCs w:val="26"/>
+              </w:rPr>
+            </w:pPr>
+            <w:r>
+              <w:rPr>
+                <w:sz w:val="26"/>
+                <w:szCs w:val="26"/>
+              </w:rPr>
+              <w:t>External Cloud Drive</w:t>
+            </w:r>
+          </w:p>
+        </w:tc>
+        <w:tc>
+          <w:tcPr>
+            <w:tcW w:w="2430" w:type="dxa"/>
+            <w:vAlign w:val="center"/>
+          </w:tcPr>
+          <w:p>
+            <w:pPr>
+              <w:rPr>
+                <w:sz w:val="26"/>
+                <w:szCs w:val="26"/>
+              </w:rPr>
+            </w:pPr>
+            <w:r>
+              <w:rPr>
+                <w:sz w:val="26"/>
+                <w:szCs w:val="26"/>
+              </w:rPr>
               <w:t>System Admin</w:t>
             </w:r>
           </w:p>
           <w:p>
-            <w:commentRangeStart w:id="5"/>
-            <w:r>
+            <w:pPr>
+              <w:rPr>
+                <w:sz w:val="26"/>
+                <w:szCs w:val="26"/>
+              </w:rPr>
+            </w:pPr>
+            <w:commentRangeStart w:id="3"/>
+            <w:r>
+              <w:rPr>
+                <w:sz w:val="26"/>
+                <w:szCs w:val="26"/>
+              </w:rPr>
               <w:t>Manager</w:t>
             </w:r>
-            <w:commentRangeEnd w:id="5"/>
+            <w:commentRangeEnd w:id="3"/>
             <w:r>
               <w:rPr>
                 <w:rStyle w:val="CommentReference"/>
-              </w:rPr>
-              <w:commentReference w:id="5"/>
-            </w:r>
-          </w:p>
-          <w:p/>
+                <w:sz w:val="26"/>
+                <w:szCs w:val="26"/>
+              </w:rPr>
+              <w:commentReference w:id="3"/>
+            </w:r>
+          </w:p>
+          <w:p>
+            <w:pPr>
+              <w:rPr>
+                <w:sz w:val="26"/>
+                <w:szCs w:val="26"/>
+              </w:rPr>
+            </w:pPr>
+          </w:p>
+        </w:tc>
+        <w:tc>
+          <w:tcPr>
+            <w:tcW w:w="1815" w:type="dxa"/>
+            <w:vAlign w:val="center"/>
+          </w:tcPr>
+          <w:p>
+            <w:pPr>
+              <w:rPr>
+                <w:color w:val="FF0000"/>
+                <w:sz w:val="26"/>
+                <w:szCs w:val="26"/>
+              </w:rPr>
+            </w:pPr>
+          </w:p>
+        </w:tc>
+        <w:tc>
+          <w:tcPr>
+            <w:tcW w:w="2143" w:type="dxa"/>
+            <w:vAlign w:val="center"/>
+          </w:tcPr>
+          <w:p>
+            <w:pPr>
+              <w:rPr>
+                <w:color w:val="FF0000"/>
+                <w:sz w:val="26"/>
+                <w:szCs w:val="26"/>
+              </w:rPr>
+            </w:pPr>
+          </w:p>
         </w:tc>
       </w:tr>
       <w:tr>
-        <w:tc>
-          <w:tcPr>
-            <w:tcW w:w="1818" w:type="dxa"/>
-          </w:tcPr>
-          <w:p>
-            <w:r>
+        <w:trPr>
+          <w:jc w:val="center"/>
+        </w:trPr>
+        <w:tc>
+          <w:tcPr>
+            <w:tcW w:w="1728" w:type="dxa"/>
+            <w:vAlign w:val="center"/>
+          </w:tcPr>
+          <w:p>
+            <w:pPr>
+              <w:rPr>
+                <w:sz w:val="26"/>
+                <w:szCs w:val="26"/>
+              </w:rPr>
+            </w:pPr>
+            <w:r>
+              <w:rPr>
+                <w:sz w:val="26"/>
+                <w:szCs w:val="26"/>
+              </w:rPr>
               <w:t>Major Release</w:t>
             </w:r>
           </w:p>
         </w:tc>
         <w:tc>
           <w:tcPr>
-            <w:tcW w:w="2197" w:type="dxa"/>
-          </w:tcPr>
-          <w:p>
-            <w:r>
+            <w:tcW w:w="2052" w:type="dxa"/>
+            <w:vAlign w:val="center"/>
+          </w:tcPr>
+          <w:p>
+            <w:pPr>
+              <w:rPr>
+                <w:sz w:val="26"/>
+                <w:szCs w:val="26"/>
+              </w:rPr>
+            </w:pPr>
+            <w:r>
+              <w:rPr>
+                <w:sz w:val="26"/>
+                <w:szCs w:val="26"/>
+              </w:rPr>
               <w:t>Source Code</w:t>
             </w:r>
           </w:p>
           <w:p>
-            <w:r>
+            <w:pPr>
+              <w:rPr>
+                <w:sz w:val="26"/>
+                <w:szCs w:val="26"/>
+              </w:rPr>
+            </w:pPr>
+            <w:r>
+              <w:rPr>
+                <w:sz w:val="26"/>
+                <w:szCs w:val="26"/>
+              </w:rPr>
               <w:t>Database</w:t>
             </w:r>
           </w:p>
         </w:tc>
         <w:tc>
           <w:tcPr>
-            <w:tcW w:w="1346" w:type="dxa"/>
-          </w:tcPr>
-          <w:p>
-            <w:r>
+            <w:tcW w:w="1466" w:type="dxa"/>
+            <w:vAlign w:val="center"/>
+          </w:tcPr>
+          <w:p>
+            <w:pPr>
+              <w:rPr>
+                <w:sz w:val="26"/>
+                <w:szCs w:val="26"/>
+              </w:rPr>
+            </w:pPr>
+            <w:r>
+              <w:rPr>
+                <w:sz w:val="26"/>
+                <w:szCs w:val="26"/>
+              </w:rPr>
               <w:t>Archive with password</w:t>
             </w:r>
           </w:p>
         </w:tc>
         <w:tc>
           <w:tcPr>
-            <w:tcW w:w="2661" w:type="dxa"/>
-          </w:tcPr>
-          <w:p>
-            <w:r>
-              <w:t>External</w:t>
-            </w:r>
-            <w:r>
-              <w:t xml:space="preserve"> </w:t>
-            </w:r>
-            <w:r>
-              <w:t>Backup Drive</w:t>
-            </w:r>
-          </w:p>
-          <w:p>
-            <w:r>
+            <w:tcW w:w="3035" w:type="dxa"/>
+            <w:vAlign w:val="center"/>
+          </w:tcPr>
+          <w:p>
+            <w:pPr>
+              <w:rPr>
+                <w:sz w:val="26"/>
+                <w:szCs w:val="26"/>
+              </w:rPr>
+            </w:pPr>
+            <w:r>
+              <w:rPr>
+                <w:sz w:val="26"/>
+                <w:szCs w:val="26"/>
+              </w:rPr>
+              <w:t>External Backup Drive</w:t>
+            </w:r>
+          </w:p>
+          <w:p>
+            <w:pPr>
+              <w:rPr>
+                <w:sz w:val="26"/>
+                <w:szCs w:val="26"/>
+              </w:rPr>
+            </w:pPr>
+            <w:r>
+              <w:rPr>
+                <w:sz w:val="26"/>
+                <w:szCs w:val="26"/>
+              </w:rPr>
               <w:t>External Cloud Drive</w:t>
             </w:r>
           </w:p>
-          <w:p/>
-          <w:p/>
-        </w:tc>
-        <w:tc>
-          <w:tcPr>
-            <w:tcW w:w="1677" w:type="dxa"/>
-          </w:tcPr>
-          <w:p>
-            <w:r>
+          <w:p>
+            <w:pPr>
+              <w:rPr>
+                <w:sz w:val="26"/>
+                <w:szCs w:val="26"/>
+              </w:rPr>
+            </w:pPr>
+          </w:p>
+          <w:p>
+            <w:pPr>
+              <w:rPr>
+                <w:sz w:val="26"/>
+                <w:szCs w:val="26"/>
+              </w:rPr>
+            </w:pPr>
+          </w:p>
+        </w:tc>
+        <w:tc>
+          <w:tcPr>
+            <w:tcW w:w="2430" w:type="dxa"/>
+            <w:vAlign w:val="center"/>
+          </w:tcPr>
+          <w:p>
+            <w:pPr>
+              <w:rPr>
+                <w:sz w:val="26"/>
+                <w:szCs w:val="26"/>
+              </w:rPr>
+            </w:pPr>
+            <w:r>
+              <w:rPr>
+                <w:sz w:val="26"/>
+                <w:szCs w:val="26"/>
+              </w:rPr>
               <w:t>System Admin</w:t>
             </w:r>
           </w:p>
           <w:p>
-            <w:r>
+            <w:pPr>
+              <w:rPr>
+                <w:sz w:val="26"/>
+                <w:szCs w:val="26"/>
+              </w:rPr>
+            </w:pPr>
+            <w:r>
+              <w:rPr>
+                <w:sz w:val="26"/>
+                <w:szCs w:val="26"/>
+              </w:rPr>
               <w:t>Manager</w:t>
             </w:r>
           </w:p>
-          <w:p/>
+          <w:p>
+            <w:pPr>
+              <w:rPr>
+                <w:sz w:val="26"/>
+                <w:szCs w:val="26"/>
+              </w:rPr>
+            </w:pPr>
+          </w:p>
+        </w:tc>
+        <w:tc>
+          <w:tcPr>
+            <w:tcW w:w="1815" w:type="dxa"/>
+            <w:vAlign w:val="center"/>
+          </w:tcPr>
+          <w:p>
+            <w:pPr>
+              <w:rPr>
+                <w:color w:val="FF0000"/>
+                <w:sz w:val="26"/>
+                <w:szCs w:val="26"/>
+              </w:rPr>
+            </w:pPr>
+          </w:p>
+        </w:tc>
+        <w:tc>
+          <w:tcPr>
+            <w:tcW w:w="2143" w:type="dxa"/>
+            <w:vAlign w:val="center"/>
+          </w:tcPr>
+          <w:p>
+            <w:pPr>
+              <w:rPr>
+                <w:color w:val="FF0000"/>
+                <w:sz w:val="26"/>
+                <w:szCs w:val="26"/>
+              </w:rPr>
+            </w:pPr>
+          </w:p>
         </w:tc>
       </w:tr>
       <w:tr>
-        <w:tc>
-          <w:tcPr>
-            <w:tcW w:w="1818" w:type="dxa"/>
-          </w:tcPr>
-          <w:p>
-            <w:r>
+        <w:trPr>
+          <w:jc w:val="center"/>
+        </w:trPr>
+        <w:tc>
+          <w:tcPr>
+            <w:tcW w:w="1728" w:type="dxa"/>
+            <w:vAlign w:val="center"/>
+          </w:tcPr>
+          <w:p>
+            <w:pPr>
+              <w:rPr>
+                <w:sz w:val="26"/>
+                <w:szCs w:val="26"/>
+              </w:rPr>
+            </w:pPr>
+            <w:r>
+              <w:rPr>
+                <w:sz w:val="26"/>
+                <w:szCs w:val="26"/>
+              </w:rPr>
               <w:t>On Demand</w:t>
             </w:r>
           </w:p>
         </w:tc>
         <w:tc>
           <w:tcPr>
-            <w:tcW w:w="2197" w:type="dxa"/>
-          </w:tcPr>
-          <w:p>
-            <w:r>
+            <w:tcW w:w="2052" w:type="dxa"/>
+            <w:vAlign w:val="center"/>
+          </w:tcPr>
+          <w:p>
+            <w:pPr>
+              <w:rPr>
+                <w:sz w:val="26"/>
+                <w:szCs w:val="26"/>
+              </w:rPr>
+            </w:pPr>
+            <w:r>
+              <w:rPr>
+                <w:sz w:val="26"/>
+                <w:szCs w:val="26"/>
+              </w:rPr>
               <w:t>Source Code</w:t>
             </w:r>
           </w:p>
           <w:p>
-            <w:r>
+            <w:pPr>
+              <w:rPr>
+                <w:sz w:val="26"/>
+                <w:szCs w:val="26"/>
+              </w:rPr>
+            </w:pPr>
+            <w:r>
+              <w:rPr>
+                <w:sz w:val="26"/>
+                <w:szCs w:val="26"/>
+              </w:rPr>
               <w:t>Database</w:t>
             </w:r>
           </w:p>
         </w:tc>
         <w:tc>
           <w:tcPr>
-            <w:tcW w:w="1346" w:type="dxa"/>
-          </w:tcPr>
-          <w:p>
-            <w:r>
+            <w:tcW w:w="1466" w:type="dxa"/>
+            <w:vAlign w:val="center"/>
+          </w:tcPr>
+          <w:p>
+            <w:pPr>
+              <w:rPr>
+                <w:sz w:val="26"/>
+                <w:szCs w:val="26"/>
+              </w:rPr>
+            </w:pPr>
+            <w:r>
+              <w:rPr>
+                <w:sz w:val="26"/>
+                <w:szCs w:val="26"/>
+              </w:rPr>
               <w:t>Archive with password</w:t>
             </w:r>
           </w:p>
         </w:tc>
         <w:tc>
           <w:tcPr>
-            <w:tcW w:w="2661" w:type="dxa"/>
-          </w:tcPr>
-          <w:p>
-            <w:r>
+            <w:tcW w:w="3035" w:type="dxa"/>
+            <w:vAlign w:val="center"/>
+          </w:tcPr>
+          <w:p>
+            <w:pPr>
+              <w:rPr>
+                <w:sz w:val="26"/>
+                <w:szCs w:val="26"/>
+              </w:rPr>
+            </w:pPr>
+            <w:r>
+              <w:rPr>
+                <w:sz w:val="26"/>
+                <w:szCs w:val="26"/>
+              </w:rPr>
               <w:t>External Backup Drive</w:t>
             </w:r>
           </w:p>
         </w:tc>
         <w:tc>
           <w:tcPr>
-            <w:tcW w:w="1677" w:type="dxa"/>
-          </w:tcPr>
-          <w:p>
-            <w:r>
+            <w:tcW w:w="2430" w:type="dxa"/>
+            <w:vAlign w:val="center"/>
+          </w:tcPr>
+          <w:p>
+            <w:pPr>
+              <w:rPr>
+                <w:sz w:val="26"/>
+                <w:szCs w:val="26"/>
+              </w:rPr>
+            </w:pPr>
+            <w:r>
+              <w:rPr>
+                <w:sz w:val="26"/>
+                <w:szCs w:val="26"/>
+              </w:rPr>
               <w:t>System Admin</w:t>
             </w:r>
           </w:p>
           <w:p>
-            <w:r>
+            <w:pPr>
+              <w:rPr>
+                <w:sz w:val="26"/>
+                <w:szCs w:val="26"/>
+              </w:rPr>
+            </w:pPr>
+            <w:r>
+              <w:rPr>
+                <w:sz w:val="26"/>
+                <w:szCs w:val="26"/>
+              </w:rPr>
               <w:t>Manager</w:t>
             </w:r>
           </w:p>
-          <w:p/>
+          <w:p>
+            <w:pPr>
+              <w:rPr>
+                <w:sz w:val="26"/>
+                <w:szCs w:val="26"/>
+              </w:rPr>
+            </w:pPr>
+          </w:p>
+        </w:tc>
+        <w:tc>
+          <w:tcPr>
+            <w:tcW w:w="1815" w:type="dxa"/>
+            <w:vAlign w:val="center"/>
+          </w:tcPr>
+          <w:p>
+            <w:pPr>
+              <w:rPr>
+                <w:color w:val="FF0000"/>
+                <w:sz w:val="26"/>
+                <w:szCs w:val="26"/>
+              </w:rPr>
+            </w:pPr>
+          </w:p>
+        </w:tc>
+        <w:tc>
+          <w:tcPr>
+            <w:tcW w:w="2143" w:type="dxa"/>
+            <w:vAlign w:val="center"/>
+          </w:tcPr>
+          <w:p>
+            <w:pPr>
+              <w:rPr>
+                <w:color w:val="FF0000"/>
+                <w:sz w:val="26"/>
+                <w:szCs w:val="26"/>
+              </w:rPr>
+            </w:pPr>
+          </w:p>
         </w:tc>
       </w:tr>
     </w:tbl>
-    <w:p/>
     <w:p>
-      <w:r>
+      <w:pPr>
+        <w:spacing w:after="0" w:line="360" w:lineRule="auto"/>
+        <w:jc w:val="both"/>
+        <w:rPr>
+          <w:sz w:val="26"/>
+          <w:szCs w:val="26"/>
+        </w:rPr>
+      </w:pPr>
+    </w:p>
+    <w:p>
+      <w:pPr>
+        <w:spacing w:after="0" w:line="360" w:lineRule="auto"/>
+        <w:jc w:val="both"/>
+        <w:rPr>
+          <w:sz w:val="26"/>
+          <w:szCs w:val="26"/>
+        </w:rPr>
+      </w:pPr>
+      <w:r>
+        <w:rPr>
+          <w:sz w:val="26"/>
+          <w:szCs w:val="26"/>
+        </w:rPr>
         <w:t>Following table explains</w:t>
       </w:r>
       <w:r>
+        <w:rPr>
+          <w:sz w:val="26"/>
+          <w:szCs w:val="26"/>
+        </w:rPr>
         <w:t xml:space="preserve"> Workmatec</w:t>
       </w:r>
       <w:r>
+        <w:rPr>
+          <w:sz w:val="26"/>
+          <w:szCs w:val="26"/>
+        </w:rPr>
         <w:t xml:space="preserve"> database </w:t>
       </w:r>
       <w:r>
+        <w:rPr>
+          <w:sz w:val="26"/>
+          <w:szCs w:val="26"/>
+        </w:rPr>
         <w:t>backup intervals:</w:t>
       </w:r>
     </w:p>
     <w:tbl>
       <w:tblPr>
         <w:tblStyle w:val="TableGrid"/>
-        <w:tblW w:w="9463" w:type="dxa"/>
+        <w:tblW w:w="14400" w:type="dxa"/>
+        <w:jc w:val="center"/>
         <w:tblLook w:val="04A0" w:firstRow="1" w:lastRow="0" w:firstColumn="1" w:lastColumn="0" w:noHBand="0" w:noVBand="1"/>
       </w:tblPr>
       <w:tblGrid>
-        <w:gridCol w:w="1818"/>
-        <w:gridCol w:w="2197"/>
-        <w:gridCol w:w="1647"/>
-        <w:gridCol w:w="2124"/>
-        <w:gridCol w:w="1677"/>
+        <w:gridCol w:w="2044"/>
+        <w:gridCol w:w="2468"/>
+        <w:gridCol w:w="1850"/>
+        <w:gridCol w:w="2386"/>
+        <w:gridCol w:w="1884"/>
+        <w:gridCol w:w="1884"/>
+        <w:gridCol w:w="1884"/>
       </w:tblGrid>
       <w:tr>
+        <w:trPr>
+          <w:jc w:val="center"/>
+        </w:trPr>
         <w:tc>
           <w:tcPr>
             <w:tcW w:w="1818" w:type="dxa"/>
-          </w:tcPr>
-          <w:p>
-            <w:pPr>
-              <w:rPr>
-                <w:b/>
-              </w:rPr>
-            </w:pPr>
-            <w:r>
-              <w:rPr>
-                <w:b/>
-              </w:rPr>
+            <w:vAlign w:val="center"/>
+          </w:tcPr>
+          <w:p>
+            <w:pPr>
+              <w:jc w:val="center"/>
+              <w:rPr>
+                <w:b/>
+                <w:sz w:val="26"/>
+                <w:szCs w:val="26"/>
+              </w:rPr>
+            </w:pPr>
+            <w:r>
+              <w:rPr>
+                <w:b/>
+                <w:sz w:val="26"/>
+                <w:szCs w:val="26"/>
+              </w:rPr>
+              <w:lastRenderedPageBreak/>
               <w:t>Backup Interval</w:t>
             </w:r>
           </w:p>
@@ -736,34 +1617,62 @@
         <w:tc>
           <w:tcPr>
             <w:tcW w:w="2197" w:type="dxa"/>
-          </w:tcPr>
-          <w:p>
-            <w:pPr>
-              <w:rPr>
-                <w:b/>
-              </w:rPr>
-            </w:pPr>
-            <w:r>
-              <w:rPr>
-                <w:b/>
-              </w:rPr>
-              <w:t>Backup Item</w:t>
+            <w:vAlign w:val="center"/>
+          </w:tcPr>
+          <w:p>
+            <w:pPr>
+              <w:jc w:val="center"/>
+              <w:rPr>
+                <w:b/>
+                <w:sz w:val="26"/>
+                <w:szCs w:val="26"/>
+              </w:rPr>
+            </w:pPr>
+            <w:r>
+              <w:rPr>
+                <w:b/>
+                <w:sz w:val="26"/>
+                <w:szCs w:val="26"/>
+              </w:rPr>
+              <w:t xml:space="preserve">Backup </w:t>
+            </w:r>
+            <w:commentRangeStart w:id="4"/>
+            <w:r>
+              <w:rPr>
+                <w:b/>
+                <w:sz w:val="26"/>
+                <w:szCs w:val="26"/>
+              </w:rPr>
+              <w:t>Item</w:t>
+            </w:r>
+            <w:commentRangeEnd w:id="4"/>
+            <w:r>
+              <w:rPr>
+                <w:rStyle w:val="CommentReference"/>
+              </w:rPr>
+              <w:commentReference w:id="4"/>
             </w:r>
           </w:p>
         </w:tc>
         <w:tc>
           <w:tcPr>
             <w:tcW w:w="1647" w:type="dxa"/>
-          </w:tcPr>
-          <w:p>
-            <w:pPr>
-              <w:rPr>
-                <w:b/>
-              </w:rPr>
-            </w:pPr>
-            <w:r>
-              <w:rPr>
-                <w:b/>
+            <w:vAlign w:val="center"/>
+          </w:tcPr>
+          <w:p>
+            <w:pPr>
+              <w:jc w:val="center"/>
+              <w:rPr>
+                <w:b/>
+                <w:sz w:val="26"/>
+                <w:szCs w:val="26"/>
+              </w:rPr>
+            </w:pPr>
+            <w:r>
+              <w:rPr>
+                <w:b/>
+                <w:sz w:val="26"/>
+                <w:szCs w:val="26"/>
               </w:rPr>
               <w:t>Action</w:t>
             </w:r>
@@ -772,47 +1681,142 @@
         <w:tc>
           <w:tcPr>
             <w:tcW w:w="2124" w:type="dxa"/>
-          </w:tcPr>
-          <w:p>
-            <w:pPr>
-              <w:rPr>
-                <w:b/>
-              </w:rPr>
-            </w:pPr>
-            <w:r>
-              <w:rPr>
-                <w:b/>
+            <w:vAlign w:val="center"/>
+          </w:tcPr>
+          <w:p>
+            <w:pPr>
+              <w:jc w:val="center"/>
+              <w:rPr>
+                <w:b/>
+                <w:sz w:val="26"/>
+                <w:szCs w:val="26"/>
+              </w:rPr>
+            </w:pPr>
+            <w:r>
+              <w:rPr>
+                <w:b/>
+                <w:sz w:val="26"/>
+                <w:szCs w:val="26"/>
               </w:rPr>
               <w:t>Storage</w:t>
             </w:r>
+            <w:r>
+              <w:rPr>
+                <w:b/>
+                <w:sz w:val="26"/>
+                <w:szCs w:val="26"/>
+              </w:rPr>
+              <w:t>/</w:t>
+            </w:r>
+            <w:r>
+              <w:rPr>
+                <w:b/>
+                <w:color w:val="FF0000"/>
+                <w:sz w:val="26"/>
+                <w:szCs w:val="26"/>
+              </w:rPr>
+              <w:t>Location</w:t>
+            </w:r>
           </w:p>
         </w:tc>
         <w:tc>
           <w:tcPr>
             <w:tcW w:w="1677" w:type="dxa"/>
-          </w:tcPr>
-          <w:p>
-            <w:pPr>
-              <w:rPr>
-                <w:b/>
-              </w:rPr>
-            </w:pPr>
-            <w:r>
-              <w:rPr>
-                <w:b/>
+            <w:vAlign w:val="center"/>
+          </w:tcPr>
+          <w:p>
+            <w:pPr>
+              <w:jc w:val="center"/>
+              <w:rPr>
+                <w:b/>
+                <w:sz w:val="26"/>
+                <w:szCs w:val="26"/>
+              </w:rPr>
+            </w:pPr>
+            <w:r>
+              <w:rPr>
+                <w:b/>
+                <w:sz w:val="26"/>
+                <w:szCs w:val="26"/>
               </w:rPr>
               <w:t>Responsible</w:t>
+            </w:r>
+          </w:p>
+        </w:tc>
+        <w:tc>
+          <w:tcPr>
+            <w:tcW w:w="1677" w:type="dxa"/>
+            <w:vAlign w:val="center"/>
+          </w:tcPr>
+          <w:p>
+            <w:pPr>
+              <w:jc w:val="center"/>
+              <w:rPr>
+                <w:b/>
+                <w:color w:val="FF0000"/>
+                <w:sz w:val="26"/>
+                <w:szCs w:val="26"/>
+              </w:rPr>
+            </w:pPr>
+            <w:r>
+              <w:rPr>
+                <w:b/>
+                <w:color w:val="FF0000"/>
+                <w:sz w:val="26"/>
+                <w:szCs w:val="26"/>
+              </w:rPr>
+              <w:t>Mode</w:t>
+            </w:r>
+          </w:p>
+        </w:tc>
+        <w:tc>
+          <w:tcPr>
+            <w:tcW w:w="1677" w:type="dxa"/>
+            <w:vAlign w:val="center"/>
+          </w:tcPr>
+          <w:p>
+            <w:pPr>
+              <w:jc w:val="center"/>
+              <w:rPr>
+                <w:b/>
+                <w:color w:val="FF0000"/>
+                <w:sz w:val="26"/>
+                <w:szCs w:val="26"/>
+              </w:rPr>
+            </w:pPr>
+            <w:r>
+              <w:rPr>
+                <w:b/>
+                <w:color w:val="FF0000"/>
+                <w:sz w:val="26"/>
+                <w:szCs w:val="26"/>
+              </w:rPr>
+              <w:t>Retention Time</w:t>
             </w:r>
           </w:p>
         </w:tc>
       </w:tr>
       <w:tr>
+        <w:trPr>
+          <w:jc w:val="center"/>
+        </w:trPr>
         <w:tc>
           <w:tcPr>
             <w:tcW w:w="1818" w:type="dxa"/>
-          </w:tcPr>
-          <w:p>
-            <w:r>
+            <w:vAlign w:val="center"/>
+          </w:tcPr>
+          <w:p>
+            <w:pPr>
+              <w:rPr>
+                <w:sz w:val="26"/>
+                <w:szCs w:val="26"/>
+              </w:rPr>
+            </w:pPr>
+            <w:r>
+              <w:rPr>
+                <w:sz w:val="26"/>
+                <w:szCs w:val="26"/>
+              </w:rPr>
               <w:t>Daily</w:t>
             </w:r>
           </w:p>
@@ -820,22 +1824,41 @@
         <w:tc>
           <w:tcPr>
             <w:tcW w:w="2197" w:type="dxa"/>
-          </w:tcPr>
-          <w:p>
-            <w:r>
-              <w:t xml:space="preserve">Online </w:t>
-            </w:r>
-            <w:r>
-              <w:t>Database</w:t>
+            <w:vAlign w:val="center"/>
+          </w:tcPr>
+          <w:p>
+            <w:pPr>
+              <w:rPr>
+                <w:sz w:val="26"/>
+                <w:szCs w:val="26"/>
+              </w:rPr>
+            </w:pPr>
+            <w:r>
+              <w:rPr>
+                <w:sz w:val="26"/>
+                <w:szCs w:val="26"/>
+              </w:rPr>
+              <w:t>Online Database</w:t>
             </w:r>
           </w:p>
         </w:tc>
         <w:tc>
           <w:tcPr>
             <w:tcW w:w="1647" w:type="dxa"/>
-          </w:tcPr>
-          <w:p>
-            <w:r>
+            <w:vAlign w:val="center"/>
+          </w:tcPr>
+          <w:p>
+            <w:pPr>
+              <w:rPr>
+                <w:sz w:val="26"/>
+                <w:szCs w:val="26"/>
+              </w:rPr>
+            </w:pPr>
+            <w:r>
+              <w:rPr>
+                <w:sz w:val="26"/>
+                <w:szCs w:val="26"/>
+              </w:rPr>
               <w:t>Database backup</w:t>
             </w:r>
           </w:p>
@@ -843,9 +1866,20 @@
         <w:tc>
           <w:tcPr>
             <w:tcW w:w="2124" w:type="dxa"/>
-          </w:tcPr>
-          <w:p>
-            <w:r>
+            <w:vAlign w:val="center"/>
+          </w:tcPr>
+          <w:p>
+            <w:pPr>
+              <w:rPr>
+                <w:sz w:val="26"/>
+                <w:szCs w:val="26"/>
+              </w:rPr>
+            </w:pPr>
+            <w:r>
+              <w:rPr>
+                <w:sz w:val="26"/>
+                <w:szCs w:val="26"/>
+              </w:rPr>
               <w:t>Cloud</w:t>
             </w:r>
           </w:p>
@@ -853,21 +1887,92 @@
         <w:tc>
           <w:tcPr>
             <w:tcW w:w="1677" w:type="dxa"/>
-          </w:tcPr>
-          <w:p>
-            <w:r>
+            <w:vAlign w:val="center"/>
+          </w:tcPr>
+          <w:p>
+            <w:pPr>
+              <w:rPr>
+                <w:sz w:val="26"/>
+                <w:szCs w:val="26"/>
+              </w:rPr>
+            </w:pPr>
+            <w:r>
+              <w:rPr>
+                <w:sz w:val="26"/>
+                <w:szCs w:val="26"/>
+              </w:rPr>
               <w:t>Auto</w:t>
+            </w:r>
+          </w:p>
+        </w:tc>
+        <w:tc>
+          <w:tcPr>
+            <w:tcW w:w="1677" w:type="dxa"/>
+            <w:vAlign w:val="center"/>
+          </w:tcPr>
+          <w:p>
+            <w:pPr>
+              <w:rPr>
+                <w:color w:val="FF0000"/>
+                <w:sz w:val="26"/>
+                <w:szCs w:val="26"/>
+              </w:rPr>
+            </w:pPr>
+            <w:r>
+              <w:rPr>
+                <w:color w:val="FF0000"/>
+                <w:sz w:val="26"/>
+                <w:szCs w:val="26"/>
+              </w:rPr>
+              <w:t>Auto manual</w:t>
+            </w:r>
+          </w:p>
+        </w:tc>
+        <w:tc>
+          <w:tcPr>
+            <w:tcW w:w="1677" w:type="dxa"/>
+            <w:vAlign w:val="center"/>
+          </w:tcPr>
+          <w:p>
+            <w:pPr>
+              <w:rPr>
+                <w:color w:val="FF0000"/>
+                <w:sz w:val="26"/>
+                <w:szCs w:val="26"/>
+              </w:rPr>
+            </w:pPr>
+            <w:r>
+              <w:rPr>
+                <w:color w:val="FF0000"/>
+                <w:sz w:val="26"/>
+                <w:szCs w:val="26"/>
+              </w:rPr>
+              <w:t>Days week month yearly</w:t>
             </w:r>
           </w:p>
         </w:tc>
       </w:tr>
       <w:tr>
+        <w:trPr>
+          <w:jc w:val="center"/>
+        </w:trPr>
         <w:tc>
           <w:tcPr>
             <w:tcW w:w="1818" w:type="dxa"/>
-          </w:tcPr>
-          <w:p>
-            <w:r>
+            <w:vAlign w:val="center"/>
+          </w:tcPr>
+          <w:p>
+            <w:pPr>
+              <w:rPr>
+                <w:sz w:val="26"/>
+                <w:szCs w:val="26"/>
+              </w:rPr>
+            </w:pPr>
+            <w:r>
+              <w:rPr>
+                <w:sz w:val="26"/>
+                <w:szCs w:val="26"/>
+              </w:rPr>
               <w:t>Weekly</w:t>
             </w:r>
           </w:p>
@@ -875,9 +1980,20 @@
         <w:tc>
           <w:tcPr>
             <w:tcW w:w="2197" w:type="dxa"/>
-          </w:tcPr>
-          <w:p>
-            <w:r>
+            <w:vAlign w:val="center"/>
+          </w:tcPr>
+          <w:p>
+            <w:pPr>
+              <w:rPr>
+                <w:sz w:val="26"/>
+                <w:szCs w:val="26"/>
+              </w:rPr>
+            </w:pPr>
+            <w:r>
+              <w:rPr>
+                <w:sz w:val="26"/>
+                <w:szCs w:val="26"/>
+              </w:rPr>
               <w:t>Internal Database</w:t>
             </w:r>
           </w:p>
@@ -885,9 +2001,20 @@
         <w:tc>
           <w:tcPr>
             <w:tcW w:w="1647" w:type="dxa"/>
-          </w:tcPr>
-          <w:p>
-            <w:r>
+            <w:vAlign w:val="center"/>
+          </w:tcPr>
+          <w:p>
+            <w:pPr>
+              <w:rPr>
+                <w:sz w:val="26"/>
+                <w:szCs w:val="26"/>
+              </w:rPr>
+            </w:pPr>
+            <w:r>
+              <w:rPr>
+                <w:sz w:val="26"/>
+                <w:szCs w:val="26"/>
+              </w:rPr>
               <w:t>Database backup</w:t>
             </w:r>
           </w:p>
@@ -895,15 +2022,43 @@
         <w:tc>
           <w:tcPr>
             <w:tcW w:w="2124" w:type="dxa"/>
-          </w:tcPr>
-          <w:p>
-            <w:r>
+            <w:vAlign w:val="center"/>
+          </w:tcPr>
+          <w:p>
+            <w:pPr>
+              <w:rPr>
+                <w:sz w:val="26"/>
+                <w:szCs w:val="26"/>
+              </w:rPr>
+            </w:pPr>
+            <w:r>
+              <w:rPr>
+                <w:sz w:val="26"/>
+                <w:szCs w:val="26"/>
+              </w:rPr>
               <w:t>Network Drive</w:t>
             </w:r>
           </w:p>
-          <w:p/>
-          <w:p>
-            <w:r>
+          <w:p>
+            <w:pPr>
+              <w:rPr>
+                <w:sz w:val="26"/>
+                <w:szCs w:val="26"/>
+              </w:rPr>
+            </w:pPr>
+          </w:p>
+          <w:p>
+            <w:pPr>
+              <w:rPr>
+                <w:sz w:val="26"/>
+                <w:szCs w:val="26"/>
+              </w:rPr>
+            </w:pPr>
+            <w:r>
+              <w:rPr>
+                <w:sz w:val="26"/>
+                <w:szCs w:val="26"/>
+              </w:rPr>
               <w:t>External Backup Drive</w:t>
             </w:r>
           </w:p>
@@ -911,37 +2066,117 @@
         <w:tc>
           <w:tcPr>
             <w:tcW w:w="1677" w:type="dxa"/>
-          </w:tcPr>
-          <w:p>
-            <w:r>
+            <w:vAlign w:val="center"/>
+          </w:tcPr>
+          <w:p>
+            <w:pPr>
+              <w:rPr>
+                <w:sz w:val="26"/>
+                <w:szCs w:val="26"/>
+              </w:rPr>
+            </w:pPr>
+            <w:r>
+              <w:rPr>
+                <w:sz w:val="26"/>
+                <w:szCs w:val="26"/>
+              </w:rPr>
               <w:t>Auto</w:t>
             </w:r>
           </w:p>
-          <w:p/>
-          <w:p>
-            <w:r>
+          <w:p>
+            <w:pPr>
+              <w:rPr>
+                <w:sz w:val="26"/>
+                <w:szCs w:val="26"/>
+              </w:rPr>
+            </w:pPr>
+          </w:p>
+          <w:p>
+            <w:pPr>
+              <w:rPr>
+                <w:sz w:val="26"/>
+                <w:szCs w:val="26"/>
+              </w:rPr>
+            </w:pPr>
+            <w:r>
+              <w:rPr>
+                <w:sz w:val="26"/>
+                <w:szCs w:val="26"/>
+              </w:rPr>
               <w:t>System Admin</w:t>
             </w:r>
           </w:p>
           <w:p>
-            <w:r>
+            <w:pPr>
+              <w:rPr>
+                <w:sz w:val="26"/>
+                <w:szCs w:val="26"/>
+              </w:rPr>
+            </w:pPr>
+            <w:r>
+              <w:rPr>
+                <w:sz w:val="26"/>
+                <w:szCs w:val="26"/>
+              </w:rPr>
               <w:t>Manager</w:t>
             </w:r>
+          </w:p>
+        </w:tc>
+        <w:tc>
+          <w:tcPr>
+            <w:tcW w:w="1677" w:type="dxa"/>
+            <w:vAlign w:val="center"/>
+          </w:tcPr>
+          <w:p>
+            <w:pPr>
+              <w:rPr>
+                <w:color w:val="FF0000"/>
+                <w:sz w:val="26"/>
+                <w:szCs w:val="26"/>
+              </w:rPr>
+            </w:pPr>
+          </w:p>
+        </w:tc>
+        <w:tc>
+          <w:tcPr>
+            <w:tcW w:w="1677" w:type="dxa"/>
+            <w:vAlign w:val="center"/>
+          </w:tcPr>
+          <w:p>
+            <w:pPr>
+              <w:rPr>
+                <w:color w:val="FF0000"/>
+                <w:sz w:val="26"/>
+                <w:szCs w:val="26"/>
+              </w:rPr>
+            </w:pPr>
           </w:p>
         </w:tc>
       </w:tr>
       <w:tr>
+        <w:trPr>
+          <w:jc w:val="center"/>
+        </w:trPr>
         <w:tc>
           <w:tcPr>
             <w:tcW w:w="1818" w:type="dxa"/>
+            <w:vAlign w:val="center"/>
           </w:tcPr>
           <w:p>
             <w:pPr>
               <w:tabs>
                 <w:tab w:val="left" w:pos="1245"/>
               </w:tabs>
-            </w:pPr>
-            <w:r>
+              <w:rPr>
+                <w:sz w:val="26"/>
+                <w:szCs w:val="26"/>
+              </w:rPr>
+            </w:pPr>
+            <w:r>
+              <w:rPr>
+                <w:sz w:val="26"/>
+                <w:szCs w:val="26"/>
+              </w:rPr>
               <w:t>Weekly</w:t>
             </w:r>
           </w:p>
@@ -949,9 +2184,20 @@
         <w:tc>
           <w:tcPr>
             <w:tcW w:w="2197" w:type="dxa"/>
-          </w:tcPr>
-          <w:p>
-            <w:r>
+            <w:vAlign w:val="center"/>
+          </w:tcPr>
+          <w:p>
+            <w:pPr>
+              <w:rPr>
+                <w:sz w:val="26"/>
+                <w:szCs w:val="26"/>
+              </w:rPr>
+            </w:pPr>
+            <w:r>
+              <w:rPr>
+                <w:sz w:val="26"/>
+                <w:szCs w:val="26"/>
+              </w:rPr>
               <w:t>Database</w:t>
             </w:r>
           </w:p>
@@ -959,28 +2205,41 @@
         <w:tc>
           <w:tcPr>
             <w:tcW w:w="1647" w:type="dxa"/>
-          </w:tcPr>
-          <w:p>
-            <w:r>
-              <w:t xml:space="preserve">Download </w:t>
-            </w:r>
-            <w:r>
-              <w:t xml:space="preserve">online </w:t>
-            </w:r>
-            <w:r>
-              <w:t>backup</w:t>
-            </w:r>
-            <w:r>
-              <w:t>s</w:t>
+            <w:vAlign w:val="center"/>
+          </w:tcPr>
+          <w:p>
+            <w:pPr>
+              <w:rPr>
+                <w:sz w:val="26"/>
+                <w:szCs w:val="26"/>
+              </w:rPr>
+            </w:pPr>
+            <w:r>
+              <w:rPr>
+                <w:sz w:val="26"/>
+                <w:szCs w:val="26"/>
+              </w:rPr>
+              <w:t>Download online backups</w:t>
             </w:r>
           </w:p>
         </w:tc>
         <w:tc>
           <w:tcPr>
             <w:tcW w:w="2124" w:type="dxa"/>
-          </w:tcPr>
-          <w:p>
-            <w:r>
+            <w:vAlign w:val="center"/>
+          </w:tcPr>
+          <w:p>
+            <w:pPr>
+              <w:rPr>
+                <w:sz w:val="26"/>
+                <w:szCs w:val="26"/>
+              </w:rPr>
+            </w:pPr>
+            <w:r>
+              <w:rPr>
+                <w:sz w:val="26"/>
+                <w:szCs w:val="26"/>
+              </w:rPr>
               <w:t>External Backup Drive</w:t>
             </w:r>
           </w:p>
@@ -988,57 +2247,136 @@
         <w:tc>
           <w:tcPr>
             <w:tcW w:w="1677" w:type="dxa"/>
-          </w:tcPr>
-          <w:p>
-            <w:r>
+            <w:vAlign w:val="center"/>
+          </w:tcPr>
+          <w:p>
+            <w:pPr>
+              <w:rPr>
+                <w:sz w:val="26"/>
+                <w:szCs w:val="26"/>
+              </w:rPr>
+            </w:pPr>
+            <w:r>
+              <w:rPr>
+                <w:sz w:val="26"/>
+                <w:szCs w:val="26"/>
+              </w:rPr>
               <w:t>Manager</w:t>
             </w:r>
+          </w:p>
+        </w:tc>
+        <w:tc>
+          <w:tcPr>
+            <w:tcW w:w="1677" w:type="dxa"/>
+            <w:vAlign w:val="center"/>
+          </w:tcPr>
+          <w:p>
+            <w:pPr>
+              <w:rPr>
+                <w:color w:val="FF0000"/>
+                <w:sz w:val="26"/>
+                <w:szCs w:val="26"/>
+              </w:rPr>
+            </w:pPr>
+          </w:p>
+        </w:tc>
+        <w:tc>
+          <w:tcPr>
+            <w:tcW w:w="1677" w:type="dxa"/>
+            <w:vAlign w:val="center"/>
+          </w:tcPr>
+          <w:p>
+            <w:pPr>
+              <w:rPr>
+                <w:color w:val="FF0000"/>
+                <w:sz w:val="26"/>
+                <w:szCs w:val="26"/>
+              </w:rPr>
+            </w:pPr>
           </w:p>
         </w:tc>
       </w:tr>
     </w:tbl>
-    <w:p/>
-    <w:p/>
-    <w:p/>
     <w:p>
-      <w:r>
-        <w:lastRenderedPageBreak/>
+      <w:pPr>
+        <w:spacing w:after="0" w:line="360" w:lineRule="auto"/>
+        <w:jc w:val="both"/>
+        <w:rPr>
+          <w:sz w:val="26"/>
+          <w:szCs w:val="26"/>
+        </w:rPr>
+      </w:pPr>
+    </w:p>
+    <w:p>
+      <w:pPr>
+        <w:spacing w:after="0" w:line="360" w:lineRule="auto"/>
+        <w:jc w:val="both"/>
+        <w:rPr>
+          <w:sz w:val="26"/>
+          <w:szCs w:val="26"/>
+        </w:rPr>
+      </w:pPr>
+      <w:r>
+        <w:rPr>
+          <w:sz w:val="26"/>
+          <w:szCs w:val="26"/>
+        </w:rPr>
         <w:t>Following table explains server</w:t>
       </w:r>
       <w:r>
+        <w:rPr>
+          <w:sz w:val="26"/>
+          <w:szCs w:val="26"/>
+        </w:rPr>
         <w:t xml:space="preserve"> and workstation</w:t>
       </w:r>
       <w:r>
+        <w:rPr>
+          <w:sz w:val="26"/>
+          <w:szCs w:val="26"/>
+        </w:rPr>
         <w:t xml:space="preserve"> machine backup intervals:</w:t>
       </w:r>
     </w:p>
     <w:tbl>
       <w:tblPr>
         <w:tblStyle w:val="TableGrid"/>
-        <w:tblW w:w="9463" w:type="dxa"/>
+        <w:tblW w:w="14400" w:type="dxa"/>
+        <w:jc w:val="center"/>
         <w:tblLook w:val="04A0" w:firstRow="1" w:lastRow="0" w:firstColumn="1" w:lastColumn="0" w:noHBand="0" w:noVBand="1"/>
       </w:tblPr>
       <w:tblGrid>
-        <w:gridCol w:w="1818"/>
-        <w:gridCol w:w="2197"/>
-        <w:gridCol w:w="1647"/>
-        <w:gridCol w:w="2124"/>
-        <w:gridCol w:w="1677"/>
+        <w:gridCol w:w="2015"/>
+        <w:gridCol w:w="2570"/>
+        <w:gridCol w:w="1838"/>
+        <w:gridCol w:w="2678"/>
+        <w:gridCol w:w="2065"/>
+        <w:gridCol w:w="1680"/>
+        <w:gridCol w:w="1554"/>
       </w:tblGrid>
       <w:tr>
-        <w:tc>
-          <w:tcPr>
-            <w:tcW w:w="1818" w:type="dxa"/>
-          </w:tcPr>
-          <w:p>
-            <w:pPr>
-              <w:rPr>
-                <w:b/>
-              </w:rPr>
-            </w:pPr>
-            <w:r>
-              <w:rPr>
-                <w:b/>
+        <w:trPr>
+          <w:jc w:val="center"/>
+        </w:trPr>
+        <w:tc>
+          <w:tcPr>
+            <w:tcW w:w="2066" w:type="dxa"/>
+            <w:vAlign w:val="center"/>
+          </w:tcPr>
+          <w:p>
+            <w:pPr>
+              <w:jc w:val="center"/>
+              <w:rPr>
+                <w:b/>
+                <w:sz w:val="26"/>
+                <w:szCs w:val="26"/>
+              </w:rPr>
+            </w:pPr>
+            <w:r>
+              <w:rPr>
+                <w:b/>
+                <w:sz w:val="26"/>
+                <w:szCs w:val="26"/>
               </w:rPr>
               <w:t>Backup Interval</w:t>
             </w:r>
@@ -1046,17 +2384,23 @@
         </w:tc>
         <w:tc>
           <w:tcPr>
-            <w:tcW w:w="2197" w:type="dxa"/>
-          </w:tcPr>
-          <w:p>
-            <w:pPr>
-              <w:rPr>
-                <w:b/>
-              </w:rPr>
-            </w:pPr>
-            <w:r>
-              <w:rPr>
-                <w:b/>
+            <w:tcW w:w="2621" w:type="dxa"/>
+            <w:vAlign w:val="center"/>
+          </w:tcPr>
+          <w:p>
+            <w:pPr>
+              <w:jc w:val="center"/>
+              <w:rPr>
+                <w:b/>
+                <w:sz w:val="26"/>
+                <w:szCs w:val="26"/>
+              </w:rPr>
+            </w:pPr>
+            <w:r>
+              <w:rPr>
+                <w:b/>
+                <w:sz w:val="26"/>
+                <w:szCs w:val="26"/>
               </w:rPr>
               <w:t>Backup Item</w:t>
             </w:r>
@@ -1064,17 +2408,23 @@
         </w:tc>
         <w:tc>
           <w:tcPr>
-            <w:tcW w:w="1647" w:type="dxa"/>
-          </w:tcPr>
-          <w:p>
-            <w:pPr>
-              <w:rPr>
-                <w:b/>
-              </w:rPr>
-            </w:pPr>
-            <w:r>
-              <w:rPr>
-                <w:b/>
+            <w:tcW w:w="1882" w:type="dxa"/>
+            <w:vAlign w:val="center"/>
+          </w:tcPr>
+          <w:p>
+            <w:pPr>
+              <w:jc w:val="center"/>
+              <w:rPr>
+                <w:b/>
+                <w:sz w:val="26"/>
+                <w:szCs w:val="26"/>
+              </w:rPr>
+            </w:pPr>
+            <w:r>
+              <w:rPr>
+                <w:b/>
+                <w:sz w:val="26"/>
+                <w:szCs w:val="26"/>
               </w:rPr>
               <w:t>Action</w:t>
             </w:r>
@@ -1082,246 +2432,634 @@
         </w:tc>
         <w:tc>
           <w:tcPr>
-            <w:tcW w:w="2124" w:type="dxa"/>
-          </w:tcPr>
-          <w:p>
-            <w:pPr>
-              <w:rPr>
-                <w:b/>
-              </w:rPr>
-            </w:pPr>
-            <w:r>
-              <w:rPr>
-                <w:b/>
+            <w:tcW w:w="2715" w:type="dxa"/>
+            <w:vAlign w:val="center"/>
+          </w:tcPr>
+          <w:p>
+            <w:pPr>
+              <w:jc w:val="center"/>
+              <w:rPr>
+                <w:b/>
+                <w:sz w:val="26"/>
+                <w:szCs w:val="26"/>
+              </w:rPr>
+            </w:pPr>
+            <w:r>
+              <w:rPr>
+                <w:b/>
+                <w:sz w:val="26"/>
+                <w:szCs w:val="26"/>
               </w:rPr>
               <w:t>Storage</w:t>
             </w:r>
-          </w:p>
-        </w:tc>
-        <w:tc>
-          <w:tcPr>
-            <w:tcW w:w="1677" w:type="dxa"/>
-          </w:tcPr>
-          <w:p>
-            <w:pPr>
-              <w:rPr>
-                <w:b/>
-              </w:rPr>
-            </w:pPr>
-            <w:r>
-              <w:rPr>
-                <w:b/>
+            <w:r>
+              <w:rPr>
+                <w:b/>
+                <w:sz w:val="26"/>
+                <w:szCs w:val="26"/>
+              </w:rPr>
+              <w:t>/</w:t>
+            </w:r>
+            <w:r>
+              <w:rPr>
+                <w:b/>
+                <w:color w:val="FF0000"/>
+                <w:sz w:val="26"/>
+                <w:szCs w:val="26"/>
+              </w:rPr>
+              <w:t>Location</w:t>
+            </w:r>
+          </w:p>
+        </w:tc>
+        <w:tc>
+          <w:tcPr>
+            <w:tcW w:w="2097" w:type="dxa"/>
+            <w:vAlign w:val="center"/>
+          </w:tcPr>
+          <w:p>
+            <w:pPr>
+              <w:jc w:val="center"/>
+              <w:rPr>
+                <w:b/>
+                <w:sz w:val="26"/>
+                <w:szCs w:val="26"/>
+              </w:rPr>
+            </w:pPr>
+            <w:r>
+              <w:rPr>
+                <w:b/>
+                <w:sz w:val="26"/>
+                <w:szCs w:val="26"/>
               </w:rPr>
               <w:t>Responsible</w:t>
+            </w:r>
+          </w:p>
+        </w:tc>
+        <w:tc>
+          <w:tcPr>
+            <w:tcW w:w="1717" w:type="dxa"/>
+            <w:vAlign w:val="center"/>
+          </w:tcPr>
+          <w:p>
+            <w:pPr>
+              <w:jc w:val="center"/>
+              <w:rPr>
+                <w:b/>
+                <w:color w:val="FF0000"/>
+                <w:sz w:val="26"/>
+                <w:szCs w:val="26"/>
+              </w:rPr>
+            </w:pPr>
+            <w:r>
+              <w:rPr>
+                <w:b/>
+                <w:color w:val="FF0000"/>
+                <w:sz w:val="26"/>
+                <w:szCs w:val="26"/>
+              </w:rPr>
+              <w:t>Mode</w:t>
+            </w:r>
+          </w:p>
+        </w:tc>
+        <w:tc>
+          <w:tcPr>
+            <w:tcW w:w="1571" w:type="dxa"/>
+            <w:vAlign w:val="center"/>
+          </w:tcPr>
+          <w:p>
+            <w:pPr>
+              <w:jc w:val="center"/>
+              <w:rPr>
+                <w:b/>
+                <w:color w:val="FF0000"/>
+                <w:sz w:val="26"/>
+                <w:szCs w:val="26"/>
+              </w:rPr>
+            </w:pPr>
+            <w:r>
+              <w:rPr>
+                <w:b/>
+                <w:color w:val="FF0000"/>
+                <w:sz w:val="26"/>
+                <w:szCs w:val="26"/>
+              </w:rPr>
+              <w:t>Retention Time</w:t>
             </w:r>
           </w:p>
         </w:tc>
       </w:tr>
       <w:tr>
-        <w:tc>
-          <w:tcPr>
-            <w:tcW w:w="1818" w:type="dxa"/>
+        <w:trPr>
+          <w:jc w:val="center"/>
+        </w:trPr>
+        <w:tc>
+          <w:tcPr>
+            <w:tcW w:w="2066" w:type="dxa"/>
+            <w:vAlign w:val="center"/>
           </w:tcPr>
           <w:p>
             <w:pPr>
               <w:tabs>
                 <w:tab w:val="left" w:pos="1245"/>
               </w:tabs>
-            </w:pPr>
-            <w:r>
+              <w:rPr>
+                <w:sz w:val="26"/>
+                <w:szCs w:val="26"/>
+              </w:rPr>
+            </w:pPr>
+            <w:r>
+              <w:rPr>
+                <w:sz w:val="26"/>
+                <w:szCs w:val="26"/>
+              </w:rPr>
               <w:t>Monthly</w:t>
             </w:r>
           </w:p>
         </w:tc>
         <w:tc>
           <w:tcPr>
-            <w:tcW w:w="2197" w:type="dxa"/>
-          </w:tcPr>
-          <w:p>
-            <w:r>
+            <w:tcW w:w="2621" w:type="dxa"/>
+            <w:vAlign w:val="center"/>
+          </w:tcPr>
+          <w:p>
+            <w:pPr>
+              <w:rPr>
+                <w:sz w:val="26"/>
+                <w:szCs w:val="26"/>
+              </w:rPr>
+            </w:pPr>
+            <w:r>
+              <w:rPr>
+                <w:sz w:val="26"/>
+                <w:szCs w:val="26"/>
+              </w:rPr>
               <w:t>Development Server</w:t>
             </w:r>
           </w:p>
         </w:tc>
         <w:tc>
           <w:tcPr>
-            <w:tcW w:w="1647" w:type="dxa"/>
-          </w:tcPr>
-          <w:p>
-            <w:r>
+            <w:tcW w:w="1882" w:type="dxa"/>
+            <w:vAlign w:val="center"/>
+          </w:tcPr>
+          <w:p>
+            <w:pPr>
+              <w:rPr>
+                <w:sz w:val="26"/>
+                <w:szCs w:val="26"/>
+              </w:rPr>
+            </w:pPr>
+            <w:r>
+              <w:rPr>
+                <w:sz w:val="26"/>
+                <w:szCs w:val="26"/>
+              </w:rPr>
               <w:t>Create Restore Point</w:t>
             </w:r>
           </w:p>
         </w:tc>
         <w:tc>
           <w:tcPr>
-            <w:tcW w:w="2124" w:type="dxa"/>
-          </w:tcPr>
-          <w:p>
-            <w:r>
+            <w:tcW w:w="2715" w:type="dxa"/>
+            <w:vAlign w:val="center"/>
+          </w:tcPr>
+          <w:p>
+            <w:pPr>
+              <w:rPr>
+                <w:sz w:val="26"/>
+                <w:szCs w:val="26"/>
+              </w:rPr>
+            </w:pPr>
+            <w:r>
+              <w:rPr>
+                <w:sz w:val="26"/>
+                <w:szCs w:val="26"/>
+              </w:rPr>
               <w:t>Network Drive</w:t>
             </w:r>
           </w:p>
         </w:tc>
         <w:tc>
           <w:tcPr>
-            <w:tcW w:w="1677" w:type="dxa"/>
-          </w:tcPr>
-          <w:p>
-            <w:r>
+            <w:tcW w:w="2097" w:type="dxa"/>
+            <w:vAlign w:val="center"/>
+          </w:tcPr>
+          <w:p>
+            <w:pPr>
+              <w:rPr>
+                <w:sz w:val="26"/>
+                <w:szCs w:val="26"/>
+              </w:rPr>
+            </w:pPr>
+            <w:r>
+              <w:rPr>
+                <w:sz w:val="26"/>
+                <w:szCs w:val="26"/>
+              </w:rPr>
               <w:t>System Admin</w:t>
+            </w:r>
+          </w:p>
+        </w:tc>
+        <w:tc>
+          <w:tcPr>
+            <w:tcW w:w="1717" w:type="dxa"/>
+            <w:vAlign w:val="center"/>
+          </w:tcPr>
+          <w:p>
+            <w:pPr>
+              <w:rPr>
+                <w:color w:val="FF0000"/>
+                <w:sz w:val="26"/>
+                <w:szCs w:val="26"/>
+              </w:rPr>
+            </w:pPr>
+            <w:r>
+              <w:rPr>
+                <w:color w:val="FF0000"/>
+                <w:sz w:val="26"/>
+                <w:szCs w:val="26"/>
+              </w:rPr>
+              <w:t>Auto manual</w:t>
+            </w:r>
+          </w:p>
+        </w:tc>
+        <w:tc>
+          <w:tcPr>
+            <w:tcW w:w="1571" w:type="dxa"/>
+            <w:vAlign w:val="center"/>
+          </w:tcPr>
+          <w:p>
+            <w:pPr>
+              <w:rPr>
+                <w:color w:val="FF0000"/>
+                <w:sz w:val="26"/>
+                <w:szCs w:val="26"/>
+              </w:rPr>
+            </w:pPr>
+            <w:r>
+              <w:rPr>
+                <w:color w:val="FF0000"/>
+                <w:sz w:val="26"/>
+                <w:szCs w:val="26"/>
+              </w:rPr>
+              <w:t>Days week month yearly</w:t>
             </w:r>
           </w:p>
         </w:tc>
       </w:tr>
       <w:tr>
-        <w:tc>
-          <w:tcPr>
-            <w:tcW w:w="1818" w:type="dxa"/>
+        <w:trPr>
+          <w:jc w:val="center"/>
+        </w:trPr>
+        <w:tc>
+          <w:tcPr>
+            <w:tcW w:w="2066" w:type="dxa"/>
+            <w:vAlign w:val="center"/>
           </w:tcPr>
           <w:p>
             <w:pPr>
               <w:tabs>
                 <w:tab w:val="left" w:pos="1245"/>
               </w:tabs>
-            </w:pPr>
-            <w:r>
+              <w:rPr>
+                <w:sz w:val="26"/>
+                <w:szCs w:val="26"/>
+              </w:rPr>
+            </w:pPr>
+            <w:r>
+              <w:rPr>
+                <w:sz w:val="26"/>
+                <w:szCs w:val="26"/>
+              </w:rPr>
               <w:t>Monthly</w:t>
             </w:r>
           </w:p>
         </w:tc>
         <w:tc>
           <w:tcPr>
-            <w:tcW w:w="2197" w:type="dxa"/>
-          </w:tcPr>
-          <w:p>
-            <w:r>
+            <w:tcW w:w="2621" w:type="dxa"/>
+            <w:vAlign w:val="center"/>
+          </w:tcPr>
+          <w:p>
+            <w:pPr>
+              <w:rPr>
+                <w:sz w:val="26"/>
+                <w:szCs w:val="26"/>
+              </w:rPr>
+            </w:pPr>
+            <w:r>
+              <w:rPr>
+                <w:sz w:val="26"/>
+                <w:szCs w:val="26"/>
+              </w:rPr>
               <w:t>Workstation machines</w:t>
             </w:r>
           </w:p>
         </w:tc>
         <w:tc>
           <w:tcPr>
-            <w:tcW w:w="1647" w:type="dxa"/>
-          </w:tcPr>
-          <w:p>
-            <w:r>
+            <w:tcW w:w="1882" w:type="dxa"/>
+            <w:vAlign w:val="center"/>
+          </w:tcPr>
+          <w:p>
+            <w:pPr>
+              <w:rPr>
+                <w:sz w:val="26"/>
+                <w:szCs w:val="26"/>
+              </w:rPr>
+            </w:pPr>
+            <w:r>
+              <w:rPr>
+                <w:sz w:val="26"/>
+                <w:szCs w:val="26"/>
+              </w:rPr>
               <w:t>Create Restore Point</w:t>
             </w:r>
           </w:p>
         </w:tc>
         <w:tc>
           <w:tcPr>
-            <w:tcW w:w="2124" w:type="dxa"/>
-          </w:tcPr>
-          <w:p>
-            <w:r>
+            <w:tcW w:w="2715" w:type="dxa"/>
+            <w:vAlign w:val="center"/>
+          </w:tcPr>
+          <w:p>
+            <w:pPr>
+              <w:rPr>
+                <w:sz w:val="26"/>
+                <w:szCs w:val="26"/>
+              </w:rPr>
+            </w:pPr>
+            <w:r>
+              <w:rPr>
+                <w:sz w:val="26"/>
+                <w:szCs w:val="26"/>
+              </w:rPr>
               <w:t>Network Drive</w:t>
             </w:r>
           </w:p>
         </w:tc>
         <w:tc>
           <w:tcPr>
-            <w:tcW w:w="1677" w:type="dxa"/>
-          </w:tcPr>
-          <w:p>
-            <w:r>
+            <w:tcW w:w="2097" w:type="dxa"/>
+            <w:vAlign w:val="center"/>
+          </w:tcPr>
+          <w:p>
+            <w:pPr>
+              <w:rPr>
+                <w:sz w:val="26"/>
+                <w:szCs w:val="26"/>
+              </w:rPr>
+            </w:pPr>
+            <w:r>
+              <w:rPr>
+                <w:sz w:val="26"/>
+                <w:szCs w:val="26"/>
+              </w:rPr>
               <w:t>System Admin</w:t>
             </w:r>
+          </w:p>
+        </w:tc>
+        <w:tc>
+          <w:tcPr>
+            <w:tcW w:w="1717" w:type="dxa"/>
+            <w:vAlign w:val="center"/>
+          </w:tcPr>
+          <w:p>
+            <w:pPr>
+              <w:rPr>
+                <w:color w:val="FF0000"/>
+                <w:sz w:val="26"/>
+                <w:szCs w:val="26"/>
+              </w:rPr>
+            </w:pPr>
+          </w:p>
+        </w:tc>
+        <w:tc>
+          <w:tcPr>
+            <w:tcW w:w="1571" w:type="dxa"/>
+            <w:vAlign w:val="center"/>
+          </w:tcPr>
+          <w:p>
+            <w:pPr>
+              <w:rPr>
+                <w:color w:val="FF0000"/>
+                <w:sz w:val="26"/>
+                <w:szCs w:val="26"/>
+              </w:rPr>
+            </w:pPr>
           </w:p>
         </w:tc>
       </w:tr>
       <w:tr>
-        <w:tc>
-          <w:tcPr>
-            <w:tcW w:w="1818" w:type="dxa"/>
+        <w:trPr>
+          <w:jc w:val="center"/>
+        </w:trPr>
+        <w:tc>
+          <w:tcPr>
+            <w:tcW w:w="2066" w:type="dxa"/>
+            <w:vAlign w:val="center"/>
           </w:tcPr>
           <w:p>
             <w:pPr>
               <w:tabs>
                 <w:tab w:val="left" w:pos="1245"/>
               </w:tabs>
-            </w:pPr>
-            <w:r>
+              <w:rPr>
+                <w:sz w:val="26"/>
+                <w:szCs w:val="26"/>
+              </w:rPr>
+            </w:pPr>
+            <w:r>
+              <w:rPr>
+                <w:sz w:val="26"/>
+                <w:szCs w:val="26"/>
+              </w:rPr>
               <w:t>-</w:t>
             </w:r>
           </w:p>
         </w:tc>
         <w:tc>
           <w:tcPr>
-            <w:tcW w:w="2197" w:type="dxa"/>
-          </w:tcPr>
-          <w:p>
-            <w:r>
+            <w:tcW w:w="2621" w:type="dxa"/>
+            <w:vAlign w:val="center"/>
+          </w:tcPr>
+          <w:p>
+            <w:pPr>
+              <w:rPr>
+                <w:sz w:val="26"/>
+                <w:szCs w:val="26"/>
+              </w:rPr>
+            </w:pPr>
+            <w:r>
+              <w:rPr>
+                <w:sz w:val="26"/>
+                <w:szCs w:val="26"/>
+              </w:rPr>
               <w:t>Online Cloud Server</w:t>
             </w:r>
           </w:p>
         </w:tc>
         <w:tc>
           <w:tcPr>
-            <w:tcW w:w="1647" w:type="dxa"/>
-          </w:tcPr>
-          <w:p>
-            <w:r>
+            <w:tcW w:w="1882" w:type="dxa"/>
+            <w:vAlign w:val="center"/>
+          </w:tcPr>
+          <w:p>
+            <w:pPr>
+              <w:rPr>
+                <w:sz w:val="26"/>
+                <w:szCs w:val="26"/>
+              </w:rPr>
+            </w:pPr>
+            <w:r>
+              <w:rPr>
+                <w:sz w:val="26"/>
+                <w:szCs w:val="26"/>
+              </w:rPr>
               <w:t>Auto backup</w:t>
             </w:r>
           </w:p>
         </w:tc>
         <w:tc>
           <w:tcPr>
-            <w:tcW w:w="2124" w:type="dxa"/>
-          </w:tcPr>
-          <w:p>
-            <w:r>
+            <w:tcW w:w="2715" w:type="dxa"/>
+            <w:vAlign w:val="center"/>
+          </w:tcPr>
+          <w:p>
+            <w:pPr>
+              <w:rPr>
+                <w:sz w:val="26"/>
+                <w:szCs w:val="26"/>
+              </w:rPr>
+            </w:pPr>
+            <w:r>
+              <w:rPr>
+                <w:sz w:val="26"/>
+                <w:szCs w:val="26"/>
+              </w:rPr>
               <w:t>Cloud</w:t>
             </w:r>
           </w:p>
         </w:tc>
         <w:tc>
           <w:tcPr>
-            <w:tcW w:w="1677" w:type="dxa"/>
-          </w:tcPr>
-          <w:p>
-            <w:r>
+            <w:tcW w:w="2097" w:type="dxa"/>
+            <w:vAlign w:val="center"/>
+          </w:tcPr>
+          <w:p>
+            <w:pPr>
+              <w:rPr>
+                <w:sz w:val="26"/>
+                <w:szCs w:val="26"/>
+              </w:rPr>
+            </w:pPr>
+            <w:r>
+              <w:rPr>
+                <w:sz w:val="26"/>
+                <w:szCs w:val="26"/>
+              </w:rPr>
               <w:t>Service Provider</w:t>
             </w:r>
+          </w:p>
+        </w:tc>
+        <w:tc>
+          <w:tcPr>
+            <w:tcW w:w="1717" w:type="dxa"/>
+            <w:vAlign w:val="center"/>
+          </w:tcPr>
+          <w:p>
+            <w:pPr>
+              <w:rPr>
+                <w:color w:val="FF0000"/>
+                <w:sz w:val="26"/>
+                <w:szCs w:val="26"/>
+              </w:rPr>
+            </w:pPr>
+          </w:p>
+        </w:tc>
+        <w:tc>
+          <w:tcPr>
+            <w:tcW w:w="1571" w:type="dxa"/>
+            <w:vAlign w:val="center"/>
+          </w:tcPr>
+          <w:p>
+            <w:pPr>
+              <w:rPr>
+                <w:color w:val="FF0000"/>
+                <w:sz w:val="26"/>
+                <w:szCs w:val="26"/>
+              </w:rPr>
+            </w:pPr>
           </w:p>
         </w:tc>
       </w:tr>
     </w:tbl>
-    <w:p/>
     <w:p>
-      <w:r>
+      <w:pPr>
+        <w:spacing w:after="0" w:line="360" w:lineRule="auto"/>
+        <w:jc w:val="both"/>
+        <w:rPr>
+          <w:sz w:val="26"/>
+          <w:szCs w:val="26"/>
+        </w:rPr>
+      </w:pPr>
+    </w:p>
+    <w:p>
+      <w:pPr>
+        <w:spacing w:after="0" w:line="360" w:lineRule="auto"/>
+        <w:jc w:val="both"/>
+        <w:rPr>
+          <w:sz w:val="26"/>
+          <w:szCs w:val="26"/>
+        </w:rPr>
+      </w:pPr>
+      <w:r>
+        <w:rPr>
+          <w:sz w:val="26"/>
+          <w:szCs w:val="26"/>
+        </w:rPr>
         <w:t>Following table explains backups of purchased software and documents:</w:t>
       </w:r>
     </w:p>
     <w:tbl>
       <w:tblPr>
         <w:tblStyle w:val="TableGrid"/>
-        <w:tblW w:w="9463" w:type="dxa"/>
+        <w:tblW w:w="14400" w:type="dxa"/>
+        <w:jc w:val="center"/>
         <w:tblLook w:val="04A0" w:firstRow="1" w:lastRow="0" w:firstColumn="1" w:lastColumn="0" w:noHBand="0" w:noVBand="1"/>
       </w:tblPr>
       <w:tblGrid>
-        <w:gridCol w:w="1818"/>
-        <w:gridCol w:w="2197"/>
-        <w:gridCol w:w="1647"/>
-        <w:gridCol w:w="2124"/>
-        <w:gridCol w:w="1677"/>
+        <w:gridCol w:w="1979"/>
+        <w:gridCol w:w="2472"/>
+        <w:gridCol w:w="1925"/>
+        <w:gridCol w:w="2679"/>
+        <w:gridCol w:w="2109"/>
+        <w:gridCol w:w="1681"/>
+        <w:gridCol w:w="1555"/>
       </w:tblGrid>
       <w:tr>
-        <w:tc>
-          <w:tcPr>
-            <w:tcW w:w="1818" w:type="dxa"/>
-          </w:tcPr>
-          <w:p>
-            <w:pPr>
-              <w:rPr>
-                <w:b/>
-              </w:rPr>
-            </w:pPr>
-            <w:r>
-              <w:rPr>
-                <w:b/>
+        <w:trPr>
+          <w:jc w:val="center"/>
+        </w:trPr>
+        <w:tc>
+          <w:tcPr>
+            <w:tcW w:w="2031" w:type="dxa"/>
+            <w:vAlign w:val="center"/>
+          </w:tcPr>
+          <w:p>
+            <w:pPr>
+              <w:jc w:val="center"/>
+              <w:rPr>
+                <w:b/>
+                <w:sz w:val="26"/>
+                <w:szCs w:val="26"/>
+              </w:rPr>
+            </w:pPr>
+            <w:r>
+              <w:rPr>
+                <w:b/>
+                <w:sz w:val="26"/>
+                <w:szCs w:val="26"/>
               </w:rPr>
               <w:t>Backup Interval</w:t>
             </w:r>
@@ -1329,17 +3067,23 @@
         </w:tc>
         <w:tc>
           <w:tcPr>
-            <w:tcW w:w="2197" w:type="dxa"/>
-          </w:tcPr>
-          <w:p>
-            <w:pPr>
-              <w:rPr>
-                <w:b/>
-              </w:rPr>
-            </w:pPr>
-            <w:r>
-              <w:rPr>
-                <w:b/>
+            <w:tcW w:w="2530" w:type="dxa"/>
+            <w:vAlign w:val="center"/>
+          </w:tcPr>
+          <w:p>
+            <w:pPr>
+              <w:jc w:val="center"/>
+              <w:rPr>
+                <w:b/>
+                <w:sz w:val="26"/>
+                <w:szCs w:val="26"/>
+              </w:rPr>
+            </w:pPr>
+            <w:r>
+              <w:rPr>
+                <w:b/>
+                <w:sz w:val="26"/>
+                <w:szCs w:val="26"/>
               </w:rPr>
               <w:t>Backup Item</w:t>
             </w:r>
@@ -1347,17 +3091,23 @@
         </w:tc>
         <w:tc>
           <w:tcPr>
-            <w:tcW w:w="1647" w:type="dxa"/>
-          </w:tcPr>
-          <w:p>
-            <w:pPr>
-              <w:rPr>
-                <w:b/>
-              </w:rPr>
-            </w:pPr>
-            <w:r>
-              <w:rPr>
-                <w:b/>
+            <w:tcW w:w="1964" w:type="dxa"/>
+            <w:vAlign w:val="center"/>
+          </w:tcPr>
+          <w:p>
+            <w:pPr>
+              <w:jc w:val="center"/>
+              <w:rPr>
+                <w:b/>
+                <w:sz w:val="26"/>
+                <w:szCs w:val="26"/>
+              </w:rPr>
+            </w:pPr>
+            <w:r>
+              <w:rPr>
+                <w:b/>
+                <w:sz w:val="26"/>
+                <w:szCs w:val="26"/>
               </w:rPr>
               <w:t>Action</w:t>
             </w:r>
@@ -1365,288 +3115,749 @@
         </w:tc>
         <w:tc>
           <w:tcPr>
-            <w:tcW w:w="2124" w:type="dxa"/>
-          </w:tcPr>
-          <w:p>
-            <w:pPr>
-              <w:rPr>
-                <w:b/>
-              </w:rPr>
-            </w:pPr>
-            <w:r>
-              <w:rPr>
-                <w:b/>
+            <w:tcW w:w="2716" w:type="dxa"/>
+            <w:vAlign w:val="center"/>
+          </w:tcPr>
+          <w:p>
+            <w:pPr>
+              <w:jc w:val="center"/>
+              <w:rPr>
+                <w:b/>
+                <w:sz w:val="26"/>
+                <w:szCs w:val="26"/>
+              </w:rPr>
+            </w:pPr>
+            <w:r>
+              <w:rPr>
+                <w:b/>
+                <w:sz w:val="26"/>
+                <w:szCs w:val="26"/>
               </w:rPr>
               <w:t>Storage</w:t>
             </w:r>
-          </w:p>
-        </w:tc>
-        <w:tc>
-          <w:tcPr>
-            <w:tcW w:w="1677" w:type="dxa"/>
-          </w:tcPr>
-          <w:p>
-            <w:pPr>
-              <w:rPr>
-                <w:b/>
-              </w:rPr>
-            </w:pPr>
-            <w:r>
-              <w:rPr>
-                <w:b/>
+            <w:r>
+              <w:rPr>
+                <w:b/>
+                <w:sz w:val="26"/>
+                <w:szCs w:val="26"/>
+              </w:rPr>
+              <w:t>/</w:t>
+            </w:r>
+            <w:r>
+              <w:rPr>
+                <w:b/>
+                <w:color w:val="FF0000"/>
+                <w:sz w:val="26"/>
+                <w:szCs w:val="26"/>
+              </w:rPr>
+              <w:t>Location</w:t>
+            </w:r>
+          </w:p>
+        </w:tc>
+        <w:tc>
+          <w:tcPr>
+            <w:tcW w:w="2138" w:type="dxa"/>
+            <w:vAlign w:val="center"/>
+          </w:tcPr>
+          <w:p>
+            <w:pPr>
+              <w:jc w:val="center"/>
+              <w:rPr>
+                <w:b/>
+                <w:sz w:val="26"/>
+                <w:szCs w:val="26"/>
+              </w:rPr>
+            </w:pPr>
+            <w:r>
+              <w:rPr>
+                <w:b/>
+                <w:sz w:val="26"/>
+                <w:szCs w:val="26"/>
               </w:rPr>
               <w:t>Responsible</w:t>
+            </w:r>
+          </w:p>
+        </w:tc>
+        <w:tc>
+          <w:tcPr>
+            <w:tcW w:w="1718" w:type="dxa"/>
+            <w:vAlign w:val="center"/>
+          </w:tcPr>
+          <w:p>
+            <w:pPr>
+              <w:jc w:val="center"/>
+              <w:rPr>
+                <w:b/>
+                <w:color w:val="FF0000"/>
+                <w:sz w:val="26"/>
+                <w:szCs w:val="26"/>
+              </w:rPr>
+            </w:pPr>
+            <w:r>
+              <w:rPr>
+                <w:b/>
+                <w:color w:val="FF0000"/>
+                <w:sz w:val="26"/>
+                <w:szCs w:val="26"/>
+              </w:rPr>
+              <w:t>Mode</w:t>
+            </w:r>
+          </w:p>
+        </w:tc>
+        <w:tc>
+          <w:tcPr>
+            <w:tcW w:w="1572" w:type="dxa"/>
+            <w:vAlign w:val="center"/>
+          </w:tcPr>
+          <w:p>
+            <w:pPr>
+              <w:jc w:val="center"/>
+              <w:rPr>
+                <w:b/>
+                <w:color w:val="FF0000"/>
+                <w:sz w:val="26"/>
+                <w:szCs w:val="26"/>
+              </w:rPr>
+            </w:pPr>
+            <w:r>
+              <w:rPr>
+                <w:b/>
+                <w:color w:val="FF0000"/>
+                <w:sz w:val="26"/>
+                <w:szCs w:val="26"/>
+              </w:rPr>
+              <w:t>Retention Time</w:t>
             </w:r>
           </w:p>
         </w:tc>
       </w:tr>
       <w:tr>
-        <w:tc>
-          <w:tcPr>
-            <w:tcW w:w="1818" w:type="dxa"/>
+        <w:trPr>
+          <w:jc w:val="center"/>
+        </w:trPr>
+        <w:tc>
+          <w:tcPr>
+            <w:tcW w:w="2031" w:type="dxa"/>
+            <w:vAlign w:val="center"/>
           </w:tcPr>
           <w:p>
             <w:pPr>
               <w:tabs>
                 <w:tab w:val="left" w:pos="1245"/>
               </w:tabs>
-            </w:pPr>
-            <w:r>
+              <w:rPr>
+                <w:sz w:val="26"/>
+                <w:szCs w:val="26"/>
+              </w:rPr>
+            </w:pPr>
+            <w:r>
+              <w:rPr>
+                <w:sz w:val="26"/>
+                <w:szCs w:val="26"/>
+              </w:rPr>
               <w:t>Once</w:t>
             </w:r>
           </w:p>
         </w:tc>
         <w:tc>
           <w:tcPr>
-            <w:tcW w:w="2197" w:type="dxa"/>
-          </w:tcPr>
-          <w:p>
-            <w:r>
+            <w:tcW w:w="2530" w:type="dxa"/>
+            <w:vAlign w:val="center"/>
+          </w:tcPr>
+          <w:p>
+            <w:pPr>
+              <w:rPr>
+                <w:sz w:val="26"/>
+                <w:szCs w:val="26"/>
+              </w:rPr>
+            </w:pPr>
+            <w:r>
+              <w:rPr>
+                <w:sz w:val="26"/>
+                <w:szCs w:val="26"/>
+              </w:rPr>
               <w:t>License Software</w:t>
             </w:r>
           </w:p>
         </w:tc>
         <w:tc>
           <w:tcPr>
-            <w:tcW w:w="1647" w:type="dxa"/>
-          </w:tcPr>
-          <w:p>
-            <w:r>
+            <w:tcW w:w="1964" w:type="dxa"/>
+            <w:vAlign w:val="center"/>
+          </w:tcPr>
+          <w:p>
+            <w:pPr>
+              <w:rPr>
+                <w:sz w:val="26"/>
+                <w:szCs w:val="26"/>
+              </w:rPr>
+            </w:pPr>
+            <w:r>
+              <w:rPr>
+                <w:sz w:val="26"/>
+                <w:szCs w:val="26"/>
+              </w:rPr>
               <w:t>Copy</w:t>
             </w:r>
           </w:p>
         </w:tc>
         <w:tc>
           <w:tcPr>
-            <w:tcW w:w="2124" w:type="dxa"/>
-          </w:tcPr>
-          <w:p>
-            <w:r>
+            <w:tcW w:w="2716" w:type="dxa"/>
+            <w:vAlign w:val="center"/>
+          </w:tcPr>
+          <w:p>
+            <w:pPr>
+              <w:rPr>
+                <w:sz w:val="26"/>
+                <w:szCs w:val="26"/>
+              </w:rPr>
+            </w:pPr>
+            <w:r>
+              <w:rPr>
+                <w:sz w:val="26"/>
+                <w:szCs w:val="26"/>
+              </w:rPr>
               <w:t>External Backup Drive</w:t>
             </w:r>
           </w:p>
         </w:tc>
         <w:tc>
           <w:tcPr>
-            <w:tcW w:w="1677" w:type="dxa"/>
-          </w:tcPr>
-          <w:p>
-            <w:r>
+            <w:tcW w:w="2138" w:type="dxa"/>
+            <w:vAlign w:val="center"/>
+          </w:tcPr>
+          <w:p>
+            <w:pPr>
+              <w:rPr>
+                <w:sz w:val="26"/>
+                <w:szCs w:val="26"/>
+              </w:rPr>
+            </w:pPr>
+            <w:r>
+              <w:rPr>
+                <w:sz w:val="26"/>
+                <w:szCs w:val="26"/>
+              </w:rPr>
               <w:t>System Admin</w:t>
+            </w:r>
+          </w:p>
+        </w:tc>
+        <w:tc>
+          <w:tcPr>
+            <w:tcW w:w="1718" w:type="dxa"/>
+            <w:vAlign w:val="center"/>
+          </w:tcPr>
+          <w:p>
+            <w:pPr>
+              <w:rPr>
+                <w:color w:val="FF0000"/>
+                <w:sz w:val="26"/>
+                <w:szCs w:val="26"/>
+              </w:rPr>
+            </w:pPr>
+            <w:r>
+              <w:rPr>
+                <w:color w:val="FF0000"/>
+                <w:sz w:val="26"/>
+                <w:szCs w:val="26"/>
+              </w:rPr>
+              <w:t>Auto manual</w:t>
+            </w:r>
+          </w:p>
+        </w:tc>
+        <w:tc>
+          <w:tcPr>
+            <w:tcW w:w="1572" w:type="dxa"/>
+            <w:vAlign w:val="center"/>
+          </w:tcPr>
+          <w:p>
+            <w:pPr>
+              <w:rPr>
+                <w:color w:val="FF0000"/>
+                <w:sz w:val="26"/>
+                <w:szCs w:val="26"/>
+              </w:rPr>
+            </w:pPr>
+            <w:r>
+              <w:rPr>
+                <w:color w:val="FF0000"/>
+                <w:sz w:val="26"/>
+                <w:szCs w:val="26"/>
+              </w:rPr>
+              <w:t>Days week month yearly</w:t>
             </w:r>
           </w:p>
         </w:tc>
       </w:tr>
       <w:tr>
-        <w:tc>
-          <w:tcPr>
-            <w:tcW w:w="1818" w:type="dxa"/>
+        <w:trPr>
+          <w:jc w:val="center"/>
+        </w:trPr>
+        <w:tc>
+          <w:tcPr>
+            <w:tcW w:w="2031" w:type="dxa"/>
+            <w:vAlign w:val="center"/>
           </w:tcPr>
           <w:p>
             <w:pPr>
               <w:tabs>
                 <w:tab w:val="left" w:pos="1245"/>
               </w:tabs>
-            </w:pPr>
-            <w:r>
-              <w:t xml:space="preserve">Daily </w:t>
-            </w:r>
-          </w:p>
-        </w:tc>
-        <w:tc>
-          <w:tcPr>
-            <w:tcW w:w="2197" w:type="dxa"/>
-          </w:tcPr>
-          <w:p>
-            <w:r>
+              <w:rPr>
+                <w:sz w:val="26"/>
+                <w:szCs w:val="26"/>
+              </w:rPr>
+            </w:pPr>
+            <w:r>
+              <w:rPr>
+                <w:sz w:val="26"/>
+                <w:szCs w:val="26"/>
+              </w:rPr>
+              <w:lastRenderedPageBreak/>
+              <w:t>Daily</w:t>
+            </w:r>
+          </w:p>
+        </w:tc>
+        <w:tc>
+          <w:tcPr>
+            <w:tcW w:w="2530" w:type="dxa"/>
+            <w:vAlign w:val="center"/>
+          </w:tcPr>
+          <w:p>
+            <w:pPr>
+              <w:rPr>
+                <w:sz w:val="26"/>
+                <w:szCs w:val="26"/>
+              </w:rPr>
+            </w:pPr>
+            <w:r>
+              <w:rPr>
+                <w:sz w:val="26"/>
+                <w:szCs w:val="26"/>
+              </w:rPr>
               <w:t>Official Documents</w:t>
             </w:r>
           </w:p>
         </w:tc>
         <w:tc>
           <w:tcPr>
-            <w:tcW w:w="1647" w:type="dxa"/>
-          </w:tcPr>
-          <w:p>
-            <w:r>
+            <w:tcW w:w="1964" w:type="dxa"/>
+            <w:vAlign w:val="center"/>
+          </w:tcPr>
+          <w:p>
+            <w:pPr>
+              <w:rPr>
+                <w:sz w:val="26"/>
+                <w:szCs w:val="26"/>
+              </w:rPr>
+            </w:pPr>
+            <w:r>
+              <w:rPr>
+                <w:sz w:val="26"/>
+                <w:szCs w:val="26"/>
+              </w:rPr>
               <w:t>Check-in Source Safe</w:t>
             </w:r>
           </w:p>
         </w:tc>
         <w:tc>
           <w:tcPr>
-            <w:tcW w:w="2124" w:type="dxa"/>
-          </w:tcPr>
-          <w:p>
-            <w:r>
+            <w:tcW w:w="2716" w:type="dxa"/>
+            <w:vAlign w:val="center"/>
+          </w:tcPr>
+          <w:p>
+            <w:pPr>
+              <w:rPr>
+                <w:sz w:val="26"/>
+                <w:szCs w:val="26"/>
+              </w:rPr>
+            </w:pPr>
+            <w:r>
+              <w:rPr>
+                <w:sz w:val="26"/>
+                <w:szCs w:val="26"/>
+              </w:rPr>
               <w:t xml:space="preserve">Source Safe </w:t>
             </w:r>
-            <w:commentRangeStart w:id="6"/>
-            <w:r>
+            <w:commentRangeStart w:id="5"/>
+            <w:r>
+              <w:rPr>
+                <w:sz w:val="26"/>
+                <w:szCs w:val="26"/>
+              </w:rPr>
               <w:t>DB</w:t>
             </w:r>
-            <w:commentRangeEnd w:id="6"/>
+            <w:commentRangeEnd w:id="5"/>
             <w:r>
               <w:rPr>
                 <w:rStyle w:val="CommentReference"/>
-              </w:rPr>
-              <w:commentReference w:id="6"/>
-            </w:r>
-          </w:p>
-        </w:tc>
-        <w:tc>
-          <w:tcPr>
-            <w:tcW w:w="1677" w:type="dxa"/>
-          </w:tcPr>
-          <w:p>
-            <w:r>
+                <w:sz w:val="26"/>
+                <w:szCs w:val="26"/>
+              </w:rPr>
+              <w:commentReference w:id="5"/>
+            </w:r>
+          </w:p>
+        </w:tc>
+        <w:tc>
+          <w:tcPr>
+            <w:tcW w:w="2138" w:type="dxa"/>
+            <w:vAlign w:val="center"/>
+          </w:tcPr>
+          <w:p>
+            <w:pPr>
+              <w:rPr>
+                <w:sz w:val="26"/>
+                <w:szCs w:val="26"/>
+              </w:rPr>
+            </w:pPr>
+            <w:r>
+              <w:rPr>
+                <w:sz w:val="26"/>
+                <w:szCs w:val="26"/>
+              </w:rPr>
               <w:t>Owner</w:t>
             </w:r>
+          </w:p>
+        </w:tc>
+        <w:tc>
+          <w:tcPr>
+            <w:tcW w:w="1718" w:type="dxa"/>
+            <w:vAlign w:val="center"/>
+          </w:tcPr>
+          <w:p>
+            <w:pPr>
+              <w:rPr>
+                <w:color w:val="FF0000"/>
+                <w:sz w:val="26"/>
+                <w:szCs w:val="26"/>
+              </w:rPr>
+            </w:pPr>
+          </w:p>
+        </w:tc>
+        <w:tc>
+          <w:tcPr>
+            <w:tcW w:w="1572" w:type="dxa"/>
+            <w:vAlign w:val="center"/>
+          </w:tcPr>
+          <w:p>
+            <w:pPr>
+              <w:rPr>
+                <w:color w:val="FF0000"/>
+                <w:sz w:val="26"/>
+                <w:szCs w:val="26"/>
+              </w:rPr>
+            </w:pPr>
           </w:p>
         </w:tc>
       </w:tr>
       <w:tr>
-        <w:tc>
-          <w:tcPr>
-            <w:tcW w:w="1818" w:type="dxa"/>
+        <w:trPr>
+          <w:jc w:val="center"/>
+        </w:trPr>
+        <w:tc>
+          <w:tcPr>
+            <w:tcW w:w="2031" w:type="dxa"/>
+            <w:vAlign w:val="center"/>
           </w:tcPr>
           <w:p>
             <w:pPr>
               <w:tabs>
                 <w:tab w:val="left" w:pos="1245"/>
               </w:tabs>
-            </w:pPr>
-            <w:r>
+              <w:rPr>
+                <w:sz w:val="26"/>
+                <w:szCs w:val="26"/>
+              </w:rPr>
+            </w:pPr>
+            <w:r>
+              <w:rPr>
+                <w:sz w:val="26"/>
+                <w:szCs w:val="26"/>
+              </w:rPr>
               <w:t>Weekly</w:t>
             </w:r>
           </w:p>
         </w:tc>
         <w:tc>
           <w:tcPr>
-            <w:tcW w:w="2197" w:type="dxa"/>
-          </w:tcPr>
-          <w:p>
-            <w:r>
+            <w:tcW w:w="2530" w:type="dxa"/>
+            <w:vAlign w:val="center"/>
+          </w:tcPr>
+          <w:p>
+            <w:pPr>
+              <w:rPr>
+                <w:sz w:val="26"/>
+                <w:szCs w:val="26"/>
+              </w:rPr>
+            </w:pPr>
+            <w:r>
+              <w:rPr>
+                <w:sz w:val="26"/>
+                <w:szCs w:val="26"/>
+              </w:rPr>
               <w:t>Official Documents</w:t>
             </w:r>
           </w:p>
         </w:tc>
         <w:tc>
           <w:tcPr>
-            <w:tcW w:w="1647" w:type="dxa"/>
-          </w:tcPr>
-          <w:p>
-            <w:r>
-              <w:t>Archived with password</w:t>
-            </w:r>
-          </w:p>
-        </w:tc>
-        <w:tc>
-          <w:tcPr>
-            <w:tcW w:w="2124" w:type="dxa"/>
-          </w:tcPr>
-          <w:p>
-            <w:r>
+            <w:tcW w:w="1964" w:type="dxa"/>
+            <w:vAlign w:val="center"/>
+          </w:tcPr>
+          <w:p>
+            <w:pPr>
+              <w:rPr>
+                <w:sz w:val="26"/>
+                <w:szCs w:val="26"/>
+              </w:rPr>
+            </w:pPr>
+            <w:r>
+              <w:rPr>
+                <w:sz w:val="26"/>
+                <w:szCs w:val="26"/>
+              </w:rPr>
+              <w:t xml:space="preserve">Archived </w:t>
+            </w:r>
+            <w:r>
+              <w:rPr>
+                <w:sz w:val="26"/>
+                <w:szCs w:val="26"/>
+              </w:rPr>
+              <w:t>with password</w:t>
+            </w:r>
+          </w:p>
+        </w:tc>
+        <w:tc>
+          <w:tcPr>
+            <w:tcW w:w="2716" w:type="dxa"/>
+            <w:vAlign w:val="center"/>
+          </w:tcPr>
+          <w:p>
+            <w:pPr>
+              <w:rPr>
+                <w:sz w:val="26"/>
+                <w:szCs w:val="26"/>
+              </w:rPr>
+            </w:pPr>
+            <w:r>
+              <w:rPr>
+                <w:sz w:val="26"/>
+                <w:szCs w:val="26"/>
+              </w:rPr>
               <w:t>External Backup Drive</w:t>
             </w:r>
           </w:p>
         </w:tc>
         <w:tc>
           <w:tcPr>
-            <w:tcW w:w="1677" w:type="dxa"/>
-          </w:tcPr>
-          <w:p>
-            <w:r>
+            <w:tcW w:w="2138" w:type="dxa"/>
+            <w:vAlign w:val="center"/>
+          </w:tcPr>
+          <w:p>
+            <w:pPr>
+              <w:rPr>
+                <w:sz w:val="26"/>
+                <w:szCs w:val="26"/>
+              </w:rPr>
+            </w:pPr>
+            <w:r>
+              <w:rPr>
+                <w:sz w:val="26"/>
+                <w:szCs w:val="26"/>
+              </w:rPr>
               <w:t>System Admin</w:t>
             </w:r>
+          </w:p>
+        </w:tc>
+        <w:tc>
+          <w:tcPr>
+            <w:tcW w:w="1718" w:type="dxa"/>
+            <w:vAlign w:val="center"/>
+          </w:tcPr>
+          <w:p>
+            <w:pPr>
+              <w:rPr>
+                <w:color w:val="FF0000"/>
+                <w:sz w:val="26"/>
+                <w:szCs w:val="26"/>
+              </w:rPr>
+            </w:pPr>
+          </w:p>
+        </w:tc>
+        <w:tc>
+          <w:tcPr>
+            <w:tcW w:w="1572" w:type="dxa"/>
+            <w:vAlign w:val="center"/>
+          </w:tcPr>
+          <w:p>
+            <w:pPr>
+              <w:rPr>
+                <w:color w:val="FF0000"/>
+                <w:sz w:val="26"/>
+                <w:szCs w:val="26"/>
+              </w:rPr>
+            </w:pPr>
           </w:p>
         </w:tc>
       </w:tr>
       <w:tr>
-        <w:tc>
-          <w:tcPr>
-            <w:tcW w:w="1818" w:type="dxa"/>
+        <w:trPr>
+          <w:jc w:val="center"/>
+        </w:trPr>
+        <w:tc>
+          <w:tcPr>
+            <w:tcW w:w="2031" w:type="dxa"/>
+            <w:vAlign w:val="center"/>
           </w:tcPr>
           <w:p>
             <w:pPr>
               <w:tabs>
                 <w:tab w:val="left" w:pos="1245"/>
               </w:tabs>
-            </w:pPr>
-            <w:r>
+              <w:rPr>
+                <w:sz w:val="26"/>
+                <w:szCs w:val="26"/>
+              </w:rPr>
+            </w:pPr>
+            <w:r>
+              <w:rPr>
+                <w:sz w:val="26"/>
+                <w:szCs w:val="26"/>
+              </w:rPr>
               <w:t>Weekly</w:t>
             </w:r>
           </w:p>
         </w:tc>
         <w:tc>
           <w:tcPr>
-            <w:tcW w:w="2197" w:type="dxa"/>
-          </w:tcPr>
-          <w:p>
-            <w:r>
+            <w:tcW w:w="2530" w:type="dxa"/>
+            <w:vAlign w:val="center"/>
+          </w:tcPr>
+          <w:p>
+            <w:pPr>
+              <w:rPr>
+                <w:sz w:val="26"/>
+                <w:szCs w:val="26"/>
+              </w:rPr>
+            </w:pPr>
+            <w:r>
+              <w:rPr>
+                <w:sz w:val="26"/>
+                <w:szCs w:val="26"/>
+              </w:rPr>
               <w:t>Local Emails Storage Folders</w:t>
             </w:r>
           </w:p>
         </w:tc>
         <w:tc>
           <w:tcPr>
-            <w:tcW w:w="1647" w:type="dxa"/>
-          </w:tcPr>
-          <w:p>
-            <w:r>
+            <w:tcW w:w="1964" w:type="dxa"/>
+            <w:vAlign w:val="center"/>
+          </w:tcPr>
+          <w:p>
+            <w:pPr>
+              <w:rPr>
+                <w:sz w:val="26"/>
+                <w:szCs w:val="26"/>
+              </w:rPr>
+            </w:pPr>
+            <w:r>
+              <w:rPr>
+                <w:sz w:val="26"/>
+                <w:szCs w:val="26"/>
+              </w:rPr>
               <w:t>Archived with password</w:t>
             </w:r>
           </w:p>
         </w:tc>
         <w:tc>
           <w:tcPr>
-            <w:tcW w:w="2124" w:type="dxa"/>
-          </w:tcPr>
-          <w:p>
-            <w:r>
+            <w:tcW w:w="2716" w:type="dxa"/>
+            <w:vAlign w:val="center"/>
+          </w:tcPr>
+          <w:p>
+            <w:pPr>
+              <w:rPr>
+                <w:sz w:val="26"/>
+                <w:szCs w:val="26"/>
+              </w:rPr>
+            </w:pPr>
+            <w:r>
+              <w:rPr>
+                <w:sz w:val="26"/>
+                <w:szCs w:val="26"/>
+              </w:rPr>
               <w:t>External Backup Drive</w:t>
             </w:r>
           </w:p>
         </w:tc>
         <w:tc>
           <w:tcPr>
-            <w:tcW w:w="1677" w:type="dxa"/>
-          </w:tcPr>
-          <w:p>
-            <w:r>
+            <w:tcW w:w="2138" w:type="dxa"/>
+            <w:vAlign w:val="center"/>
+          </w:tcPr>
+          <w:p>
+            <w:pPr>
+              <w:rPr>
+                <w:sz w:val="26"/>
+                <w:szCs w:val="26"/>
+              </w:rPr>
+            </w:pPr>
+            <w:r>
+              <w:rPr>
+                <w:sz w:val="26"/>
+                <w:szCs w:val="26"/>
+              </w:rPr>
               <w:t xml:space="preserve">System </w:t>
             </w:r>
-            <w:commentRangeStart w:id="7"/>
-            <w:r>
+            <w:commentRangeStart w:id="6"/>
+            <w:r>
+              <w:rPr>
+                <w:sz w:val="26"/>
+                <w:szCs w:val="26"/>
+              </w:rPr>
               <w:t>Admin</w:t>
             </w:r>
-            <w:commentRangeEnd w:id="7"/>
+            <w:commentRangeEnd w:id="6"/>
             <w:r>
               <w:rPr>
                 <w:rStyle w:val="CommentReference"/>
-              </w:rPr>
-              <w:commentReference w:id="7"/>
-            </w:r>
+                <w:sz w:val="26"/>
+                <w:szCs w:val="26"/>
+              </w:rPr>
+              <w:commentReference w:id="6"/>
+            </w:r>
+          </w:p>
+        </w:tc>
+        <w:tc>
+          <w:tcPr>
+            <w:tcW w:w="1718" w:type="dxa"/>
+            <w:vAlign w:val="center"/>
+          </w:tcPr>
+          <w:p>
+            <w:pPr>
+              <w:rPr>
+                <w:color w:val="FF0000"/>
+                <w:sz w:val="26"/>
+                <w:szCs w:val="26"/>
+              </w:rPr>
+            </w:pPr>
+          </w:p>
+        </w:tc>
+        <w:tc>
+          <w:tcPr>
+            <w:tcW w:w="1572" w:type="dxa"/>
+            <w:vAlign w:val="center"/>
+          </w:tcPr>
+          <w:p>
+            <w:pPr>
+              <w:rPr>
+                <w:color w:val="FF0000"/>
+                <w:sz w:val="26"/>
+                <w:szCs w:val="26"/>
+              </w:rPr>
+            </w:pPr>
           </w:p>
         </w:tc>
       </w:tr>
@@ -1654,48 +3865,107 @@
     <w:p>
       <w:pPr>
         <w:pStyle w:val="Heading1"/>
+        <w:spacing w:before="0" w:line="360" w:lineRule="auto"/>
+        <w:jc w:val="both"/>
+        <w:rPr>
+          <w:rFonts w:asciiTheme="minorHAnsi" w:hAnsiTheme="minorHAnsi"/>
+          <w:sz w:val="26"/>
+          <w:szCs w:val="26"/>
+        </w:rPr>
       </w:pPr>
     </w:p>
     <w:p>
       <w:pPr>
         <w:pStyle w:val="Heading1"/>
-      </w:pPr>
-      <w:r>
+        <w:spacing w:before="0" w:line="360" w:lineRule="auto"/>
+        <w:jc w:val="both"/>
+        <w:rPr>
+          <w:rFonts w:asciiTheme="minorHAnsi" w:hAnsiTheme="minorHAnsi"/>
+          <w:sz w:val="26"/>
+          <w:szCs w:val="26"/>
+        </w:rPr>
+      </w:pPr>
+      <w:r>
+        <w:rPr>
+          <w:rFonts w:asciiTheme="minorHAnsi" w:hAnsiTheme="minorHAnsi"/>
+          <w:sz w:val="26"/>
+          <w:szCs w:val="26"/>
+        </w:rPr>
         <w:t>Backup Media</w:t>
       </w:r>
     </w:p>
     <w:p>
+      <w:pPr>
+        <w:spacing w:after="0" w:line="360" w:lineRule="auto"/>
+        <w:jc w:val="both"/>
+        <w:rPr>
+          <w:sz w:val="26"/>
+          <w:szCs w:val="26"/>
+        </w:rPr>
+      </w:pPr>
+      <w:commentRangeStart w:id="7"/>
+      <w:r>
+        <w:rPr>
+          <w:sz w:val="26"/>
+          <w:szCs w:val="26"/>
+        </w:rPr>
+        <w:t xml:space="preserve">Management </w:t>
+      </w:r>
+      <w:commentRangeEnd w:id="7"/>
+      <w:r>
+        <w:rPr>
+          <w:rStyle w:val="CommentReference"/>
+          <w:sz w:val="26"/>
+          <w:szCs w:val="26"/>
+        </w:rPr>
+        <w:commentReference w:id="7"/>
+      </w:r>
+      <w:r>
+        <w:rPr>
+          <w:sz w:val="26"/>
+          <w:szCs w:val="26"/>
+        </w:rPr>
+        <w:t xml:space="preserve">is responsible for External backup media. It is provided as per the schedule and taken back to store at safe place. Cloud storage is has also been </w:t>
+      </w:r>
       <w:commentRangeStart w:id="8"/>
       <w:r>
-        <w:t xml:space="preserve">Management </w:t>
+        <w:rPr>
+          <w:sz w:val="26"/>
+          <w:szCs w:val="26"/>
+        </w:rPr>
+        <w:t>maintained</w:t>
       </w:r>
       <w:commentRangeEnd w:id="8"/>
       <w:r>
         <w:rPr>
           <w:rStyle w:val="CommentReference"/>
+          <w:sz w:val="26"/>
+          <w:szCs w:val="26"/>
         </w:rPr>
         <w:commentReference w:id="8"/>
       </w:r>
       <w:r>
-        <w:t xml:space="preserve">is responsible for External backup media. It is provided as per the schedule and taken back to store at safe place. Cloud storage is has also been </w:t>
-      </w:r>
-      <w:commentRangeStart w:id="9"/>
-      <w:r>
-        <w:t>maintained</w:t>
-      </w:r>
-      <w:commentRangeEnd w:id="9"/>
-      <w:r>
-        <w:rPr>
-          <w:rStyle w:val="CommentReference"/>
-        </w:rPr>
-        <w:commentReference w:id="9"/>
-      </w:r>
-      <w:r>
+        <w:rPr>
+          <w:sz w:val="26"/>
+          <w:szCs w:val="26"/>
+        </w:rPr>
         <w:t xml:space="preserve">. </w:t>
       </w:r>
     </w:p>
     <w:p>
-      <w:r>
+      <w:pPr>
+        <w:spacing w:after="0" w:line="360" w:lineRule="auto"/>
+        <w:jc w:val="both"/>
+        <w:rPr>
+          <w:sz w:val="26"/>
+          <w:szCs w:val="26"/>
+        </w:rPr>
+      </w:pPr>
+      <w:r>
+        <w:rPr>
+          <w:sz w:val="26"/>
+          <w:szCs w:val="26"/>
+        </w:rPr>
         <w:t>Backups are taken in following media devices:</w:t>
       </w:r>
     </w:p>
@@ -1717,13 +3987,18 @@
           </w:tcPr>
           <w:p>
             <w:pPr>
-              <w:rPr>
-                <w:b/>
-              </w:rPr>
-            </w:pPr>
-            <w:r>
-              <w:rPr>
-                <w:b/>
+              <w:jc w:val="both"/>
+              <w:rPr>
+                <w:b/>
+                <w:sz w:val="26"/>
+                <w:szCs w:val="26"/>
+              </w:rPr>
+            </w:pPr>
+            <w:r>
+              <w:rPr>
+                <w:b/>
+                <w:sz w:val="26"/>
+                <w:szCs w:val="26"/>
               </w:rPr>
               <w:t>Media</w:t>
             </w:r>
@@ -1735,13 +4010,18 @@
           </w:tcPr>
           <w:p>
             <w:pPr>
-              <w:rPr>
-                <w:b/>
-              </w:rPr>
-            </w:pPr>
-            <w:r>
-              <w:rPr>
-                <w:b/>
+              <w:jc w:val="both"/>
+              <w:rPr>
+                <w:b/>
+                <w:sz w:val="26"/>
+                <w:szCs w:val="26"/>
+              </w:rPr>
+            </w:pPr>
+            <w:r>
+              <w:rPr>
+                <w:b/>
+                <w:sz w:val="26"/>
+                <w:szCs w:val="26"/>
               </w:rPr>
               <w:t>Specs</w:t>
             </w:r>
@@ -1753,13 +4033,18 @@
           </w:tcPr>
           <w:p>
             <w:pPr>
-              <w:rPr>
-                <w:b/>
-              </w:rPr>
-            </w:pPr>
-            <w:r>
-              <w:rPr>
-                <w:b/>
+              <w:jc w:val="both"/>
+              <w:rPr>
+                <w:b/>
+                <w:sz w:val="26"/>
+                <w:szCs w:val="26"/>
+              </w:rPr>
+            </w:pPr>
+            <w:r>
+              <w:rPr>
+                <w:b/>
+                <w:sz w:val="26"/>
+                <w:szCs w:val="26"/>
               </w:rPr>
               <w:t>Owner/ Responsible</w:t>
             </w:r>
@@ -1772,9 +4057,22 @@
             <w:tcW w:w="3196" w:type="dxa"/>
           </w:tcPr>
           <w:p>
-            <w:r>
+            <w:pPr>
+              <w:jc w:val="both"/>
+              <w:rPr>
+                <w:sz w:val="26"/>
+                <w:szCs w:val="26"/>
+              </w:rPr>
+            </w:pPr>
+            <w:r>
+              <w:rPr>
+                <w:sz w:val="26"/>
+                <w:szCs w:val="26"/>
+              </w:rPr>
               <w:t>Source Safe</w:t>
             </w:r>
+            <w:bookmarkStart w:id="9" w:name="_GoBack"/>
+            <w:bookmarkEnd w:id="9"/>
           </w:p>
         </w:tc>
         <w:tc>
@@ -1782,17 +4080,34 @@
             <w:tcW w:w="3172" w:type="dxa"/>
           </w:tcPr>
           <w:p>
-            <w:r>
+            <w:pPr>
+              <w:jc w:val="both"/>
+              <w:rPr>
+                <w:sz w:val="26"/>
+                <w:szCs w:val="26"/>
+              </w:rPr>
+            </w:pPr>
+            <w:r>
+              <w:rPr>
+                <w:sz w:val="26"/>
+                <w:szCs w:val="26"/>
+              </w:rPr>
               <w:t xml:space="preserve">Microsoft Visual Studio Source </w:t>
             </w:r>
             <w:commentRangeStart w:id="10"/>
             <w:r>
+              <w:rPr>
+                <w:sz w:val="26"/>
+                <w:szCs w:val="26"/>
+              </w:rPr>
               <w:t>Safe</w:t>
             </w:r>
             <w:commentRangeEnd w:id="10"/>
             <w:r>
               <w:rPr>
                 <w:rStyle w:val="CommentReference"/>
+                <w:sz w:val="26"/>
+                <w:szCs w:val="26"/>
               </w:rPr>
               <w:commentReference w:id="10"/>
             </w:r>
@@ -1803,7 +4118,18 @@
             <w:tcW w:w="2982" w:type="dxa"/>
           </w:tcPr>
           <w:p>
-            <w:r>
+            <w:pPr>
+              <w:jc w:val="both"/>
+              <w:rPr>
+                <w:sz w:val="26"/>
+                <w:szCs w:val="26"/>
+              </w:rPr>
+            </w:pPr>
+            <w:r>
+              <w:rPr>
+                <w:sz w:val="26"/>
+                <w:szCs w:val="26"/>
+              </w:rPr>
               <w:t>Developer</w:t>
             </w:r>
           </w:p>
@@ -1815,17 +4141,34 @@
             <w:tcW w:w="3196" w:type="dxa"/>
           </w:tcPr>
           <w:p>
-            <w:r>
+            <w:pPr>
+              <w:jc w:val="both"/>
+              <w:rPr>
+                <w:sz w:val="26"/>
+                <w:szCs w:val="26"/>
+              </w:rPr>
+            </w:pPr>
+            <w:r>
+              <w:rPr>
+                <w:sz w:val="26"/>
+                <w:szCs w:val="26"/>
+              </w:rPr>
               <w:t xml:space="preserve">External Backup </w:t>
             </w:r>
             <w:commentRangeStart w:id="11"/>
             <w:r>
+              <w:rPr>
+                <w:sz w:val="26"/>
+                <w:szCs w:val="26"/>
+              </w:rPr>
               <w:t>Drive</w:t>
             </w:r>
             <w:commentRangeEnd w:id="11"/>
             <w:r>
               <w:rPr>
                 <w:rStyle w:val="CommentReference"/>
+                <w:sz w:val="26"/>
+                <w:szCs w:val="26"/>
               </w:rPr>
               <w:commentReference w:id="11"/>
             </w:r>
@@ -1836,7 +4179,18 @@
             <w:tcW w:w="3172" w:type="dxa"/>
           </w:tcPr>
           <w:p>
-            <w:r>
+            <w:pPr>
+              <w:jc w:val="both"/>
+              <w:rPr>
+                <w:sz w:val="26"/>
+                <w:szCs w:val="26"/>
+              </w:rPr>
+            </w:pPr>
+            <w:r>
+              <w:rPr>
+                <w:sz w:val="26"/>
+                <w:szCs w:val="26"/>
+              </w:rPr>
               <w:t>1 TB USB HDD</w:t>
             </w:r>
           </w:p>
@@ -1846,7 +4200,18 @@
             <w:tcW w:w="2982" w:type="dxa"/>
           </w:tcPr>
           <w:p>
-            <w:r>
+            <w:pPr>
+              <w:jc w:val="both"/>
+              <w:rPr>
+                <w:sz w:val="26"/>
+                <w:szCs w:val="26"/>
+              </w:rPr>
+            </w:pPr>
+            <w:r>
+              <w:rPr>
+                <w:sz w:val="26"/>
+                <w:szCs w:val="26"/>
+              </w:rPr>
               <w:t>Management</w:t>
             </w:r>
           </w:p>
@@ -1858,7 +4223,18 @@
             <w:tcW w:w="3196" w:type="dxa"/>
           </w:tcPr>
           <w:p>
-            <w:r>
+            <w:pPr>
+              <w:jc w:val="both"/>
+              <w:rPr>
+                <w:sz w:val="26"/>
+                <w:szCs w:val="26"/>
+              </w:rPr>
+            </w:pPr>
+            <w:r>
+              <w:rPr>
+                <w:sz w:val="26"/>
+                <w:szCs w:val="26"/>
+              </w:rPr>
               <w:t>Cloud Storage</w:t>
             </w:r>
           </w:p>
@@ -1868,7 +4244,18 @@
             <w:tcW w:w="3172" w:type="dxa"/>
           </w:tcPr>
           <w:p>
-            <w:r>
+            <w:pPr>
+              <w:jc w:val="both"/>
+              <w:rPr>
+                <w:sz w:val="26"/>
+                <w:szCs w:val="26"/>
+              </w:rPr>
+            </w:pPr>
+            <w:r>
+              <w:rPr>
+                <w:sz w:val="26"/>
+                <w:szCs w:val="26"/>
+              </w:rPr>
               <w:t>Google Drive Account</w:t>
             </w:r>
           </w:p>
@@ -1878,7 +4265,18 @@
             <w:tcW w:w="2982" w:type="dxa"/>
           </w:tcPr>
           <w:p>
-            <w:r>
+            <w:pPr>
+              <w:jc w:val="both"/>
+              <w:rPr>
+                <w:sz w:val="26"/>
+                <w:szCs w:val="26"/>
+              </w:rPr>
+            </w:pPr>
+            <w:r>
+              <w:rPr>
+                <w:sz w:val="26"/>
+                <w:szCs w:val="26"/>
+              </w:rPr>
               <w:t>Management</w:t>
             </w:r>
           </w:p>
@@ -1888,15 +4286,49 @@
     <w:p>
       <w:pPr>
         <w:pStyle w:val="Heading1"/>
-      </w:pPr>
-      <w:r>
+        <w:spacing w:before="0" w:line="360" w:lineRule="auto"/>
+        <w:jc w:val="both"/>
+        <w:rPr>
+          <w:rFonts w:asciiTheme="minorHAnsi" w:hAnsiTheme="minorHAnsi"/>
+          <w:sz w:val="26"/>
+          <w:szCs w:val="26"/>
+        </w:rPr>
+      </w:pPr>
+    </w:p>
+    <w:p>
+      <w:pPr>
+        <w:pStyle w:val="Heading1"/>
+        <w:spacing w:before="0" w:line="360" w:lineRule="auto"/>
+        <w:jc w:val="both"/>
+        <w:rPr>
+          <w:rFonts w:asciiTheme="minorHAnsi" w:hAnsiTheme="minorHAnsi"/>
+          <w:sz w:val="26"/>
+          <w:szCs w:val="26"/>
+        </w:rPr>
+      </w:pPr>
+      <w:r>
+        <w:rPr>
+          <w:rFonts w:asciiTheme="minorHAnsi" w:hAnsiTheme="minorHAnsi"/>
+          <w:sz w:val="26"/>
+          <w:szCs w:val="26"/>
+        </w:rPr>
         <w:t>Backup Retention</w:t>
       </w:r>
       <w:r>
+        <w:rPr>
+          <w:rFonts w:asciiTheme="minorHAnsi" w:hAnsiTheme="minorHAnsi"/>
+          <w:sz w:val="26"/>
+          <w:szCs w:val="26"/>
+        </w:rPr>
         <w:t xml:space="preserve"> </w:t>
       </w:r>
       <w:commentRangeStart w:id="12"/>
       <w:r>
+        <w:rPr>
+          <w:rFonts w:asciiTheme="minorHAnsi" w:hAnsiTheme="minorHAnsi"/>
+          <w:sz w:val="26"/>
+          <w:szCs w:val="26"/>
+        </w:rPr>
         <w:t>policy</w:t>
       </w:r>
       <w:commentRangeEnd w:id="12"/>
@@ -1905,12 +4337,26 @@
           <w:rStyle w:val="CommentReference"/>
           <w:rFonts w:asciiTheme="minorHAnsi" w:eastAsiaTheme="minorHAnsi" w:hAnsiTheme="minorHAnsi" w:cstheme="minorBidi"/>
           <w:color w:val="auto"/>
+          <w:sz w:val="26"/>
+          <w:szCs w:val="26"/>
         </w:rPr>
         <w:commentReference w:id="12"/>
       </w:r>
     </w:p>
     <w:p>
-      <w:r>
+      <w:pPr>
+        <w:spacing w:after="0" w:line="360" w:lineRule="auto"/>
+        <w:jc w:val="both"/>
+        <w:rPr>
+          <w:sz w:val="26"/>
+          <w:szCs w:val="26"/>
+        </w:rPr>
+      </w:pPr>
+      <w:r>
+        <w:rPr>
+          <w:sz w:val="26"/>
+          <w:szCs w:val="26"/>
+        </w:rPr>
         <w:t>Backups are retained at each storage location as per the following policy:</w:t>
       </w:r>
     </w:p>
@@ -1931,13 +4377,18 @@
           </w:tcPr>
           <w:p>
             <w:pPr>
-              <w:rPr>
-                <w:b/>
-              </w:rPr>
-            </w:pPr>
-            <w:r>
-              <w:rPr>
-                <w:b/>
+              <w:jc w:val="both"/>
+              <w:rPr>
+                <w:b/>
+                <w:sz w:val="26"/>
+                <w:szCs w:val="26"/>
+              </w:rPr>
+            </w:pPr>
+            <w:r>
+              <w:rPr>
+                <w:b/>
+                <w:sz w:val="26"/>
+                <w:szCs w:val="26"/>
               </w:rPr>
               <w:t>Media</w:t>
             </w:r>
@@ -1949,13 +4400,18 @@
           </w:tcPr>
           <w:p>
             <w:pPr>
-              <w:rPr>
-                <w:b/>
-              </w:rPr>
-            </w:pPr>
-            <w:r>
-              <w:rPr>
-                <w:b/>
+              <w:jc w:val="both"/>
+              <w:rPr>
+                <w:b/>
+                <w:sz w:val="26"/>
+                <w:szCs w:val="26"/>
+              </w:rPr>
+            </w:pPr>
+            <w:r>
+              <w:rPr>
+                <w:b/>
+                <w:sz w:val="26"/>
+                <w:szCs w:val="26"/>
               </w:rPr>
               <w:t>Retain Period</w:t>
             </w:r>
@@ -1968,7 +4424,18 @@
             <w:tcW w:w="3196" w:type="dxa"/>
           </w:tcPr>
           <w:p>
-            <w:r>
+            <w:pPr>
+              <w:jc w:val="both"/>
+              <w:rPr>
+                <w:sz w:val="26"/>
+                <w:szCs w:val="26"/>
+              </w:rPr>
+            </w:pPr>
+            <w:r>
+              <w:rPr>
+                <w:sz w:val="26"/>
+                <w:szCs w:val="26"/>
+              </w:rPr>
               <w:t>Internal Network Drive</w:t>
             </w:r>
           </w:p>
@@ -1978,17 +4445,34 @@
             <w:tcW w:w="3884" w:type="dxa"/>
           </w:tcPr>
           <w:p>
-            <w:r>
+            <w:pPr>
+              <w:jc w:val="both"/>
+              <w:rPr>
+                <w:sz w:val="26"/>
+                <w:szCs w:val="26"/>
+              </w:rPr>
+            </w:pPr>
+            <w:r>
+              <w:rPr>
+                <w:sz w:val="26"/>
+                <w:szCs w:val="26"/>
+              </w:rPr>
               <w:t xml:space="preserve">Till </w:t>
             </w:r>
             <w:commentRangeStart w:id="13"/>
             <w:r>
+              <w:rPr>
+                <w:sz w:val="26"/>
+                <w:szCs w:val="26"/>
+              </w:rPr>
               <w:t>Release</w:t>
             </w:r>
             <w:commentRangeEnd w:id="13"/>
             <w:r>
               <w:rPr>
                 <w:rStyle w:val="CommentReference"/>
+                <w:sz w:val="26"/>
+                <w:szCs w:val="26"/>
               </w:rPr>
               <w:commentReference w:id="13"/>
             </w:r>
@@ -2001,7 +4485,18 @@
             <w:tcW w:w="3196" w:type="dxa"/>
           </w:tcPr>
           <w:p>
-            <w:r>
+            <w:pPr>
+              <w:jc w:val="both"/>
+              <w:rPr>
+                <w:sz w:val="26"/>
+                <w:szCs w:val="26"/>
+              </w:rPr>
+            </w:pPr>
+            <w:r>
+              <w:rPr>
+                <w:sz w:val="26"/>
+                <w:szCs w:val="26"/>
+              </w:rPr>
               <w:t>External Backup Drive</w:t>
             </w:r>
           </w:p>
@@ -2011,13 +4506,44 @@
             <w:tcW w:w="3884" w:type="dxa"/>
           </w:tcPr>
           <w:p>
-            <w:r>
+            <w:pPr>
+              <w:jc w:val="both"/>
+              <w:rPr>
+                <w:sz w:val="26"/>
+                <w:szCs w:val="26"/>
+              </w:rPr>
+            </w:pPr>
+            <w:r>
+              <w:rPr>
+                <w:sz w:val="26"/>
+                <w:szCs w:val="26"/>
+              </w:rPr>
               <w:t xml:space="preserve">Period of last three internal audits or minimum three months. </w:t>
             </w:r>
           </w:p>
-          <w:p/>
-          <w:p>
-            <w:r>
+          <w:p>
+            <w:pPr>
+              <w:jc w:val="both"/>
+              <w:rPr>
+                <w:sz w:val="26"/>
+                <w:szCs w:val="26"/>
+              </w:rPr>
+            </w:pPr>
+          </w:p>
+          <w:p>
+            <w:pPr>
+              <w:jc w:val="both"/>
+              <w:rPr>
+                <w:sz w:val="26"/>
+                <w:szCs w:val="26"/>
+              </w:rPr>
+            </w:pPr>
+            <w:r>
+              <w:rPr>
+                <w:sz w:val="26"/>
+                <w:szCs w:val="26"/>
+              </w:rPr>
+              <w:lastRenderedPageBreak/>
               <w:t>Cloud storage updated after each audit.</w:t>
             </w:r>
           </w:p>
@@ -2029,7 +4555,19 @@
             <w:tcW w:w="3196" w:type="dxa"/>
           </w:tcPr>
           <w:p>
-            <w:r>
+            <w:pPr>
+              <w:jc w:val="both"/>
+              <w:rPr>
+                <w:sz w:val="26"/>
+                <w:szCs w:val="26"/>
+              </w:rPr>
+            </w:pPr>
+            <w:r>
+              <w:rPr>
+                <w:sz w:val="26"/>
+                <w:szCs w:val="26"/>
+              </w:rPr>
+              <w:lastRenderedPageBreak/>
               <w:t>Cloud Storage</w:t>
             </w:r>
           </w:p>
@@ -2039,14 +4577,27 @@
             <w:tcW w:w="3884" w:type="dxa"/>
           </w:tcPr>
           <w:p>
+            <w:pPr>
+              <w:jc w:val="both"/>
+              <w:rPr>
+                <w:sz w:val="26"/>
+                <w:szCs w:val="26"/>
+              </w:rPr>
+            </w:pPr>
             <w:commentRangeStart w:id="14"/>
             <w:r>
+              <w:rPr>
+                <w:sz w:val="26"/>
+                <w:szCs w:val="26"/>
+              </w:rPr>
               <w:t>Forever</w:t>
             </w:r>
             <w:commentRangeEnd w:id="14"/>
             <w:r>
               <w:rPr>
                 <w:rStyle w:val="CommentReference"/>
+                <w:sz w:val="26"/>
+                <w:szCs w:val="26"/>
               </w:rPr>
               <w:commentReference w:id="14"/>
             </w:r>
@@ -2054,20 +4605,50 @@
         </w:tc>
       </w:tr>
     </w:tbl>
-    <w:p/>
-    <w:p/>
     <w:p>
       <w:pPr>
+        <w:spacing w:after="0" w:line="360" w:lineRule="auto"/>
+        <w:jc w:val="both"/>
+        <w:rPr>
+          <w:sz w:val="26"/>
+          <w:szCs w:val="26"/>
+        </w:rPr>
+      </w:pPr>
+    </w:p>
+    <w:p>
+      <w:pPr>
         <w:pStyle w:val="Heading1"/>
-      </w:pPr>
-      <w:r>
+        <w:spacing w:before="0" w:line="360" w:lineRule="auto"/>
+        <w:jc w:val="both"/>
+        <w:rPr>
+          <w:rFonts w:asciiTheme="minorHAnsi" w:hAnsiTheme="minorHAnsi"/>
+          <w:sz w:val="26"/>
+          <w:szCs w:val="26"/>
+        </w:rPr>
+      </w:pPr>
+      <w:r>
+        <w:rPr>
+          <w:rFonts w:asciiTheme="minorHAnsi" w:hAnsiTheme="minorHAnsi"/>
+          <w:sz w:val="26"/>
+          <w:szCs w:val="26"/>
+        </w:rPr>
         <w:t>B</w:t>
       </w:r>
       <w:r>
+        <w:rPr>
+          <w:rFonts w:asciiTheme="minorHAnsi" w:hAnsiTheme="minorHAnsi"/>
+          <w:sz w:val="26"/>
+          <w:szCs w:val="26"/>
+        </w:rPr>
         <w:t xml:space="preserve">ackup </w:t>
       </w:r>
       <w:commentRangeStart w:id="15"/>
       <w:r>
+        <w:rPr>
+          <w:rFonts w:asciiTheme="minorHAnsi" w:hAnsiTheme="minorHAnsi"/>
+          <w:sz w:val="26"/>
+          <w:szCs w:val="26"/>
+        </w:rPr>
         <w:t>log</w:t>
       </w:r>
       <w:commentRangeEnd w:id="15"/>
@@ -2076,38 +4657,92 @@
           <w:rStyle w:val="CommentReference"/>
           <w:rFonts w:asciiTheme="minorHAnsi" w:eastAsiaTheme="minorHAnsi" w:hAnsiTheme="minorHAnsi" w:cstheme="minorBidi"/>
           <w:color w:val="auto"/>
+          <w:sz w:val="26"/>
+          <w:szCs w:val="26"/>
         </w:rPr>
         <w:commentReference w:id="15"/>
       </w:r>
     </w:p>
     <w:p>
-      <w:r>
+      <w:pPr>
+        <w:spacing w:after="0" w:line="360" w:lineRule="auto"/>
+        <w:jc w:val="both"/>
+        <w:rPr>
+          <w:sz w:val="26"/>
+          <w:szCs w:val="26"/>
+        </w:rPr>
+      </w:pPr>
+      <w:r>
+        <w:rPr>
+          <w:sz w:val="26"/>
+          <w:szCs w:val="26"/>
+        </w:rPr>
         <w:t>Responsible person update</w:t>
       </w:r>
       <w:r>
+        <w:rPr>
+          <w:sz w:val="26"/>
+          <w:szCs w:val="26"/>
+        </w:rPr>
         <w:t>s</w:t>
       </w:r>
       <w:r>
+        <w:rPr>
+          <w:sz w:val="26"/>
+          <w:szCs w:val="26"/>
+        </w:rPr>
         <w:t xml:space="preserve"> </w:t>
       </w:r>
       <w:r>
+        <w:rPr>
+          <w:sz w:val="26"/>
+          <w:szCs w:val="26"/>
+        </w:rPr>
         <w:t xml:space="preserve">backup log </w:t>
       </w:r>
       <w:r>
+        <w:rPr>
+          <w:sz w:val="26"/>
+          <w:szCs w:val="26"/>
+        </w:rPr>
         <w:t>app after performing required action</w:t>
       </w:r>
       <w:r>
+        <w:rPr>
+          <w:sz w:val="26"/>
+          <w:szCs w:val="26"/>
+        </w:rPr>
         <w:t>. It has been reviewed and checked by the management</w:t>
       </w:r>
       <w:r>
+        <w:rPr>
+          <w:sz w:val="26"/>
+          <w:szCs w:val="26"/>
+        </w:rPr>
         <w:t>/auditor</w:t>
       </w:r>
       <w:r>
+        <w:rPr>
+          <w:sz w:val="26"/>
+          <w:szCs w:val="26"/>
+        </w:rPr>
         <w:t xml:space="preserve"> once in a month. </w:t>
       </w:r>
     </w:p>
     <w:p>
-      <w:r>
+      <w:pPr>
+        <w:spacing w:after="0" w:line="360" w:lineRule="auto"/>
+        <w:jc w:val="both"/>
+        <w:rPr>
+          <w:sz w:val="26"/>
+          <w:szCs w:val="26"/>
+        </w:rPr>
+      </w:pPr>
+      <w:r>
+        <w:rPr>
+          <w:sz w:val="26"/>
+          <w:szCs w:val="26"/>
+        </w:rPr>
         <w:t>Following items filled by the responsible person:</w:t>
       </w:r>
     </w:p>
@@ -2118,8 +4753,18 @@
           <w:ilvl w:val="0"/>
           <w:numId w:val="6"/>
         </w:numPr>
-      </w:pPr>
-      <w:r>
+        <w:spacing w:after="0" w:line="360" w:lineRule="auto"/>
+        <w:jc w:val="both"/>
+        <w:rPr>
+          <w:sz w:val="26"/>
+          <w:szCs w:val="26"/>
+        </w:rPr>
+      </w:pPr>
+      <w:r>
+        <w:rPr>
+          <w:sz w:val="26"/>
+          <w:szCs w:val="26"/>
+        </w:rPr>
         <w:t>Date</w:t>
       </w:r>
     </w:p>
@@ -2130,11 +4775,25 @@
           <w:ilvl w:val="0"/>
           <w:numId w:val="6"/>
         </w:numPr>
-      </w:pPr>
-      <w:r>
+        <w:spacing w:after="0" w:line="360" w:lineRule="auto"/>
+        <w:jc w:val="both"/>
+        <w:rPr>
+          <w:sz w:val="26"/>
+          <w:szCs w:val="26"/>
+        </w:rPr>
+      </w:pPr>
+      <w:r>
+        <w:rPr>
+          <w:sz w:val="26"/>
+          <w:szCs w:val="26"/>
+        </w:rPr>
         <w:t>Action</w:t>
       </w:r>
       <w:r>
+        <w:rPr>
+          <w:sz w:val="26"/>
+          <w:szCs w:val="26"/>
+        </w:rPr>
         <w:t xml:space="preserve"> (Check-In, Archive)</w:t>
       </w:r>
     </w:p>
@@ -2145,8 +4804,18 @@
           <w:ilvl w:val="0"/>
           <w:numId w:val="6"/>
         </w:numPr>
-      </w:pPr>
-      <w:r>
+        <w:spacing w:after="0" w:line="360" w:lineRule="auto"/>
+        <w:jc w:val="both"/>
+        <w:rPr>
+          <w:sz w:val="26"/>
+          <w:szCs w:val="26"/>
+        </w:rPr>
+      </w:pPr>
+      <w:r>
+        <w:rPr>
+          <w:sz w:val="26"/>
+          <w:szCs w:val="26"/>
+        </w:rPr>
         <w:t>Backup Item (Source Code/Database/Document/System)</w:t>
       </w:r>
     </w:p>
@@ -2157,8 +4826,18 @@
           <w:ilvl w:val="0"/>
           <w:numId w:val="6"/>
         </w:numPr>
-      </w:pPr>
-      <w:r>
+        <w:spacing w:after="0" w:line="360" w:lineRule="auto"/>
+        <w:jc w:val="both"/>
+        <w:rPr>
+          <w:sz w:val="26"/>
+          <w:szCs w:val="26"/>
+        </w:rPr>
+      </w:pPr>
+      <w:r>
+        <w:rPr>
+          <w:sz w:val="26"/>
+          <w:szCs w:val="26"/>
+        </w:rPr>
         <w:t>Action By</w:t>
       </w:r>
     </w:p>
@@ -2169,8 +4848,18 @@
           <w:ilvl w:val="0"/>
           <w:numId w:val="6"/>
         </w:numPr>
-      </w:pPr>
-      <w:r>
+        <w:spacing w:after="0" w:line="360" w:lineRule="auto"/>
+        <w:jc w:val="both"/>
+        <w:rPr>
+          <w:sz w:val="26"/>
+          <w:szCs w:val="26"/>
+        </w:rPr>
+      </w:pPr>
+      <w:r>
+        <w:rPr>
+          <w:sz w:val="26"/>
+          <w:szCs w:val="26"/>
+        </w:rPr>
         <w:t>Description</w:t>
       </w:r>
     </w:p>
@@ -2181,8 +4870,18 @@
           <w:ilvl w:val="0"/>
           <w:numId w:val="6"/>
         </w:numPr>
-      </w:pPr>
-      <w:r>
+        <w:spacing w:after="0" w:line="360" w:lineRule="auto"/>
+        <w:jc w:val="both"/>
+        <w:rPr>
+          <w:sz w:val="26"/>
+          <w:szCs w:val="26"/>
+        </w:rPr>
+      </w:pPr>
+      <w:r>
+        <w:rPr>
+          <w:sz w:val="26"/>
+          <w:szCs w:val="26"/>
+        </w:rPr>
         <w:t>Scheduled (Yes/No)</w:t>
       </w:r>
     </w:p>
@@ -2193,8 +4892,18 @@
           <w:ilvl w:val="0"/>
           <w:numId w:val="6"/>
         </w:numPr>
-      </w:pPr>
-      <w:r>
+        <w:spacing w:after="0" w:line="360" w:lineRule="auto"/>
+        <w:jc w:val="both"/>
+        <w:rPr>
+          <w:sz w:val="26"/>
+          <w:szCs w:val="26"/>
+        </w:rPr>
+      </w:pPr>
+      <w:r>
+        <w:rPr>
+          <w:sz w:val="26"/>
+          <w:szCs w:val="26"/>
+        </w:rPr>
         <w:t>Audit Date</w:t>
       </w:r>
     </w:p>
@@ -2205,8 +4914,18 @@
           <w:ilvl w:val="0"/>
           <w:numId w:val="6"/>
         </w:numPr>
-      </w:pPr>
-      <w:r>
+        <w:spacing w:after="0" w:line="360" w:lineRule="auto"/>
+        <w:jc w:val="both"/>
+        <w:rPr>
+          <w:sz w:val="26"/>
+          <w:szCs w:val="26"/>
+        </w:rPr>
+      </w:pPr>
+      <w:r>
+        <w:rPr>
+          <w:sz w:val="26"/>
+          <w:szCs w:val="26"/>
+        </w:rPr>
         <w:t>Audit By</w:t>
       </w:r>
     </w:p>
@@ -2217,14 +4936,24 @@
           <w:ilvl w:val="0"/>
           <w:numId w:val="6"/>
         </w:numPr>
-      </w:pPr>
-      <w:r>
+        <w:spacing w:after="0" w:line="360" w:lineRule="auto"/>
+        <w:jc w:val="both"/>
+        <w:rPr>
+          <w:sz w:val="26"/>
+          <w:szCs w:val="26"/>
+        </w:rPr>
+      </w:pPr>
+      <w:r>
+        <w:rPr>
+          <w:sz w:val="26"/>
+          <w:szCs w:val="26"/>
+        </w:rPr>
         <w:t>Audit Remarks</w:t>
       </w:r>
     </w:p>
     <w:sectPr>
-      <w:pgSz w:w="12240" w:h="15840"/>
-      <w:pgMar w:top="1440" w:right="1440" w:bottom="1440" w:left="1440" w:header="720" w:footer="720" w:gutter="0"/>
+      <w:pgSz w:w="16839" w:h="11907" w:orient="landscape" w:code="9"/>
+      <w:pgMar w:top="1152" w:right="1080" w:bottom="1152" w:left="1080" w:header="720" w:footer="720" w:gutter="0"/>
       <w:cols w:space="720"/>
       <w:docGrid w:linePitch="360"/>
     </w:sectPr>
@@ -2254,9 +4983,12 @@
       <w:r>
         <w:t xml:space="preserve"> It should be mentioned with the backup item not generally or under separate heading.</w:t>
       </w:r>
+      <w:r>
+        <w:t xml:space="preserve"> Yes, if retention time is same of all the items then can be mentioned at the end of topic.</w:t>
+      </w:r>
     </w:p>
   </w:comment>
-  <w:comment w:id="1" w:author="Nabil Manzoor" w:date="2015-02-04T15:03:00Z" w:initials="NM">
+  <w:comment w:id="1" w:author="Nabil Manzoor" w:date="2015-02-04T14:32:00Z" w:initials="NM">
     <w:p>
       <w:pPr>
         <w:pStyle w:val="CommentText"/>
@@ -2268,14 +5000,35 @@
         <w:annotationRef/>
       </w:r>
       <w:r>
-        <w:t>If we have different databases e.g. 2008 or 2012 th</w:t>
-      </w:r>
-      <w:r>
-        <w:t>en we should mention separately with exact name.</w:t>
+        <w:t>Exact location path should be given like: //</w:t>
+      </w:r>
+      <w:proofErr w:type="spellStart"/>
+      <w:r>
+        <w:t>work_server</w:t>
+      </w:r>
+      <w:proofErr w:type="spellEnd"/>
+      <w:r>
+        <w:t>/</w:t>
+      </w:r>
+      <w:proofErr w:type="spellStart"/>
+      <w:r>
+        <w:t>vss</w:t>
+      </w:r>
+      <w:proofErr w:type="spellEnd"/>
+      <w:r>
+        <w:t>/backup</w:t>
+      </w:r>
+    </w:p>
+    <w:p>
+      <w:pPr>
+        <w:pStyle w:val="CommentText"/>
+      </w:pPr>
+      <w:r>
+        <w:t>And also for cloud drive</w:t>
       </w:r>
     </w:p>
   </w:comment>
-  <w:comment w:id="2" w:author="Nabil Manzoor" w:date="2015-02-04T14:32:00Z" w:initials="NM">
+  <w:comment w:id="2" w:author="Nabil Manzoor" w:date="2015-02-04T15:14:00Z" w:initials="NM">
     <w:p>
       <w:pPr>
         <w:pStyle w:val="CommentText"/>
@@ -2287,37 +5040,11 @@
         <w:annotationRef/>
       </w:r>
       <w:r>
-        <w:t>E</w:t>
-      </w:r>
-      <w:r>
-        <w:t xml:space="preserve">xact location path </w:t>
-      </w:r>
-      <w:r>
-        <w:t xml:space="preserve">should be given </w:t>
-      </w:r>
-      <w:r>
-        <w:t>like</w:t>
-      </w:r>
-      <w:r>
-        <w:t>:</w:t>
-      </w:r>
-      <w:r>
-        <w:t xml:space="preserve"> </w:t>
-      </w:r>
-      <w:r>
-        <w:t>//work_server/vss/backup</w:t>
-      </w:r>
-    </w:p>
-    <w:p>
-      <w:pPr>
-        <w:pStyle w:val="CommentText"/>
-      </w:pPr>
-      <w:r>
-        <w:t>And also for cloud drive</w:t>
+        <w:t>Responsible and Mode are mixed in one column. I think two columns would be better.</w:t>
       </w:r>
     </w:p>
   </w:comment>
-  <w:comment w:id="3" w:author="Nabil Manzoor" w:date="2015-02-04T15:14:00Z" w:initials="NM">
+  <w:comment w:id="3" w:author="Nabil Manzoor" w:date="2015-02-04T14:33:00Z" w:initials="NM">
     <w:p>
       <w:pPr>
         <w:pStyle w:val="CommentText"/>
@@ -2329,13 +5056,11 @@
         <w:annotationRef/>
       </w:r>
       <w:r>
-        <w:t>Responsible and Mode are mixed in one column. I think two columns would be better.</w:t>
-      </w:r>
-      <w:bookmarkStart w:id="4" w:name="_GoBack"/>
-      <w:bookmarkEnd w:id="4"/>
+        <w:t>I think repeat item. External backup drive discussed in Weekly case. We can make separate entry for Cloud case.</w:t>
+      </w:r>
     </w:p>
   </w:comment>
-  <w:comment w:id="5" w:author="Nabil Manzoor" w:date="2015-02-04T14:33:00Z" w:initials="NM">
+  <w:comment w:id="4" w:author="Nabil Manzoor" w:date="2015-03-05T11:55:00Z" w:initials="NM">
     <w:p>
       <w:pPr>
         <w:pStyle w:val="CommentText"/>
@@ -2347,23 +5072,11 @@
         <w:annotationRef/>
       </w:r>
       <w:r>
-        <w:t>I think repeat</w:t>
-      </w:r>
-      <w:r>
-        <w:t xml:space="preserve"> item</w:t>
-      </w:r>
-      <w:r>
-        <w:t xml:space="preserve">. </w:t>
-      </w:r>
-      <w:r>
-        <w:t>External backup drive discussed in Weekly case.</w:t>
-      </w:r>
-      <w:r>
-        <w:t xml:space="preserve"> We can make separate entry for Cloud case.</w:t>
+        <w:t>If we have different databases e.g. 2008 or 2012 then we should mention separately with exact name.</w:t>
       </w:r>
     </w:p>
   </w:comment>
-  <w:comment w:id="6" w:author="Nabil Manzoor" w:date="2015-02-04T14:58:00Z" w:initials="NM">
+  <w:comment w:id="5" w:author="Nabil Manzoor" w:date="2015-02-04T14:58:00Z" w:initials="NM">
     <w:p>
       <w:pPr>
         <w:pStyle w:val="CommentText"/>
@@ -2379,7 +5092,7 @@
       </w:r>
     </w:p>
   </w:comment>
-  <w:comment w:id="7" w:author="Nabil Manzoor" w:date="2015-02-04T14:46:00Z" w:initials="NM">
+  <w:comment w:id="6" w:author="Nabil Manzoor" w:date="2015-02-04T14:46:00Z" w:initials="NM">
     <w:p>
       <w:pPr>
         <w:pStyle w:val="CommentText"/>
@@ -2395,7 +5108,7 @@
       </w:r>
     </w:p>
   </w:comment>
-  <w:comment w:id="8" w:author="Nabil Manzoor" w:date="2015-02-04T14:47:00Z" w:initials="NM">
+  <w:comment w:id="7" w:author="Nabil Manzoor" w:date="2015-02-04T14:47:00Z" w:initials="NM">
     <w:p>
       <w:pPr>
         <w:pStyle w:val="CommentText"/>
@@ -2411,7 +5124,7 @@
       </w:r>
     </w:p>
   </w:comment>
-  <w:comment w:id="9" w:author="Nabil Manzoor" w:date="2015-02-04T14:48:00Z" w:initials="NM">
+  <w:comment w:id="8" w:author="Nabil Manzoor" w:date="2015-02-04T14:48:00Z" w:initials="NM">
     <w:p>
       <w:pPr>
         <w:pStyle w:val="CommentText"/>
@@ -2529,10 +5242,10 @@
 <file path=word/commentsExtended.xml><?xml version="1.0" encoding="utf-8"?>
 <w15:commentsEx xmlns:wpc="http://schemas.microsoft.com/office/word/2010/wordprocessingCanvas" xmlns:mc="http://schemas.openxmlformats.org/markup-compatibility/2006" xmlns:o="urn:schemas-microsoft-com:office:office" xmlns:r="http://schemas.openxmlformats.org/officeDocument/2006/relationships" xmlns:m="http://schemas.openxmlformats.org/officeDocument/2006/math" xmlns:v="urn:schemas-microsoft-com:vml" xmlns:wp14="http://schemas.microsoft.com/office/word/2010/wordprocessingDrawing" xmlns:wp="http://schemas.openxmlformats.org/drawingml/2006/wordprocessingDrawing" xmlns:w10="urn:schemas-microsoft-com:office:word" xmlns:w="http://schemas.openxmlformats.org/wordprocessingml/2006/main" xmlns:w14="http://schemas.microsoft.com/office/word/2010/wordml" xmlns:w15="http://schemas.microsoft.com/office/word/2012/wordml" xmlns:wpg="http://schemas.microsoft.com/office/word/2010/wordprocessingGroup" xmlns:wpi="http://schemas.microsoft.com/office/word/2010/wordprocessingInk" xmlns:wne="http://schemas.microsoft.com/office/word/2006/wordml" xmlns:wps="http://schemas.microsoft.com/office/word/2010/wordprocessingShape" mc:Ignorable="w14 w15 wp14">
   <w15:commentEx w15:paraId="55488692" w15:done="0"/>
-  <w15:commentEx w15:paraId="2CCC683C" w15:done="0"/>
   <w15:commentEx w15:paraId="61E84C16" w15:done="0"/>
   <w15:commentEx w15:paraId="3ADFEC93" w15:done="0"/>
   <w15:commentEx w15:paraId="21262221" w15:done="0"/>
+  <w15:commentEx w15:paraId="7BB82519" w15:done="0"/>
   <w15:commentEx w15:paraId="07A2EF19" w15:done="0"/>
   <w15:commentEx w15:paraId="7E70CB0F" w15:done="0"/>
   <w15:commentEx w15:paraId="65FA872E" w15:done="0"/>
@@ -4043,6 +6756,16 @@
       <w:szCs w:val="18"/>
     </w:rPr>
   </w:style>
+  <w:style w:type="paragraph" w:styleId="Revision">
+    <w:name w:val="Revision"/>
+    <w:hidden/>
+    <w:uiPriority w:val="99"/>
+    <w:semiHidden/>
+    <w:rsid w:val="00686EC6"/>
+    <w:pPr>
+      <w:spacing w:after="0" w:line="240" w:lineRule="auto"/>
+    </w:pPr>
+  </w:style>
 </w:styles>
 </file>
 
@@ -4312,7 +7035,7 @@
 </file>
 
 <file path=customXml/itemProps1.xml><?xml version="1.0" encoding="utf-8"?>
-<ds:datastoreItem xmlns:ds="http://schemas.openxmlformats.org/officeDocument/2006/customXml" ds:itemID="{6D8BC879-79B6-45FB-BACC-3F0EEEAB6219}">
+<ds:datastoreItem xmlns:ds="http://schemas.openxmlformats.org/officeDocument/2006/customXml" ds:itemID="{704AD3CE-45C3-47CE-BFBD-FEFA1C341979}">
   <ds:schemaRefs>
     <ds:schemaRef ds:uri="http://schemas.openxmlformats.org/officeDocument/2006/bibliography"/>
   </ds:schemaRefs>

--- a/Backup_Procedures_Workmatec.docx
+++ b/Backup_Procedures_Workmatec.docx
@@ -189,7 +189,7 @@
         <w:spacing w:before="0" w:line="360" w:lineRule="auto"/>
         <w:jc w:val="both"/>
         <w:rPr>
-          <w:rFonts w:asciiTheme="minorHAnsi" w:hAnsiTheme="minorHAnsi"/>
+          <w:rFonts w:asciiTheme="minorHAnsi" w:hAnsiTheme="minorHAnsi" w:hint="eastAsia"/>
           <w:bCs/>
           <w:sz w:val="26"/>
           <w:szCs w:val="26"/>
@@ -3029,13 +3029,13 @@
         <w:tblLook w:val="04A0" w:firstRow="1" w:lastRow="0" w:firstColumn="1" w:lastColumn="0" w:noHBand="0" w:noVBand="1"/>
       </w:tblPr>
       <w:tblGrid>
-        <w:gridCol w:w="1979"/>
-        <w:gridCol w:w="2472"/>
-        <w:gridCol w:w="1925"/>
-        <w:gridCol w:w="2679"/>
+        <w:gridCol w:w="1981"/>
+        <w:gridCol w:w="2473"/>
+        <w:gridCol w:w="1926"/>
+        <w:gridCol w:w="2680"/>
         <w:gridCol w:w="2109"/>
         <w:gridCol w:w="1681"/>
-        <w:gridCol w:w="1555"/>
+        <w:gridCol w:w="1550"/>
       </w:tblGrid>
       <w:tr>
         <w:trPr>
@@ -3226,7 +3226,7 @@
                 <w:sz w:val="26"/>
                 <w:szCs w:val="26"/>
               </w:rPr>
-              <w:t>Retention Time</w:t>
+              <w:t>Updates</w:t>
             </w:r>
           </w:p>
         </w:tc>
@@ -3385,8 +3385,10 @@
                 <w:sz w:val="26"/>
                 <w:szCs w:val="26"/>
               </w:rPr>
-              <w:t>Days week month yearly</w:t>
-            </w:r>
+              <w:t>Depend on software</w:t>
+            </w:r>
+            <w:bookmarkStart w:id="5" w:name="_GoBack"/>
+            <w:bookmarkEnd w:id="5"/>
           </w:p>
         </w:tc>
       </w:tr>
@@ -3414,7 +3416,6 @@
                 <w:sz w:val="26"/>
                 <w:szCs w:val="26"/>
               </w:rPr>
-              <w:lastRenderedPageBreak/>
               <w:t>Daily</w:t>
             </w:r>
           </w:p>
@@ -3480,7 +3481,7 @@
               </w:rPr>
               <w:t xml:space="preserve">Source Safe </w:t>
             </w:r>
-            <w:commentRangeStart w:id="5"/>
+            <w:commentRangeStart w:id="6"/>
             <w:r>
               <w:rPr>
                 <w:sz w:val="26"/>
@@ -3488,14 +3489,14 @@
               </w:rPr>
               <w:t>DB</w:t>
             </w:r>
-            <w:commentRangeEnd w:id="5"/>
+            <w:commentRangeEnd w:id="6"/>
             <w:r>
               <w:rPr>
                 <w:rStyle w:val="CommentReference"/>
                 <w:sz w:val="26"/>
                 <w:szCs w:val="26"/>
               </w:rPr>
-              <w:commentReference w:id="5"/>
+              <w:commentReference w:id="6"/>
             </w:r>
           </w:p>
         </w:tc>
@@ -3575,6 +3576,7 @@
                 <w:sz w:val="26"/>
                 <w:szCs w:val="26"/>
               </w:rPr>
+              <w:lastRenderedPageBreak/>
               <w:t>Weekly</w:t>
             </w:r>
           </w:p>
@@ -3811,7 +3813,7 @@
               </w:rPr>
               <w:t xml:space="preserve">System </w:t>
             </w:r>
-            <w:commentRangeStart w:id="6"/>
+            <w:commentRangeStart w:id="7"/>
             <w:r>
               <w:rPr>
                 <w:sz w:val="26"/>
@@ -3819,14 +3821,14 @@
               </w:rPr>
               <w:t>Admin</w:t>
             </w:r>
-            <w:commentRangeEnd w:id="6"/>
+            <w:commentRangeEnd w:id="7"/>
             <w:r>
               <w:rPr>
                 <w:rStyle w:val="CommentReference"/>
                 <w:sz w:val="26"/>
                 <w:szCs w:val="26"/>
               </w:rPr>
-              <w:commentReference w:id="6"/>
+              <w:commentReference w:id="7"/>
             </w:r>
           </w:p>
         </w:tc>
@@ -3868,7 +3870,7 @@
         <w:spacing w:before="0" w:line="360" w:lineRule="auto"/>
         <w:jc w:val="both"/>
         <w:rPr>
-          <w:rFonts w:asciiTheme="minorHAnsi" w:hAnsiTheme="minorHAnsi"/>
+          <w:rFonts w:asciiTheme="minorHAnsi" w:hAnsiTheme="minorHAnsi" w:hint="eastAsia"/>
           <w:sz w:val="26"/>
           <w:szCs w:val="26"/>
         </w:rPr>
@@ -3880,7 +3882,7 @@
         <w:spacing w:before="0" w:line="360" w:lineRule="auto"/>
         <w:jc w:val="both"/>
         <w:rPr>
-          <w:rFonts w:asciiTheme="minorHAnsi" w:hAnsiTheme="minorHAnsi"/>
+          <w:rFonts w:asciiTheme="minorHAnsi" w:hAnsiTheme="minorHAnsi" w:hint="eastAsia"/>
           <w:sz w:val="26"/>
           <w:szCs w:val="26"/>
         </w:rPr>
@@ -3903,7 +3905,7 @@
           <w:szCs w:val="26"/>
         </w:rPr>
       </w:pPr>
-      <w:commentRangeStart w:id="7"/>
+      <w:commentRangeStart w:id="8"/>
       <w:r>
         <w:rPr>
           <w:sz w:val="26"/>
@@ -3911,14 +3913,14 @@
         </w:rPr>
         <w:t xml:space="preserve">Management </w:t>
       </w:r>
-      <w:commentRangeEnd w:id="7"/>
+      <w:commentRangeEnd w:id="8"/>
       <w:r>
         <w:rPr>
           <w:rStyle w:val="CommentReference"/>
           <w:sz w:val="26"/>
           <w:szCs w:val="26"/>
         </w:rPr>
-        <w:commentReference w:id="7"/>
+        <w:commentReference w:id="8"/>
       </w:r>
       <w:r>
         <w:rPr>
@@ -3927,7 +3929,7 @@
         </w:rPr>
         <w:t xml:space="preserve">is responsible for External backup media. It is provided as per the schedule and taken back to store at safe place. Cloud storage is has also been </w:t>
       </w:r>
-      <w:commentRangeStart w:id="8"/>
+      <w:commentRangeStart w:id="9"/>
       <w:r>
         <w:rPr>
           <w:sz w:val="26"/>
@@ -3935,14 +3937,14 @@
         </w:rPr>
         <w:t>maintained</w:t>
       </w:r>
-      <w:commentRangeEnd w:id="8"/>
+      <w:commentRangeEnd w:id="9"/>
       <w:r>
         <w:rPr>
           <w:rStyle w:val="CommentReference"/>
           <w:sz w:val="26"/>
           <w:szCs w:val="26"/>
         </w:rPr>
-        <w:commentReference w:id="8"/>
+        <w:commentReference w:id="9"/>
       </w:r>
       <w:r>
         <w:rPr>
@@ -4071,8 +4073,6 @@
               </w:rPr>
               <w:t>Source Safe</w:t>
             </w:r>
-            <w:bookmarkStart w:id="9" w:name="_GoBack"/>
-            <w:bookmarkEnd w:id="9"/>
           </w:p>
         </w:tc>
         <w:tc>
@@ -4289,7 +4289,7 @@
         <w:spacing w:before="0" w:line="360" w:lineRule="auto"/>
         <w:jc w:val="both"/>
         <w:rPr>
-          <w:rFonts w:asciiTheme="minorHAnsi" w:hAnsiTheme="minorHAnsi"/>
+          <w:rFonts w:asciiTheme="minorHAnsi" w:hAnsiTheme="minorHAnsi" w:hint="eastAsia"/>
           <w:sz w:val="26"/>
           <w:szCs w:val="26"/>
         </w:rPr>
@@ -4301,7 +4301,7 @@
         <w:spacing w:before="0" w:line="360" w:lineRule="auto"/>
         <w:jc w:val="both"/>
         <w:rPr>
-          <w:rFonts w:asciiTheme="minorHAnsi" w:hAnsiTheme="minorHAnsi"/>
+          <w:rFonts w:asciiTheme="minorHAnsi" w:hAnsiTheme="minorHAnsi" w:hint="eastAsia"/>
           <w:sz w:val="26"/>
           <w:szCs w:val="26"/>
         </w:rPr>
@@ -4543,7 +4543,6 @@
                 <w:sz w:val="26"/>
                 <w:szCs w:val="26"/>
               </w:rPr>
-              <w:lastRenderedPageBreak/>
               <w:t>Cloud storage updated after each audit.</w:t>
             </w:r>
           </w:p>
@@ -4567,7 +4566,6 @@
                 <w:sz w:val="26"/>
                 <w:szCs w:val="26"/>
               </w:rPr>
-              <w:lastRenderedPageBreak/>
               <w:t>Cloud Storage</w:t>
             </w:r>
           </w:p>
@@ -4621,7 +4619,7 @@
         <w:spacing w:before="0" w:line="360" w:lineRule="auto"/>
         <w:jc w:val="both"/>
         <w:rPr>
-          <w:rFonts w:asciiTheme="minorHAnsi" w:hAnsiTheme="minorHAnsi"/>
+          <w:rFonts w:asciiTheme="minorHAnsi" w:hAnsiTheme="minorHAnsi" w:hint="eastAsia"/>
           <w:sz w:val="26"/>
           <w:szCs w:val="26"/>
         </w:rPr>
@@ -5000,23 +4998,7 @@
         <w:annotationRef/>
       </w:r>
       <w:r>
-        <w:t>Exact location path should be given like: //</w:t>
-      </w:r>
-      <w:proofErr w:type="spellStart"/>
-      <w:r>
-        <w:t>work_server</w:t>
-      </w:r>
-      <w:proofErr w:type="spellEnd"/>
-      <w:r>
-        <w:t>/</w:t>
-      </w:r>
-      <w:proofErr w:type="spellStart"/>
-      <w:r>
-        <w:t>vss</w:t>
-      </w:r>
-      <w:proofErr w:type="spellEnd"/>
-      <w:r>
-        <w:t>/backup</w:t>
+        <w:t>Exact location path should be given like: //work_server/vss/backup</w:t>
       </w:r>
     </w:p>
     <w:p>
@@ -5058,6 +5040,16 @@
       <w:r>
         <w:t>I think repeat item. External backup drive discussed in Weekly case. We can make separate entry for Cloud case.</w:t>
       </w:r>
+      <w:r>
+        <w:t xml:space="preserve"> </w:t>
+      </w:r>
+      <w:r>
+        <w:rPr>
+          <w:b/>
+          <w:bCs/>
+        </w:rPr>
+        <w:t>SEPARATE BACKUPS FOR WEEKLY AND MONTHLY</w:t>
+      </w:r>
     </w:p>
   </w:comment>
   <w:comment w:id="4" w:author="Nabil Manzoor" w:date="2015-03-05T11:55:00Z" w:initials="NM">
@@ -5076,7 +5068,7 @@
       </w:r>
     </w:p>
   </w:comment>
-  <w:comment w:id="5" w:author="Nabil Manzoor" w:date="2015-02-04T14:58:00Z" w:initials="NM">
+  <w:comment w:id="6" w:author="Nabil Manzoor" w:date="2015-02-04T14:58:00Z" w:initials="NM">
     <w:p>
       <w:pPr>
         <w:pStyle w:val="CommentText"/>
@@ -5092,7 +5084,7 @@
       </w:r>
     </w:p>
   </w:comment>
-  <w:comment w:id="6" w:author="Nabil Manzoor" w:date="2015-02-04T14:46:00Z" w:initials="NM">
+  <w:comment w:id="7" w:author="Nabil Manzoor" w:date="2015-02-04T14:46:00Z" w:initials="NM">
     <w:p>
       <w:pPr>
         <w:pStyle w:val="CommentText"/>
@@ -5108,7 +5100,7 @@
       </w:r>
     </w:p>
   </w:comment>
-  <w:comment w:id="7" w:author="Nabil Manzoor" w:date="2015-02-04T14:47:00Z" w:initials="NM">
+  <w:comment w:id="8" w:author="Nabil Manzoor" w:date="2015-02-04T14:47:00Z" w:initials="NM">
     <w:p>
       <w:pPr>
         <w:pStyle w:val="CommentText"/>
@@ -5124,7 +5116,7 @@
       </w:r>
     </w:p>
   </w:comment>
-  <w:comment w:id="8" w:author="Nabil Manzoor" w:date="2015-02-04T14:48:00Z" w:initials="NM">
+  <w:comment w:id="9" w:author="Nabil Manzoor" w:date="2015-02-04T14:48:00Z" w:initials="NM">
     <w:p>
       <w:pPr>
         <w:pStyle w:val="CommentText"/>
@@ -7035,7 +7027,7 @@
 </file>
 
 <file path=customXml/itemProps1.xml><?xml version="1.0" encoding="utf-8"?>
-<ds:datastoreItem xmlns:ds="http://schemas.openxmlformats.org/officeDocument/2006/customXml" ds:itemID="{704AD3CE-45C3-47CE-BFBD-FEFA1C341979}">
+<ds:datastoreItem xmlns:ds="http://schemas.openxmlformats.org/officeDocument/2006/customXml" ds:itemID="{9D6C6141-DFAE-4617-9568-2A73FE12844B}">
   <ds:schemaRefs>
     <ds:schemaRef ds:uri="http://schemas.openxmlformats.org/officeDocument/2006/bibliography"/>
   </ds:schemaRefs>

--- a/Backup_Procedures_Workmatec.docx
+++ b/Backup_Procedures_Workmatec.docx
@@ -3387,8 +3387,6 @@
               </w:rPr>
               <w:t>Depend on software</w:t>
             </w:r>
-            <w:bookmarkStart w:id="5" w:name="_GoBack"/>
-            <w:bookmarkEnd w:id="5"/>
           </w:p>
         </w:tc>
       </w:tr>
@@ -3481,7 +3479,7 @@
               </w:rPr>
               <w:t xml:space="preserve">Source Safe </w:t>
             </w:r>
-            <w:commentRangeStart w:id="6"/>
+            <w:commentRangeStart w:id="5"/>
             <w:r>
               <w:rPr>
                 <w:sz w:val="26"/>
@@ -3489,14 +3487,14 @@
               </w:rPr>
               <w:t>DB</w:t>
             </w:r>
-            <w:commentRangeEnd w:id="6"/>
+            <w:commentRangeEnd w:id="5"/>
             <w:r>
               <w:rPr>
                 <w:rStyle w:val="CommentReference"/>
                 <w:sz w:val="26"/>
                 <w:szCs w:val="26"/>
               </w:rPr>
-              <w:commentReference w:id="6"/>
+              <w:commentReference w:id="5"/>
             </w:r>
           </w:p>
         </w:tc>
@@ -3813,7 +3811,7 @@
               </w:rPr>
               <w:t xml:space="preserve">System </w:t>
             </w:r>
-            <w:commentRangeStart w:id="7"/>
+            <w:commentRangeStart w:id="6"/>
             <w:r>
               <w:rPr>
                 <w:sz w:val="26"/>
@@ -3821,14 +3819,14 @@
               </w:rPr>
               <w:t>Admin</w:t>
             </w:r>
-            <w:commentRangeEnd w:id="7"/>
+            <w:commentRangeEnd w:id="6"/>
             <w:r>
               <w:rPr>
                 <w:rStyle w:val="CommentReference"/>
                 <w:sz w:val="26"/>
                 <w:szCs w:val="26"/>
               </w:rPr>
-              <w:commentReference w:id="7"/>
+              <w:commentReference w:id="6"/>
             </w:r>
           </w:p>
         </w:tc>
@@ -3905,13 +3903,37 @@
           <w:szCs w:val="26"/>
         </w:rPr>
       </w:pPr>
+      <w:commentRangeStart w:id="7"/>
+      <w:r>
+        <w:rPr>
+          <w:sz w:val="26"/>
+          <w:szCs w:val="26"/>
+        </w:rPr>
+        <w:t xml:space="preserve">Management </w:t>
+      </w:r>
+      <w:commentRangeEnd w:id="7"/>
+      <w:r>
+        <w:rPr>
+          <w:rStyle w:val="CommentReference"/>
+          <w:sz w:val="26"/>
+          <w:szCs w:val="26"/>
+        </w:rPr>
+        <w:commentReference w:id="7"/>
+      </w:r>
+      <w:r>
+        <w:rPr>
+          <w:sz w:val="26"/>
+          <w:szCs w:val="26"/>
+        </w:rPr>
+        <w:t xml:space="preserve">is responsible for External backup media. It is provided as per the schedule and taken back to store at safe place. Cloud storage is has also been </w:t>
+      </w:r>
       <w:commentRangeStart w:id="8"/>
       <w:r>
         <w:rPr>
           <w:sz w:val="26"/>
           <w:szCs w:val="26"/>
         </w:rPr>
-        <w:t xml:space="preserve">Management </w:t>
+        <w:t>maintained</w:t>
       </w:r>
       <w:commentRangeEnd w:id="8"/>
       <w:r>
@@ -3921,30 +3943,6 @@
           <w:szCs w:val="26"/>
         </w:rPr>
         <w:commentReference w:id="8"/>
-      </w:r>
-      <w:r>
-        <w:rPr>
-          <w:sz w:val="26"/>
-          <w:szCs w:val="26"/>
-        </w:rPr>
-        <w:t xml:space="preserve">is responsible for External backup media. It is provided as per the schedule and taken back to store at safe place. Cloud storage is has also been </w:t>
-      </w:r>
-      <w:commentRangeStart w:id="9"/>
-      <w:r>
-        <w:rPr>
-          <w:sz w:val="26"/>
-          <w:szCs w:val="26"/>
-        </w:rPr>
-        <w:t>maintained</w:t>
-      </w:r>
-      <w:commentRangeEnd w:id="9"/>
-      <w:r>
-        <w:rPr>
-          <w:rStyle w:val="CommentReference"/>
-          <w:sz w:val="26"/>
-          <w:szCs w:val="26"/>
-        </w:rPr>
-        <w:commentReference w:id="9"/>
       </w:r>
       <w:r>
         <w:rPr>
@@ -4094,7 +4092,7 @@
               </w:rPr>
               <w:t xml:space="preserve">Microsoft Visual Studio Source </w:t>
             </w:r>
-            <w:commentRangeStart w:id="10"/>
+            <w:commentRangeStart w:id="9"/>
             <w:r>
               <w:rPr>
                 <w:sz w:val="26"/>
@@ -4102,14 +4100,14 @@
               </w:rPr>
               <w:t>Safe</w:t>
             </w:r>
-            <w:commentRangeEnd w:id="10"/>
+            <w:commentRangeEnd w:id="9"/>
             <w:r>
               <w:rPr>
                 <w:rStyle w:val="CommentReference"/>
                 <w:sz w:val="26"/>
                 <w:szCs w:val="26"/>
               </w:rPr>
-              <w:commentReference w:id="10"/>
+              <w:commentReference w:id="9"/>
             </w:r>
           </w:p>
         </w:tc>
@@ -4155,7 +4153,7 @@
               </w:rPr>
               <w:t xml:space="preserve">External Backup </w:t>
             </w:r>
-            <w:commentRangeStart w:id="11"/>
+            <w:commentRangeStart w:id="10"/>
             <w:r>
               <w:rPr>
                 <w:sz w:val="26"/>
@@ -4163,14 +4161,14 @@
               </w:rPr>
               <w:t>Drive</w:t>
             </w:r>
-            <w:commentRangeEnd w:id="11"/>
+            <w:commentRangeEnd w:id="10"/>
             <w:r>
               <w:rPr>
                 <w:rStyle w:val="CommentReference"/>
                 <w:sz w:val="26"/>
                 <w:szCs w:val="26"/>
               </w:rPr>
-              <w:commentReference w:id="11"/>
+              <w:commentReference w:id="10"/>
             </w:r>
           </w:p>
         </w:tc>
@@ -4322,7 +4320,7 @@
         </w:rPr>
         <w:t xml:space="preserve"> </w:t>
       </w:r>
-      <w:commentRangeStart w:id="12"/>
+      <w:commentRangeStart w:id="11"/>
       <w:r>
         <w:rPr>
           <w:rFonts w:asciiTheme="minorHAnsi" w:hAnsiTheme="minorHAnsi"/>
@@ -4331,7 +4329,7 @@
         </w:rPr>
         <w:t>policy</w:t>
       </w:r>
-      <w:commentRangeEnd w:id="12"/>
+      <w:commentRangeEnd w:id="11"/>
       <w:r>
         <w:rPr>
           <w:rStyle w:val="CommentReference"/>
@@ -4340,7 +4338,7 @@
           <w:sz w:val="26"/>
           <w:szCs w:val="26"/>
         </w:rPr>
-        <w:commentReference w:id="12"/>
+        <w:commentReference w:id="11"/>
       </w:r>
     </w:p>
     <w:p>
@@ -4459,7 +4457,7 @@
               </w:rPr>
               <w:t xml:space="preserve">Till </w:t>
             </w:r>
-            <w:commentRangeStart w:id="13"/>
+            <w:commentRangeStart w:id="12"/>
             <w:r>
               <w:rPr>
                 <w:sz w:val="26"/>
@@ -4467,14 +4465,14 @@
               </w:rPr>
               <w:t>Release</w:t>
             </w:r>
-            <w:commentRangeEnd w:id="13"/>
+            <w:commentRangeEnd w:id="12"/>
             <w:r>
               <w:rPr>
                 <w:rStyle w:val="CommentReference"/>
                 <w:sz w:val="26"/>
                 <w:szCs w:val="26"/>
               </w:rPr>
-              <w:commentReference w:id="13"/>
+              <w:commentReference w:id="12"/>
             </w:r>
           </w:p>
         </w:tc>
@@ -4582,7 +4580,7 @@
                 <w:szCs w:val="26"/>
               </w:rPr>
             </w:pPr>
-            <w:commentRangeStart w:id="14"/>
+            <w:commentRangeStart w:id="13"/>
             <w:r>
               <w:rPr>
                 <w:sz w:val="26"/>
@@ -4590,14 +4588,14 @@
               </w:rPr>
               <w:t>Forever</w:t>
             </w:r>
-            <w:commentRangeEnd w:id="14"/>
+            <w:commentRangeEnd w:id="13"/>
             <w:r>
               <w:rPr>
                 <w:rStyle w:val="CommentReference"/>
                 <w:sz w:val="26"/>
                 <w:szCs w:val="26"/>
               </w:rPr>
-              <w:commentReference w:id="14"/>
+              <w:commentReference w:id="13"/>
             </w:r>
           </w:p>
         </w:tc>
@@ -4640,7 +4638,7 @@
         </w:rPr>
         <w:t xml:space="preserve">ackup </w:t>
       </w:r>
-      <w:commentRangeStart w:id="15"/>
+      <w:commentRangeStart w:id="14"/>
       <w:r>
         <w:rPr>
           <w:rFonts w:asciiTheme="minorHAnsi" w:hAnsiTheme="minorHAnsi"/>
@@ -4649,7 +4647,7 @@
         </w:rPr>
         <w:t>log</w:t>
       </w:r>
-      <w:commentRangeEnd w:id="15"/>
+      <w:commentRangeEnd w:id="14"/>
       <w:r>
         <w:rPr>
           <w:rStyle w:val="CommentReference"/>
@@ -4658,7 +4656,7 @@
           <w:sz w:val="26"/>
           <w:szCs w:val="26"/>
         </w:rPr>
-        <w:commentReference w:id="15"/>
+        <w:commentReference w:id="14"/>
       </w:r>
     </w:p>
     <w:p>
@@ -4948,6 +4946,109 @@
         </w:rPr>
         <w:t>Audit Remarks</w:t>
       </w:r>
+    </w:p>
+    <w:p>
+      <w:pPr>
+        <w:spacing w:after="0" w:line="360" w:lineRule="auto"/>
+        <w:jc w:val="both"/>
+        <w:rPr>
+          <w:sz w:val="26"/>
+          <w:szCs w:val="26"/>
+        </w:rPr>
+      </w:pPr>
+    </w:p>
+    <w:p>
+      <w:pPr>
+        <w:ind w:left="915"/>
+        <w:jc w:val="both"/>
+        <w:rPr>
+          <w:rFonts w:ascii="Verdana" w:hAnsi="Verdana"/>
+        </w:rPr>
+      </w:pPr>
+      <w:r>
+        <w:rPr>
+          <w:rFonts w:ascii="Verdana" w:hAnsi="Verdana"/>
+        </w:rPr>
+        <w:t>(</w:t>
+      </w:r>
+      <w:r>
+        <w:rPr>
+          <w:rFonts w:ascii="Verdana" w:hAnsi="Verdana"/>
+        </w:rPr>
+        <w:t>T</w:t>
+      </w:r>
+      <w:r>
+        <w:rPr>
+          <w:rFonts w:ascii="Verdana" w:hAnsi="Verdana"/>
+        </w:rPr>
+        <w:t xml:space="preserve">he </w:t>
+      </w:r>
+      <w:r>
+        <w:rPr>
+          <w:rFonts w:ascii="Verdana" w:hAnsi="Verdana"/>
+        </w:rPr>
+        <w:t xml:space="preserve">Network Administrator daily verifies </w:t>
+      </w:r>
+      <w:r>
+        <w:rPr>
+          <w:rFonts w:ascii="Verdana" w:hAnsi="Verdana"/>
+        </w:rPr>
+        <w:t xml:space="preserve">whether the backup </w:t>
+      </w:r>
+      <w:r>
+        <w:rPr>
+          <w:rFonts w:ascii="Verdana" w:hAnsi="Verdana"/>
+        </w:rPr>
+        <w:t xml:space="preserve">has been </w:t>
+      </w:r>
+      <w:r>
+        <w:rPr>
+          <w:rFonts w:ascii="Verdana" w:hAnsi="Verdana"/>
+        </w:rPr>
+        <w:t xml:space="preserve">successful or not and </w:t>
+      </w:r>
+      <w:r>
+        <w:rPr>
+          <w:rFonts w:ascii="Verdana" w:hAnsi="Verdana"/>
+        </w:rPr>
+        <w:t xml:space="preserve">then enters the </w:t>
+      </w:r>
+      <w:r>
+        <w:rPr>
+          <w:rFonts w:ascii="Verdana" w:hAnsi="Verdana"/>
+        </w:rPr>
+        <w:t xml:space="preserve">results in the Backup </w:t>
+      </w:r>
+      <w:r>
+        <w:rPr>
+          <w:rFonts w:ascii="Verdana" w:hAnsi="Verdana"/>
+        </w:rPr>
+        <w:t>log</w:t>
+      </w:r>
+      <w:r>
+        <w:rPr>
+          <w:rFonts w:ascii="Verdana" w:hAnsi="Verdana"/>
+        </w:rPr>
+        <w:t>.</w:t>
+      </w:r>
+      <w:r>
+        <w:rPr>
+          <w:rFonts w:ascii="Verdana" w:hAnsi="Verdana"/>
+        </w:rPr>
+        <w:t xml:space="preserve">) </w:t>
+      </w:r>
+      <w:bookmarkStart w:id="15" w:name="_GoBack"/>
+      <w:bookmarkEnd w:id="15"/>
+    </w:p>
+    <w:p>
+      <w:pPr>
+        <w:spacing w:after="0" w:line="360" w:lineRule="auto"/>
+        <w:jc w:val="both"/>
+        <w:rPr>
+          <w:sz w:val="26"/>
+          <w:szCs w:val="26"/>
+        </w:rPr>
+      </w:pPr>
     </w:p>
     <w:sectPr>
       <w:pgSz w:w="16839" w:h="11907" w:orient="landscape" w:code="9"/>
@@ -5068,7 +5169,7 @@
       </w:r>
     </w:p>
   </w:comment>
-  <w:comment w:id="6" w:author="Nabil Manzoor" w:date="2015-02-04T14:58:00Z" w:initials="NM">
+  <w:comment w:id="5" w:author="Nabil Manzoor" w:date="2015-02-04T14:58:00Z" w:initials="NM">
     <w:p>
       <w:pPr>
         <w:pStyle w:val="CommentText"/>
@@ -5084,7 +5185,7 @@
       </w:r>
     </w:p>
   </w:comment>
-  <w:comment w:id="7" w:author="Nabil Manzoor" w:date="2015-02-04T14:46:00Z" w:initials="NM">
+  <w:comment w:id="6" w:author="Nabil Manzoor" w:date="2015-02-04T14:46:00Z" w:initials="NM">
     <w:p>
       <w:pPr>
         <w:pStyle w:val="CommentText"/>
@@ -5100,7 +5201,7 @@
       </w:r>
     </w:p>
   </w:comment>
-  <w:comment w:id="8" w:author="Nabil Manzoor" w:date="2015-02-04T14:47:00Z" w:initials="NM">
+  <w:comment w:id="7" w:author="Nabil Manzoor" w:date="2015-02-04T14:47:00Z" w:initials="NM">
     <w:p>
       <w:pPr>
         <w:pStyle w:val="CommentText"/>
@@ -5116,7 +5217,7 @@
       </w:r>
     </w:p>
   </w:comment>
-  <w:comment w:id="9" w:author="Nabil Manzoor" w:date="2015-02-04T14:48:00Z" w:initials="NM">
+  <w:comment w:id="8" w:author="Nabil Manzoor" w:date="2015-02-04T14:48:00Z" w:initials="NM">
     <w:p>
       <w:pPr>
         <w:pStyle w:val="CommentText"/>
@@ -5132,7 +5233,7 @@
       </w:r>
     </w:p>
   </w:comment>
-  <w:comment w:id="10" w:author="Nabil Manzoor" w:date="2015-02-04T14:49:00Z" w:initials="NM">
+  <w:comment w:id="9" w:author="Nabil Manzoor" w:date="2015-02-04T14:49:00Z" w:initials="NM">
     <w:p>
       <w:pPr>
         <w:pStyle w:val="CommentText"/>
@@ -5148,7 +5249,7 @@
       </w:r>
     </w:p>
   </w:comment>
-  <w:comment w:id="11" w:author="Nabil Manzoor" w:date="2015-02-04T15:07:00Z" w:initials="NM">
+  <w:comment w:id="10" w:author="Nabil Manzoor" w:date="2015-02-04T15:07:00Z" w:initials="NM">
     <w:p>
       <w:pPr>
         <w:pStyle w:val="CommentText"/>
@@ -5164,7 +5265,7 @@
       </w:r>
     </w:p>
   </w:comment>
-  <w:comment w:id="12" w:author="Nabil Manzoor" w:date="2015-02-04T14:59:00Z" w:initials="NM">
+  <w:comment w:id="11" w:author="Nabil Manzoor" w:date="2015-02-04T14:59:00Z" w:initials="NM">
     <w:p>
       <w:pPr>
         <w:pStyle w:val="CommentText"/>
@@ -5177,6 +5278,22 @@
       </w:r>
       <w:r>
         <w:t>It should be mention with each item separately</w:t>
+      </w:r>
+    </w:p>
+  </w:comment>
+  <w:comment w:id="12" w:author="Nabil Manzoor" w:date="2015-02-04T14:51:00Z" w:initials="NM">
+    <w:p>
+      <w:pPr>
+        <w:pStyle w:val="CommentText"/>
+      </w:pPr>
+      <w:r>
+        <w:rPr>
+          <w:rStyle w:val="CommentReference"/>
+        </w:rPr>
+        <w:annotationRef/>
+      </w:r>
+      <w:r>
+        <w:t>Confuse?</w:t>
       </w:r>
     </w:p>
   </w:comment>
@@ -5192,27 +5309,11 @@
         <w:annotationRef/>
       </w:r>
       <w:r>
-        <w:t>Confuse?</w:t>
+        <w:t>As per Cloud storage provider policy.</w:t>
       </w:r>
     </w:p>
   </w:comment>
-  <w:comment w:id="14" w:author="Nabil Manzoor" w:date="2015-02-04T14:51:00Z" w:initials="NM">
-    <w:p>
-      <w:pPr>
-        <w:pStyle w:val="CommentText"/>
-      </w:pPr>
-      <w:r>
-        <w:rPr>
-          <w:rStyle w:val="CommentReference"/>
-        </w:rPr>
-        <w:annotationRef/>
-      </w:r>
-      <w:r>
-        <w:t>As per Cloud storage provider policy.</w:t>
-      </w:r>
-    </w:p>
-  </w:comment>
-  <w:comment w:id="15" w:author="Nabil Manzoor" w:date="2015-02-04T14:52:00Z" w:initials="NM">
+  <w:comment w:id="14" w:author="Nabil Manzoor" w:date="2015-02-04T14:52:00Z" w:initials="NM">
     <w:p>
       <w:pPr>
         <w:pStyle w:val="CommentText"/>
@@ -7027,7 +7128,7 @@
 </file>
 
 <file path=customXml/itemProps1.xml><?xml version="1.0" encoding="utf-8"?>
-<ds:datastoreItem xmlns:ds="http://schemas.openxmlformats.org/officeDocument/2006/customXml" ds:itemID="{9D6C6141-DFAE-4617-9568-2A73FE12844B}">
+<ds:datastoreItem xmlns:ds="http://schemas.openxmlformats.org/officeDocument/2006/customXml" ds:itemID="{07A44172-6D54-473E-8E12-C8C3F83928B2}">
   <ds:schemaRefs>
     <ds:schemaRef ds:uri="http://schemas.openxmlformats.org/officeDocument/2006/bibliography"/>
   </ds:schemaRefs>

--- a/Backup_Procedures_Workmatec.docx
+++ b/Backup_Procedures_Workmatec.docx
@@ -3387,6 +3387,8 @@
               </w:rPr>
               <w:t>Depend on software</w:t>
             </w:r>
+            <w:bookmarkStart w:id="5" w:name="_GoBack"/>
+            <w:bookmarkEnd w:id="5"/>
           </w:p>
         </w:tc>
       </w:tr>
@@ -3479,7 +3481,7 @@
               </w:rPr>
               <w:t xml:space="preserve">Source Safe </w:t>
             </w:r>
-            <w:commentRangeStart w:id="5"/>
+            <w:commentRangeStart w:id="6"/>
             <w:r>
               <w:rPr>
                 <w:sz w:val="26"/>
@@ -3487,14 +3489,14 @@
               </w:rPr>
               <w:t>DB</w:t>
             </w:r>
-            <w:commentRangeEnd w:id="5"/>
+            <w:commentRangeEnd w:id="6"/>
             <w:r>
               <w:rPr>
                 <w:rStyle w:val="CommentReference"/>
                 <w:sz w:val="26"/>
                 <w:szCs w:val="26"/>
               </w:rPr>
-              <w:commentReference w:id="5"/>
+              <w:commentReference w:id="6"/>
             </w:r>
           </w:p>
         </w:tc>
@@ -3811,7 +3813,7 @@
               </w:rPr>
               <w:t xml:space="preserve">System </w:t>
             </w:r>
-            <w:commentRangeStart w:id="6"/>
+            <w:commentRangeStart w:id="7"/>
             <w:r>
               <w:rPr>
                 <w:sz w:val="26"/>
@@ -3819,14 +3821,14 @@
               </w:rPr>
               <w:t>Admin</w:t>
             </w:r>
-            <w:commentRangeEnd w:id="6"/>
+            <w:commentRangeEnd w:id="7"/>
             <w:r>
               <w:rPr>
                 <w:rStyle w:val="CommentReference"/>
                 <w:sz w:val="26"/>
                 <w:szCs w:val="26"/>
               </w:rPr>
-              <w:commentReference w:id="6"/>
+              <w:commentReference w:id="7"/>
             </w:r>
           </w:p>
         </w:tc>
@@ -3903,7 +3905,7 @@
           <w:szCs w:val="26"/>
         </w:rPr>
       </w:pPr>
-      <w:commentRangeStart w:id="7"/>
+      <w:commentRangeStart w:id="8"/>
       <w:r>
         <w:rPr>
           <w:sz w:val="26"/>
@@ -3911,14 +3913,14 @@
         </w:rPr>
         <w:t xml:space="preserve">Management </w:t>
       </w:r>
-      <w:commentRangeEnd w:id="7"/>
+      <w:commentRangeEnd w:id="8"/>
       <w:r>
         <w:rPr>
           <w:rStyle w:val="CommentReference"/>
           <w:sz w:val="26"/>
           <w:szCs w:val="26"/>
         </w:rPr>
-        <w:commentReference w:id="7"/>
+        <w:commentReference w:id="8"/>
       </w:r>
       <w:r>
         <w:rPr>
@@ -3927,7 +3929,7 @@
         </w:rPr>
         <w:t xml:space="preserve">is responsible for External backup media. It is provided as per the schedule and taken back to store at safe place. Cloud storage is has also been </w:t>
       </w:r>
-      <w:commentRangeStart w:id="8"/>
+      <w:commentRangeStart w:id="9"/>
       <w:r>
         <w:rPr>
           <w:sz w:val="26"/>
@@ -3935,14 +3937,14 @@
         </w:rPr>
         <w:t>maintained</w:t>
       </w:r>
-      <w:commentRangeEnd w:id="8"/>
+      <w:commentRangeEnd w:id="9"/>
       <w:r>
         <w:rPr>
           <w:rStyle w:val="CommentReference"/>
           <w:sz w:val="26"/>
           <w:szCs w:val="26"/>
         </w:rPr>
-        <w:commentReference w:id="8"/>
+        <w:commentReference w:id="9"/>
       </w:r>
       <w:r>
         <w:rPr>
@@ -4092,7 +4094,7 @@
               </w:rPr>
               <w:t xml:space="preserve">Microsoft Visual Studio Source </w:t>
             </w:r>
-            <w:commentRangeStart w:id="9"/>
+            <w:commentRangeStart w:id="10"/>
             <w:r>
               <w:rPr>
                 <w:sz w:val="26"/>
@@ -4100,14 +4102,14 @@
               </w:rPr>
               <w:t>Safe</w:t>
             </w:r>
-            <w:commentRangeEnd w:id="9"/>
+            <w:commentRangeEnd w:id="10"/>
             <w:r>
               <w:rPr>
                 <w:rStyle w:val="CommentReference"/>
                 <w:sz w:val="26"/>
                 <w:szCs w:val="26"/>
               </w:rPr>
-              <w:commentReference w:id="9"/>
+              <w:commentReference w:id="10"/>
             </w:r>
           </w:p>
         </w:tc>
@@ -4153,7 +4155,7 @@
               </w:rPr>
               <w:t xml:space="preserve">External Backup </w:t>
             </w:r>
-            <w:commentRangeStart w:id="10"/>
+            <w:commentRangeStart w:id="11"/>
             <w:r>
               <w:rPr>
                 <w:sz w:val="26"/>
@@ -4161,14 +4163,14 @@
               </w:rPr>
               <w:t>Drive</w:t>
             </w:r>
-            <w:commentRangeEnd w:id="10"/>
+            <w:commentRangeEnd w:id="11"/>
             <w:r>
               <w:rPr>
                 <w:rStyle w:val="CommentReference"/>
                 <w:sz w:val="26"/>
                 <w:szCs w:val="26"/>
               </w:rPr>
-              <w:commentReference w:id="10"/>
+              <w:commentReference w:id="11"/>
             </w:r>
           </w:p>
         </w:tc>
@@ -4320,7 +4322,7 @@
         </w:rPr>
         <w:t xml:space="preserve"> </w:t>
       </w:r>
-      <w:commentRangeStart w:id="11"/>
+      <w:commentRangeStart w:id="12"/>
       <w:r>
         <w:rPr>
           <w:rFonts w:asciiTheme="minorHAnsi" w:hAnsiTheme="minorHAnsi"/>
@@ -4329,7 +4331,7 @@
         </w:rPr>
         <w:t>policy</w:t>
       </w:r>
-      <w:commentRangeEnd w:id="11"/>
+      <w:commentRangeEnd w:id="12"/>
       <w:r>
         <w:rPr>
           <w:rStyle w:val="CommentReference"/>
@@ -4338,7 +4340,7 @@
           <w:sz w:val="26"/>
           <w:szCs w:val="26"/>
         </w:rPr>
-        <w:commentReference w:id="11"/>
+        <w:commentReference w:id="12"/>
       </w:r>
     </w:p>
     <w:p>
@@ -4457,7 +4459,7 @@
               </w:rPr>
               <w:t xml:space="preserve">Till </w:t>
             </w:r>
-            <w:commentRangeStart w:id="12"/>
+            <w:commentRangeStart w:id="13"/>
             <w:r>
               <w:rPr>
                 <w:sz w:val="26"/>
@@ -4465,14 +4467,14 @@
               </w:rPr>
               <w:t>Release</w:t>
             </w:r>
-            <w:commentRangeEnd w:id="12"/>
+            <w:commentRangeEnd w:id="13"/>
             <w:r>
               <w:rPr>
                 <w:rStyle w:val="CommentReference"/>
                 <w:sz w:val="26"/>
                 <w:szCs w:val="26"/>
               </w:rPr>
-              <w:commentReference w:id="12"/>
+              <w:commentReference w:id="13"/>
             </w:r>
           </w:p>
         </w:tc>
@@ -4580,7 +4582,7 @@
                 <w:szCs w:val="26"/>
               </w:rPr>
             </w:pPr>
-            <w:commentRangeStart w:id="13"/>
+            <w:commentRangeStart w:id="14"/>
             <w:r>
               <w:rPr>
                 <w:sz w:val="26"/>
@@ -4588,14 +4590,14 @@
               </w:rPr>
               <w:t>Forever</w:t>
             </w:r>
-            <w:commentRangeEnd w:id="13"/>
+            <w:commentRangeEnd w:id="14"/>
             <w:r>
               <w:rPr>
                 <w:rStyle w:val="CommentReference"/>
                 <w:sz w:val="26"/>
                 <w:szCs w:val="26"/>
               </w:rPr>
-              <w:commentReference w:id="13"/>
+              <w:commentReference w:id="14"/>
             </w:r>
           </w:p>
         </w:tc>
@@ -4638,7 +4640,7 @@
         </w:rPr>
         <w:t xml:space="preserve">ackup </w:t>
       </w:r>
-      <w:commentRangeStart w:id="14"/>
+      <w:commentRangeStart w:id="15"/>
       <w:r>
         <w:rPr>
           <w:rFonts w:asciiTheme="minorHAnsi" w:hAnsiTheme="minorHAnsi"/>
@@ -4647,7 +4649,7 @@
         </w:rPr>
         <w:t>log</w:t>
       </w:r>
-      <w:commentRangeEnd w:id="14"/>
+      <w:commentRangeEnd w:id="15"/>
       <w:r>
         <w:rPr>
           <w:rStyle w:val="CommentReference"/>
@@ -4656,7 +4658,7 @@
           <w:sz w:val="26"/>
           <w:szCs w:val="26"/>
         </w:rPr>
-        <w:commentReference w:id="14"/>
+        <w:commentReference w:id="15"/>
       </w:r>
     </w:p>
     <w:p>
@@ -4946,109 +4948,6 @@
         </w:rPr>
         <w:t>Audit Remarks</w:t>
       </w:r>
-    </w:p>
-    <w:p>
-      <w:pPr>
-        <w:spacing w:after="0" w:line="360" w:lineRule="auto"/>
-        <w:jc w:val="both"/>
-        <w:rPr>
-          <w:sz w:val="26"/>
-          <w:szCs w:val="26"/>
-        </w:rPr>
-      </w:pPr>
-    </w:p>
-    <w:p>
-      <w:pPr>
-        <w:ind w:left="915"/>
-        <w:jc w:val="both"/>
-        <w:rPr>
-          <w:rFonts w:ascii="Verdana" w:hAnsi="Verdana"/>
-        </w:rPr>
-      </w:pPr>
-      <w:r>
-        <w:rPr>
-          <w:rFonts w:ascii="Verdana" w:hAnsi="Verdana"/>
-        </w:rPr>
-        <w:t>(</w:t>
-      </w:r>
-      <w:r>
-        <w:rPr>
-          <w:rFonts w:ascii="Verdana" w:hAnsi="Verdana"/>
-        </w:rPr>
-        <w:t>T</w:t>
-      </w:r>
-      <w:r>
-        <w:rPr>
-          <w:rFonts w:ascii="Verdana" w:hAnsi="Verdana"/>
-        </w:rPr>
-        <w:t xml:space="preserve">he </w:t>
-      </w:r>
-      <w:r>
-        <w:rPr>
-          <w:rFonts w:ascii="Verdana" w:hAnsi="Verdana"/>
-        </w:rPr>
-        <w:t xml:space="preserve">Network Administrator daily verifies </w:t>
-      </w:r>
-      <w:r>
-        <w:rPr>
-          <w:rFonts w:ascii="Verdana" w:hAnsi="Verdana"/>
-        </w:rPr>
-        <w:t xml:space="preserve">whether the backup </w:t>
-      </w:r>
-      <w:r>
-        <w:rPr>
-          <w:rFonts w:ascii="Verdana" w:hAnsi="Verdana"/>
-        </w:rPr>
-        <w:t xml:space="preserve">has been </w:t>
-      </w:r>
-      <w:r>
-        <w:rPr>
-          <w:rFonts w:ascii="Verdana" w:hAnsi="Verdana"/>
-        </w:rPr>
-        <w:t xml:space="preserve">successful or not and </w:t>
-      </w:r>
-      <w:r>
-        <w:rPr>
-          <w:rFonts w:ascii="Verdana" w:hAnsi="Verdana"/>
-        </w:rPr>
-        <w:t xml:space="preserve">then enters the </w:t>
-      </w:r>
-      <w:r>
-        <w:rPr>
-          <w:rFonts w:ascii="Verdana" w:hAnsi="Verdana"/>
-        </w:rPr>
-        <w:t xml:space="preserve">results in the Backup </w:t>
-      </w:r>
-      <w:r>
-        <w:rPr>
-          <w:rFonts w:ascii="Verdana" w:hAnsi="Verdana"/>
-        </w:rPr>
-        <w:t>log</w:t>
-      </w:r>
-      <w:r>
-        <w:rPr>
-          <w:rFonts w:ascii="Verdana" w:hAnsi="Verdana"/>
-        </w:rPr>
-        <w:t>.</w:t>
-      </w:r>
-      <w:r>
-        <w:rPr>
-          <w:rFonts w:ascii="Verdana" w:hAnsi="Verdana"/>
-        </w:rPr>
-        <w:t xml:space="preserve">) </w:t>
-      </w:r>
-      <w:bookmarkStart w:id="15" w:name="_GoBack"/>
-      <w:bookmarkEnd w:id="15"/>
-    </w:p>
-    <w:p>
-      <w:pPr>
-        <w:spacing w:after="0" w:line="360" w:lineRule="auto"/>
-        <w:jc w:val="both"/>
-        <w:rPr>
-          <w:sz w:val="26"/>
-          <w:szCs w:val="26"/>
-        </w:rPr>
-      </w:pPr>
     </w:p>
     <w:sectPr>
       <w:pgSz w:w="16839" w:h="11907" w:orient="landscape" w:code="9"/>
@@ -5169,7 +5068,7 @@
       </w:r>
     </w:p>
   </w:comment>
-  <w:comment w:id="5" w:author="Nabil Manzoor" w:date="2015-02-04T14:58:00Z" w:initials="NM">
+  <w:comment w:id="6" w:author="Nabil Manzoor" w:date="2015-02-04T14:58:00Z" w:initials="NM">
     <w:p>
       <w:pPr>
         <w:pStyle w:val="CommentText"/>
@@ -5185,7 +5084,7 @@
       </w:r>
     </w:p>
   </w:comment>
-  <w:comment w:id="6" w:author="Nabil Manzoor" w:date="2015-02-04T14:46:00Z" w:initials="NM">
+  <w:comment w:id="7" w:author="Nabil Manzoor" w:date="2015-02-04T14:46:00Z" w:initials="NM">
     <w:p>
       <w:pPr>
         <w:pStyle w:val="CommentText"/>
@@ -5201,7 +5100,7 @@
       </w:r>
     </w:p>
   </w:comment>
-  <w:comment w:id="7" w:author="Nabil Manzoor" w:date="2015-02-04T14:47:00Z" w:initials="NM">
+  <w:comment w:id="8" w:author="Nabil Manzoor" w:date="2015-02-04T14:47:00Z" w:initials="NM">
     <w:p>
       <w:pPr>
         <w:pStyle w:val="CommentText"/>
@@ -5217,7 +5116,7 @@
       </w:r>
     </w:p>
   </w:comment>
-  <w:comment w:id="8" w:author="Nabil Manzoor" w:date="2015-02-04T14:48:00Z" w:initials="NM">
+  <w:comment w:id="9" w:author="Nabil Manzoor" w:date="2015-02-04T14:48:00Z" w:initials="NM">
     <w:p>
       <w:pPr>
         <w:pStyle w:val="CommentText"/>
@@ -5233,7 +5132,7 @@
       </w:r>
     </w:p>
   </w:comment>
-  <w:comment w:id="9" w:author="Nabil Manzoor" w:date="2015-02-04T14:49:00Z" w:initials="NM">
+  <w:comment w:id="10" w:author="Nabil Manzoor" w:date="2015-02-04T14:49:00Z" w:initials="NM">
     <w:p>
       <w:pPr>
         <w:pStyle w:val="CommentText"/>
@@ -5249,7 +5148,7 @@
       </w:r>
     </w:p>
   </w:comment>
-  <w:comment w:id="10" w:author="Nabil Manzoor" w:date="2015-02-04T15:07:00Z" w:initials="NM">
+  <w:comment w:id="11" w:author="Nabil Manzoor" w:date="2015-02-04T15:07:00Z" w:initials="NM">
     <w:p>
       <w:pPr>
         <w:pStyle w:val="CommentText"/>
@@ -5265,7 +5164,7 @@
       </w:r>
     </w:p>
   </w:comment>
-  <w:comment w:id="11" w:author="Nabil Manzoor" w:date="2015-02-04T14:59:00Z" w:initials="NM">
+  <w:comment w:id="12" w:author="Nabil Manzoor" w:date="2015-02-04T14:59:00Z" w:initials="NM">
     <w:p>
       <w:pPr>
         <w:pStyle w:val="CommentText"/>
@@ -5278,22 +5177,6 @@
       </w:r>
       <w:r>
         <w:t>It should be mention with each item separately</w:t>
-      </w:r>
-    </w:p>
-  </w:comment>
-  <w:comment w:id="12" w:author="Nabil Manzoor" w:date="2015-02-04T14:51:00Z" w:initials="NM">
-    <w:p>
-      <w:pPr>
-        <w:pStyle w:val="CommentText"/>
-      </w:pPr>
-      <w:r>
-        <w:rPr>
-          <w:rStyle w:val="CommentReference"/>
-        </w:rPr>
-        <w:annotationRef/>
-      </w:r>
-      <w:r>
-        <w:t>Confuse?</w:t>
       </w:r>
     </w:p>
   </w:comment>
@@ -5309,11 +5192,27 @@
         <w:annotationRef/>
       </w:r>
       <w:r>
-        <w:t>As per Cloud storage provider policy.</w:t>
+        <w:t>Confuse?</w:t>
       </w:r>
     </w:p>
   </w:comment>
-  <w:comment w:id="14" w:author="Nabil Manzoor" w:date="2015-02-04T14:52:00Z" w:initials="NM">
+  <w:comment w:id="14" w:author="Nabil Manzoor" w:date="2015-02-04T14:51:00Z" w:initials="NM">
+    <w:p>
+      <w:pPr>
+        <w:pStyle w:val="CommentText"/>
+      </w:pPr>
+      <w:r>
+        <w:rPr>
+          <w:rStyle w:val="CommentReference"/>
+        </w:rPr>
+        <w:annotationRef/>
+      </w:r>
+      <w:r>
+        <w:t>As per Cloud storage provider policy.</w:t>
+      </w:r>
+    </w:p>
+  </w:comment>
+  <w:comment w:id="15" w:author="Nabil Manzoor" w:date="2015-02-04T14:52:00Z" w:initials="NM">
     <w:p>
       <w:pPr>
         <w:pStyle w:val="CommentText"/>
@@ -7128,7 +7027,7 @@
 </file>
 
 <file path=customXml/itemProps1.xml><?xml version="1.0" encoding="utf-8"?>
-<ds:datastoreItem xmlns:ds="http://schemas.openxmlformats.org/officeDocument/2006/customXml" ds:itemID="{07A44172-6D54-473E-8E12-C8C3F83928B2}">
+<ds:datastoreItem xmlns:ds="http://schemas.openxmlformats.org/officeDocument/2006/customXml" ds:itemID="{9D6C6141-DFAE-4617-9568-2A73FE12844B}">
   <ds:schemaRefs>
     <ds:schemaRef ds:uri="http://schemas.openxmlformats.org/officeDocument/2006/bibliography"/>
   </ds:schemaRefs>

--- a/Backup_Procedures_Workmatec.docx
+++ b/Backup_Procedures_Workmatec.docx
@@ -7,6 +7,11 @@
         <w:pStyle w:val="Title"/>
         <w:spacing w:line="360" w:lineRule="auto"/>
       </w:pPr>
+      <w:r>
+        <w:t>Test</w:t>
+      </w:r>
+      <w:bookmarkStart w:id="0" w:name="_GoBack"/>
+      <w:bookmarkEnd w:id="0"/>
     </w:p>
     <w:p>
       <w:pPr>
@@ -272,7 +277,7 @@
         </w:rPr>
         <w:t xml:space="preserve"> source code backup </w:t>
       </w:r>
-      <w:commentRangeStart w:id="0"/>
+      <w:commentRangeStart w:id="1"/>
       <w:r>
         <w:rPr>
           <w:sz w:val="26"/>
@@ -280,14 +285,14 @@
         </w:rPr>
         <w:t>intervals</w:t>
       </w:r>
-      <w:commentRangeEnd w:id="0"/>
+      <w:commentRangeEnd w:id="1"/>
       <w:r>
         <w:rPr>
           <w:rStyle w:val="CommentReference"/>
           <w:sz w:val="26"/>
           <w:szCs w:val="26"/>
         </w:rPr>
-        <w:commentReference w:id="0"/>
+        <w:commentReference w:id="1"/>
       </w:r>
       <w:r>
         <w:rPr>
@@ -403,7 +408,7 @@
                 <w:szCs w:val="26"/>
               </w:rPr>
             </w:pPr>
-            <w:commentRangeStart w:id="1"/>
+            <w:commentRangeStart w:id="2"/>
             <w:r>
               <w:rPr>
                 <w:b/>
@@ -412,14 +417,14 @@
               </w:rPr>
               <w:t>Storage</w:t>
             </w:r>
-            <w:commentRangeEnd w:id="1"/>
+            <w:commentRangeEnd w:id="2"/>
             <w:r>
               <w:rPr>
                 <w:rStyle w:val="CommentReference"/>
                 <w:sz w:val="26"/>
                 <w:szCs w:val="26"/>
               </w:rPr>
-              <w:commentReference w:id="1"/>
+              <w:commentReference w:id="2"/>
             </w:r>
             <w:r>
               <w:rPr>
@@ -454,7 +459,7 @@
                 <w:szCs w:val="26"/>
               </w:rPr>
             </w:pPr>
-            <w:commentRangeStart w:id="2"/>
+            <w:commentRangeStart w:id="3"/>
             <w:r>
               <w:rPr>
                 <w:b/>
@@ -463,14 +468,14 @@
               </w:rPr>
               <w:t>Responsible</w:t>
             </w:r>
-            <w:commentRangeEnd w:id="2"/>
+            <w:commentRangeEnd w:id="3"/>
             <w:r>
               <w:rPr>
                 <w:rStyle w:val="CommentReference"/>
                 <w:sz w:val="26"/>
                 <w:szCs w:val="26"/>
               </w:rPr>
-              <w:commentReference w:id="2"/>
+              <w:commentReference w:id="3"/>
             </w:r>
           </w:p>
         </w:tc>
@@ -1075,7 +1080,7 @@
                 <w:szCs w:val="26"/>
               </w:rPr>
             </w:pPr>
-            <w:commentRangeStart w:id="3"/>
+            <w:commentRangeStart w:id="4"/>
             <w:r>
               <w:rPr>
                 <w:sz w:val="26"/>
@@ -1083,14 +1088,14 @@
               </w:rPr>
               <w:t>Manager</w:t>
             </w:r>
-            <w:commentRangeEnd w:id="3"/>
+            <w:commentRangeEnd w:id="4"/>
             <w:r>
               <w:rPr>
                 <w:rStyle w:val="CommentReference"/>
                 <w:sz w:val="26"/>
                 <w:szCs w:val="26"/>
               </w:rPr>
-              <w:commentReference w:id="3"/>
+              <w:commentReference w:id="4"/>
             </w:r>
           </w:p>
           <w:p>
@@ -1636,7 +1641,7 @@
               </w:rPr>
               <w:t xml:space="preserve">Backup </w:t>
             </w:r>
-            <w:commentRangeStart w:id="4"/>
+            <w:commentRangeStart w:id="5"/>
             <w:r>
               <w:rPr>
                 <w:b/>
@@ -1645,12 +1650,12 @@
               </w:rPr>
               <w:t>Item</w:t>
             </w:r>
-            <w:commentRangeEnd w:id="4"/>
+            <w:commentRangeEnd w:id="5"/>
             <w:r>
               <w:rPr>
                 <w:rStyle w:val="CommentReference"/>
               </w:rPr>
-              <w:commentReference w:id="4"/>
+              <w:commentReference w:id="5"/>
             </w:r>
           </w:p>
         </w:tc>
@@ -3479,7 +3484,7 @@
               </w:rPr>
               <w:t xml:space="preserve">Source Safe </w:t>
             </w:r>
-            <w:commentRangeStart w:id="5"/>
+            <w:commentRangeStart w:id="6"/>
             <w:r>
               <w:rPr>
                 <w:sz w:val="26"/>
@@ -3487,14 +3492,14 @@
               </w:rPr>
               <w:t>DB</w:t>
             </w:r>
-            <w:commentRangeEnd w:id="5"/>
+            <w:commentRangeEnd w:id="6"/>
             <w:r>
               <w:rPr>
                 <w:rStyle w:val="CommentReference"/>
                 <w:sz w:val="26"/>
                 <w:szCs w:val="26"/>
               </w:rPr>
-              <w:commentReference w:id="5"/>
+              <w:commentReference w:id="6"/>
             </w:r>
           </w:p>
         </w:tc>
@@ -3811,7 +3816,7 @@
               </w:rPr>
               <w:t xml:space="preserve">System </w:t>
             </w:r>
-            <w:commentRangeStart w:id="6"/>
+            <w:commentRangeStart w:id="7"/>
             <w:r>
               <w:rPr>
                 <w:sz w:val="26"/>
@@ -3819,14 +3824,14 @@
               </w:rPr>
               <w:t>Admin</w:t>
             </w:r>
-            <w:commentRangeEnd w:id="6"/>
+            <w:commentRangeEnd w:id="7"/>
             <w:r>
               <w:rPr>
                 <w:rStyle w:val="CommentReference"/>
                 <w:sz w:val="26"/>
                 <w:szCs w:val="26"/>
               </w:rPr>
-              <w:commentReference w:id="6"/>
+              <w:commentReference w:id="7"/>
             </w:r>
           </w:p>
         </w:tc>
@@ -3903,7 +3908,7 @@
           <w:szCs w:val="26"/>
         </w:rPr>
       </w:pPr>
-      <w:commentRangeStart w:id="7"/>
+      <w:commentRangeStart w:id="8"/>
       <w:r>
         <w:rPr>
           <w:sz w:val="26"/>
@@ -3911,14 +3916,14 @@
         </w:rPr>
         <w:t xml:space="preserve">Management </w:t>
       </w:r>
-      <w:commentRangeEnd w:id="7"/>
+      <w:commentRangeEnd w:id="8"/>
       <w:r>
         <w:rPr>
           <w:rStyle w:val="CommentReference"/>
           <w:sz w:val="26"/>
           <w:szCs w:val="26"/>
         </w:rPr>
-        <w:commentReference w:id="7"/>
+        <w:commentReference w:id="8"/>
       </w:r>
       <w:r>
         <w:rPr>
@@ -3927,7 +3932,7 @@
         </w:rPr>
         <w:t xml:space="preserve">is responsible for External backup media. It is provided as per the schedule and taken back to store at safe place. Cloud storage is has also been </w:t>
       </w:r>
-      <w:commentRangeStart w:id="8"/>
+      <w:commentRangeStart w:id="9"/>
       <w:r>
         <w:rPr>
           <w:sz w:val="26"/>
@@ -3935,14 +3940,14 @@
         </w:rPr>
         <w:t>maintained</w:t>
       </w:r>
-      <w:commentRangeEnd w:id="8"/>
+      <w:commentRangeEnd w:id="9"/>
       <w:r>
         <w:rPr>
           <w:rStyle w:val="CommentReference"/>
           <w:sz w:val="26"/>
           <w:szCs w:val="26"/>
         </w:rPr>
-        <w:commentReference w:id="8"/>
+        <w:commentReference w:id="9"/>
       </w:r>
       <w:r>
         <w:rPr>
@@ -4092,7 +4097,7 @@
               </w:rPr>
               <w:t xml:space="preserve">Microsoft Visual Studio Source </w:t>
             </w:r>
-            <w:commentRangeStart w:id="9"/>
+            <w:commentRangeStart w:id="10"/>
             <w:r>
               <w:rPr>
                 <w:sz w:val="26"/>
@@ -4100,14 +4105,14 @@
               </w:rPr>
               <w:t>Safe</w:t>
             </w:r>
-            <w:commentRangeEnd w:id="9"/>
+            <w:commentRangeEnd w:id="10"/>
             <w:r>
               <w:rPr>
                 <w:rStyle w:val="CommentReference"/>
                 <w:sz w:val="26"/>
                 <w:szCs w:val="26"/>
               </w:rPr>
-              <w:commentReference w:id="9"/>
+              <w:commentReference w:id="10"/>
             </w:r>
           </w:p>
         </w:tc>
@@ -4153,7 +4158,7 @@
               </w:rPr>
               <w:t xml:space="preserve">External Backup </w:t>
             </w:r>
-            <w:commentRangeStart w:id="10"/>
+            <w:commentRangeStart w:id="11"/>
             <w:r>
               <w:rPr>
                 <w:sz w:val="26"/>
@@ -4161,14 +4166,14 @@
               </w:rPr>
               <w:t>Drive</w:t>
             </w:r>
-            <w:commentRangeEnd w:id="10"/>
+            <w:commentRangeEnd w:id="11"/>
             <w:r>
               <w:rPr>
                 <w:rStyle w:val="CommentReference"/>
                 <w:sz w:val="26"/>
                 <w:szCs w:val="26"/>
               </w:rPr>
-              <w:commentReference w:id="10"/>
+              <w:commentReference w:id="11"/>
             </w:r>
           </w:p>
         </w:tc>
@@ -4320,7 +4325,7 @@
         </w:rPr>
         <w:t xml:space="preserve"> </w:t>
       </w:r>
-      <w:commentRangeStart w:id="11"/>
+      <w:commentRangeStart w:id="12"/>
       <w:r>
         <w:rPr>
           <w:rFonts w:asciiTheme="minorHAnsi" w:hAnsiTheme="minorHAnsi"/>
@@ -4329,7 +4334,7 @@
         </w:rPr>
         <w:t>policy</w:t>
       </w:r>
-      <w:commentRangeEnd w:id="11"/>
+      <w:commentRangeEnd w:id="12"/>
       <w:r>
         <w:rPr>
           <w:rStyle w:val="CommentReference"/>
@@ -4338,7 +4343,7 @@
           <w:sz w:val="26"/>
           <w:szCs w:val="26"/>
         </w:rPr>
-        <w:commentReference w:id="11"/>
+        <w:commentReference w:id="12"/>
       </w:r>
     </w:p>
     <w:p>
@@ -4457,7 +4462,7 @@
               </w:rPr>
               <w:t xml:space="preserve">Till </w:t>
             </w:r>
-            <w:commentRangeStart w:id="12"/>
+            <w:commentRangeStart w:id="13"/>
             <w:r>
               <w:rPr>
                 <w:sz w:val="26"/>
@@ -4465,14 +4470,14 @@
               </w:rPr>
               <w:t>Release</w:t>
             </w:r>
-            <w:commentRangeEnd w:id="12"/>
+            <w:commentRangeEnd w:id="13"/>
             <w:r>
               <w:rPr>
                 <w:rStyle w:val="CommentReference"/>
                 <w:sz w:val="26"/>
                 <w:szCs w:val="26"/>
               </w:rPr>
-              <w:commentReference w:id="12"/>
+              <w:commentReference w:id="13"/>
             </w:r>
           </w:p>
         </w:tc>
@@ -4580,7 +4585,7 @@
                 <w:szCs w:val="26"/>
               </w:rPr>
             </w:pPr>
-            <w:commentRangeStart w:id="13"/>
+            <w:commentRangeStart w:id="14"/>
             <w:r>
               <w:rPr>
                 <w:sz w:val="26"/>
@@ -4588,14 +4593,14 @@
               </w:rPr>
               <w:t>Forever</w:t>
             </w:r>
-            <w:commentRangeEnd w:id="13"/>
+            <w:commentRangeEnd w:id="14"/>
             <w:r>
               <w:rPr>
                 <w:rStyle w:val="CommentReference"/>
                 <w:sz w:val="26"/>
                 <w:szCs w:val="26"/>
               </w:rPr>
-              <w:commentReference w:id="13"/>
+              <w:commentReference w:id="14"/>
             </w:r>
           </w:p>
         </w:tc>
@@ -4638,7 +4643,7 @@
         </w:rPr>
         <w:t xml:space="preserve">ackup </w:t>
       </w:r>
-      <w:commentRangeStart w:id="14"/>
+      <w:commentRangeStart w:id="15"/>
       <w:r>
         <w:rPr>
           <w:rFonts w:asciiTheme="minorHAnsi" w:hAnsiTheme="minorHAnsi"/>
@@ -4647,7 +4652,7 @@
         </w:rPr>
         <w:t>log</w:t>
       </w:r>
-      <w:commentRangeEnd w:id="14"/>
+      <w:commentRangeEnd w:id="15"/>
       <w:r>
         <w:rPr>
           <w:rStyle w:val="CommentReference"/>
@@ -4656,7 +4661,7 @@
           <w:sz w:val="26"/>
           <w:szCs w:val="26"/>
         </w:rPr>
-        <w:commentReference w:id="14"/>
+        <w:commentReference w:id="15"/>
       </w:r>
     </w:p>
     <w:p>
@@ -4969,76 +4974,68 @@
         <w:rPr>
           <w:rFonts w:ascii="Verdana" w:hAnsi="Verdana"/>
         </w:rPr>
-        <w:t>(</w:t>
+        <w:t>(T</w:t>
       </w:r>
       <w:r>
         <w:rPr>
           <w:rFonts w:ascii="Verdana" w:hAnsi="Verdana"/>
         </w:rPr>
-        <w:t>T</w:t>
+        <w:t xml:space="preserve">he </w:t>
       </w:r>
       <w:r>
         <w:rPr>
           <w:rFonts w:ascii="Verdana" w:hAnsi="Verdana"/>
         </w:rPr>
-        <w:t xml:space="preserve">he </w:t>
+        <w:t xml:space="preserve">Network Administrator daily verifies </w:t>
       </w:r>
       <w:r>
         <w:rPr>
           <w:rFonts w:ascii="Verdana" w:hAnsi="Verdana"/>
         </w:rPr>
-        <w:t xml:space="preserve">Network Administrator daily verifies </w:t>
+        <w:t xml:space="preserve">whether the backup </w:t>
       </w:r>
       <w:r>
         <w:rPr>
           <w:rFonts w:ascii="Verdana" w:hAnsi="Verdana"/>
         </w:rPr>
-        <w:t xml:space="preserve">whether the backup </w:t>
+        <w:t xml:space="preserve">has been </w:t>
       </w:r>
       <w:r>
         <w:rPr>
           <w:rFonts w:ascii="Verdana" w:hAnsi="Verdana"/>
         </w:rPr>
-        <w:t xml:space="preserve">has been </w:t>
+        <w:t xml:space="preserve">successful or not and </w:t>
       </w:r>
       <w:r>
         <w:rPr>
           <w:rFonts w:ascii="Verdana" w:hAnsi="Verdana"/>
         </w:rPr>
-        <w:t xml:space="preserve">successful or not and </w:t>
+        <w:t xml:space="preserve">then enters the </w:t>
       </w:r>
       <w:r>
         <w:rPr>
           <w:rFonts w:ascii="Verdana" w:hAnsi="Verdana"/>
         </w:rPr>
-        <w:t xml:space="preserve">then enters the </w:t>
+        <w:t xml:space="preserve">results in the Backup </w:t>
       </w:r>
       <w:r>
         <w:rPr>
           <w:rFonts w:ascii="Verdana" w:hAnsi="Verdana"/>
         </w:rPr>
-        <w:t xml:space="preserve">results in the Backup </w:t>
+        <w:t>log</w:t>
       </w:r>
       <w:r>
         <w:rPr>
           <w:rFonts w:ascii="Verdana" w:hAnsi="Verdana"/>
         </w:rPr>
-        <w:t>log</w:t>
+        <w:t>.</w:t>
       </w:r>
       <w:r>
         <w:rPr>
           <w:rFonts w:ascii="Verdana" w:hAnsi="Verdana"/>
         </w:rPr>
-        <w:t>.</w:t>
-      </w:r>
-      <w:r>
-        <w:rPr>
-          <w:rFonts w:ascii="Verdana" w:hAnsi="Verdana"/>
-        </w:rPr>
         <w:t xml:space="preserve">) </w:t>
       </w:r>
-      <w:bookmarkStart w:id="15" w:name="_GoBack"/>
-      <w:bookmarkEnd w:id="15"/>
     </w:p>
     <w:p>
       <w:pPr>
@@ -5062,7 +5059,7 @@
 
 <file path=word/comments.xml><?xml version="1.0" encoding="utf-8"?>
 <w:comments xmlns:wpc="http://schemas.microsoft.com/office/word/2010/wordprocessingCanvas" xmlns:mc="http://schemas.openxmlformats.org/markup-compatibility/2006" xmlns:o="urn:schemas-microsoft-com:office:office" xmlns:r="http://schemas.openxmlformats.org/officeDocument/2006/relationships" xmlns:m="http://schemas.openxmlformats.org/officeDocument/2006/math" xmlns:v="urn:schemas-microsoft-com:vml" xmlns:wp14="http://schemas.microsoft.com/office/word/2010/wordprocessingDrawing" xmlns:wp="http://schemas.openxmlformats.org/drawingml/2006/wordprocessingDrawing" xmlns:w10="urn:schemas-microsoft-com:office:word" xmlns:w="http://schemas.openxmlformats.org/wordprocessingml/2006/main" xmlns:w14="http://schemas.microsoft.com/office/word/2010/wordml" xmlns:w15="http://schemas.microsoft.com/office/word/2012/wordml" xmlns:wpg="http://schemas.microsoft.com/office/word/2010/wordprocessingGroup" xmlns:wpi="http://schemas.microsoft.com/office/word/2010/wordprocessingInk" xmlns:wne="http://schemas.microsoft.com/office/word/2006/wordml" xmlns:wps="http://schemas.microsoft.com/office/word/2010/wordprocessingShape" mc:Ignorable="w14 w15 wp14">
-  <w:comment w:id="0" w:author="Nabil Manzoor" w:date="2015-02-04T14:32:00Z" w:initials="NM">
+  <w:comment w:id="1" w:author="Nabil Manzoor" w:date="2015-02-04T14:32:00Z" w:initials="NM">
     <w:p>
       <w:pPr>
         <w:pStyle w:val="CommentText"/>
@@ -5087,7 +5084,7 @@
       </w:r>
     </w:p>
   </w:comment>
-  <w:comment w:id="1" w:author="Nabil Manzoor" w:date="2015-02-04T14:32:00Z" w:initials="NM">
+  <w:comment w:id="2" w:author="Nabil Manzoor" w:date="2015-02-04T14:32:00Z" w:initials="NM">
     <w:p>
       <w:pPr>
         <w:pStyle w:val="CommentText"/>
@@ -5111,7 +5108,7 @@
       </w:r>
     </w:p>
   </w:comment>
-  <w:comment w:id="2" w:author="Nabil Manzoor" w:date="2015-02-04T15:14:00Z" w:initials="NM">
+  <w:comment w:id="3" w:author="Nabil Manzoor" w:date="2015-02-04T15:14:00Z" w:initials="NM">
     <w:p>
       <w:pPr>
         <w:pStyle w:val="CommentText"/>
@@ -5127,7 +5124,7 @@
       </w:r>
     </w:p>
   </w:comment>
-  <w:comment w:id="3" w:author="Nabil Manzoor" w:date="2015-02-04T14:33:00Z" w:initials="NM">
+  <w:comment w:id="4" w:author="Nabil Manzoor" w:date="2015-02-04T14:33:00Z" w:initials="NM">
     <w:p>
       <w:pPr>
         <w:pStyle w:val="CommentText"/>
@@ -5153,7 +5150,7 @@
       </w:r>
     </w:p>
   </w:comment>
-  <w:comment w:id="4" w:author="Nabil Manzoor" w:date="2015-03-05T11:55:00Z" w:initials="NM">
+  <w:comment w:id="5" w:author="Nabil Manzoor" w:date="2015-03-05T11:55:00Z" w:initials="NM">
     <w:p>
       <w:pPr>
         <w:pStyle w:val="CommentText"/>
@@ -5169,7 +5166,7 @@
       </w:r>
     </w:p>
   </w:comment>
-  <w:comment w:id="5" w:author="Nabil Manzoor" w:date="2015-02-04T14:58:00Z" w:initials="NM">
+  <w:comment w:id="6" w:author="Nabil Manzoor" w:date="2015-02-04T14:58:00Z" w:initials="NM">
     <w:p>
       <w:pPr>
         <w:pStyle w:val="CommentText"/>
@@ -5185,7 +5182,7 @@
       </w:r>
     </w:p>
   </w:comment>
-  <w:comment w:id="6" w:author="Nabil Manzoor" w:date="2015-02-04T14:46:00Z" w:initials="NM">
+  <w:comment w:id="7" w:author="Nabil Manzoor" w:date="2015-02-04T14:46:00Z" w:initials="NM">
     <w:p>
       <w:pPr>
         <w:pStyle w:val="CommentText"/>
@@ -5201,7 +5198,7 @@
       </w:r>
     </w:p>
   </w:comment>
-  <w:comment w:id="7" w:author="Nabil Manzoor" w:date="2015-02-04T14:47:00Z" w:initials="NM">
+  <w:comment w:id="8" w:author="Nabil Manzoor" w:date="2015-02-04T14:47:00Z" w:initials="NM">
     <w:p>
       <w:pPr>
         <w:pStyle w:val="CommentText"/>
@@ -5217,7 +5214,7 @@
       </w:r>
     </w:p>
   </w:comment>
-  <w:comment w:id="8" w:author="Nabil Manzoor" w:date="2015-02-04T14:48:00Z" w:initials="NM">
+  <w:comment w:id="9" w:author="Nabil Manzoor" w:date="2015-02-04T14:48:00Z" w:initials="NM">
     <w:p>
       <w:pPr>
         <w:pStyle w:val="CommentText"/>
@@ -5233,7 +5230,7 @@
       </w:r>
     </w:p>
   </w:comment>
-  <w:comment w:id="9" w:author="Nabil Manzoor" w:date="2015-02-04T14:49:00Z" w:initials="NM">
+  <w:comment w:id="10" w:author="Nabil Manzoor" w:date="2015-02-04T14:49:00Z" w:initials="NM">
     <w:p>
       <w:pPr>
         <w:pStyle w:val="CommentText"/>
@@ -5249,7 +5246,7 @@
       </w:r>
     </w:p>
   </w:comment>
-  <w:comment w:id="10" w:author="Nabil Manzoor" w:date="2015-02-04T15:07:00Z" w:initials="NM">
+  <w:comment w:id="11" w:author="Nabil Manzoor" w:date="2015-02-04T15:07:00Z" w:initials="NM">
     <w:p>
       <w:pPr>
         <w:pStyle w:val="CommentText"/>
@@ -5265,7 +5262,7 @@
       </w:r>
     </w:p>
   </w:comment>
-  <w:comment w:id="11" w:author="Nabil Manzoor" w:date="2015-02-04T14:59:00Z" w:initials="NM">
+  <w:comment w:id="12" w:author="Nabil Manzoor" w:date="2015-02-04T14:59:00Z" w:initials="NM">
     <w:p>
       <w:pPr>
         <w:pStyle w:val="CommentText"/>
@@ -5278,22 +5275,6 @@
       </w:r>
       <w:r>
         <w:t>It should be mention with each item separately</w:t>
-      </w:r>
-    </w:p>
-  </w:comment>
-  <w:comment w:id="12" w:author="Nabil Manzoor" w:date="2015-02-04T14:51:00Z" w:initials="NM">
-    <w:p>
-      <w:pPr>
-        <w:pStyle w:val="CommentText"/>
-      </w:pPr>
-      <w:r>
-        <w:rPr>
-          <w:rStyle w:val="CommentReference"/>
-        </w:rPr>
-        <w:annotationRef/>
-      </w:r>
-      <w:r>
-        <w:t>Confuse?</w:t>
       </w:r>
     </w:p>
   </w:comment>
@@ -5309,11 +5290,27 @@
         <w:annotationRef/>
       </w:r>
       <w:r>
-        <w:t>As per Cloud storage provider policy.</w:t>
+        <w:t>Confuse?</w:t>
       </w:r>
     </w:p>
   </w:comment>
-  <w:comment w:id="14" w:author="Nabil Manzoor" w:date="2015-02-04T14:52:00Z" w:initials="NM">
+  <w:comment w:id="14" w:author="Nabil Manzoor" w:date="2015-02-04T14:51:00Z" w:initials="NM">
+    <w:p>
+      <w:pPr>
+        <w:pStyle w:val="CommentText"/>
+      </w:pPr>
+      <w:r>
+        <w:rPr>
+          <w:rStyle w:val="CommentReference"/>
+        </w:rPr>
+        <w:annotationRef/>
+      </w:r>
+      <w:r>
+        <w:t>As per Cloud storage provider policy.</w:t>
+      </w:r>
+    </w:p>
+  </w:comment>
+  <w:comment w:id="15" w:author="Nabil Manzoor" w:date="2015-02-04T14:52:00Z" w:initials="NM">
     <w:p>
       <w:pPr>
         <w:pStyle w:val="CommentText"/>
@@ -7128,7 +7125,7 @@
 </file>
 
 <file path=customXml/itemProps1.xml><?xml version="1.0" encoding="utf-8"?>
-<ds:datastoreItem xmlns:ds="http://schemas.openxmlformats.org/officeDocument/2006/customXml" ds:itemID="{07A44172-6D54-473E-8E12-C8C3F83928B2}">
+<ds:datastoreItem xmlns:ds="http://schemas.openxmlformats.org/officeDocument/2006/customXml" ds:itemID="{57BA9BA4-E1B2-4C75-BE13-FAEF19840A74}">
   <ds:schemaRefs>
     <ds:schemaRef ds:uri="http://schemas.openxmlformats.org/officeDocument/2006/bibliography"/>
   </ds:schemaRefs>

--- a/Backup_Procedures_Workmatec.docx
+++ b/Backup_Procedures_Workmatec.docx
@@ -7,9 +7,6 @@
         <w:pStyle w:val="Title"/>
         <w:spacing w:line="360" w:lineRule="auto"/>
       </w:pPr>
-      <w:r>
-        <w:t>Test</w:t>
-      </w:r>
       <w:bookmarkStart w:id="0" w:name="_GoBack"/>
       <w:bookmarkEnd w:id="0"/>
     </w:p>
@@ -7125,7 +7122,7 @@
 </file>
 
 <file path=customXml/itemProps1.xml><?xml version="1.0" encoding="utf-8"?>
-<ds:datastoreItem xmlns:ds="http://schemas.openxmlformats.org/officeDocument/2006/customXml" ds:itemID="{57BA9BA4-E1B2-4C75-BE13-FAEF19840A74}">
+<ds:datastoreItem xmlns:ds="http://schemas.openxmlformats.org/officeDocument/2006/customXml" ds:itemID="{165D3E51-3DE9-4334-A7F0-F89736E2AC11}">
   <ds:schemaRefs>
     <ds:schemaRef ds:uri="http://schemas.openxmlformats.org/officeDocument/2006/bibliography"/>
   </ds:schemaRefs>

--- a/Backup_Procedures_Workmatec.docx
+++ b/Backup_Procedures_Workmatec.docx
@@ -7,6 +7,9 @@
         <w:pStyle w:val="Title"/>
         <w:spacing w:line="360" w:lineRule="auto"/>
       </w:pPr>
+      <w:r>
+        <w:t>Test</w:t>
+      </w:r>
       <w:bookmarkStart w:id="0" w:name="_GoBack"/>
       <w:bookmarkEnd w:id="0"/>
     </w:p>
@@ -7122,7 +7125,7 @@
 </file>
 
 <file path=customXml/itemProps1.xml><?xml version="1.0" encoding="utf-8"?>
-<ds:datastoreItem xmlns:ds="http://schemas.openxmlformats.org/officeDocument/2006/customXml" ds:itemID="{165D3E51-3DE9-4334-A7F0-F89736E2AC11}">
+<ds:datastoreItem xmlns:ds="http://schemas.openxmlformats.org/officeDocument/2006/customXml" ds:itemID="{D9DF8B34-AF3B-4684-A4C2-74981A2ACA5F}">
   <ds:schemaRefs>
     <ds:schemaRef ds:uri="http://schemas.openxmlformats.org/officeDocument/2006/bibliography"/>
   </ds:schemaRefs>

--- a/Backup_Procedures_Workmatec.docx
+++ b/Backup_Procedures_Workmatec.docx
@@ -7,17 +7,8 @@
         <w:pStyle w:val="Title"/>
         <w:spacing w:line="360" w:lineRule="auto"/>
       </w:pPr>
-      <w:r>
-        <w:t>Test</w:t>
-      </w:r>
       <w:bookmarkStart w:id="0" w:name="_GoBack"/>
       <w:bookmarkEnd w:id="0"/>
-    </w:p>
-    <w:p>
-      <w:pPr>
-        <w:pStyle w:val="Title"/>
-        <w:spacing w:line="360" w:lineRule="auto"/>
-      </w:pPr>
     </w:p>
     <w:p>
       <w:pPr>
@@ -5096,7 +5087,23 @@
         <w:annotationRef/>
       </w:r>
       <w:r>
-        <w:t>Exact location path should be given like: //work_server/vss/backup</w:t>
+        <w:t>Exact location path should be given like: //</w:t>
+      </w:r>
+      <w:proofErr w:type="spellStart"/>
+      <w:r>
+        <w:t>work_server</w:t>
+      </w:r>
+      <w:proofErr w:type="spellEnd"/>
+      <w:r>
+        <w:t>/</w:t>
+      </w:r>
+      <w:proofErr w:type="spellStart"/>
+      <w:r>
+        <w:t>vss</w:t>
+      </w:r>
+      <w:proofErr w:type="spellEnd"/>
+      <w:r>
+        <w:t>/backup</w:t>
       </w:r>
     </w:p>
     <w:p>
@@ -7125,7 +7132,7 @@
 </file>
 
 <file path=customXml/itemProps1.xml><?xml version="1.0" encoding="utf-8"?>
-<ds:datastoreItem xmlns:ds="http://schemas.openxmlformats.org/officeDocument/2006/customXml" ds:itemID="{D9DF8B34-AF3B-4684-A4C2-74981A2ACA5F}">
+<ds:datastoreItem xmlns:ds="http://schemas.openxmlformats.org/officeDocument/2006/customXml" ds:itemID="{FD81BF90-DD3E-4855-816A-5118116F764B}">
   <ds:schemaRefs>
     <ds:schemaRef ds:uri="http://schemas.openxmlformats.org/officeDocument/2006/bibliography"/>
   </ds:schemaRefs>

--- a/Backup_Procedures_Workmatec.docx
+++ b/Backup_Procedures_Workmatec.docx
@@ -7,6 +7,9 @@
         <w:pStyle w:val="Title"/>
         <w:spacing w:line="360" w:lineRule="auto"/>
       </w:pPr>
+      <w:r>
+        <w:t>Test</w:t>
+      </w:r>
       <w:bookmarkStart w:id="0" w:name="_GoBack"/>
       <w:bookmarkEnd w:id="0"/>
     </w:p>
@@ -7132,7 +7135,7 @@
 </file>
 
 <file path=customXml/itemProps1.xml><?xml version="1.0" encoding="utf-8"?>
-<ds:datastoreItem xmlns:ds="http://schemas.openxmlformats.org/officeDocument/2006/customXml" ds:itemID="{FD81BF90-DD3E-4855-816A-5118116F764B}">
+<ds:datastoreItem xmlns:ds="http://schemas.openxmlformats.org/officeDocument/2006/customXml" ds:itemID="{9018188A-A138-4924-A05F-A1F8A9352A82}">
   <ds:schemaRefs>
     <ds:schemaRef ds:uri="http://schemas.openxmlformats.org/officeDocument/2006/bibliography"/>
   </ds:schemaRefs>

--- a/Backup_Procedures_Workmatec.docx
+++ b/Backup_Procedures_Workmatec.docx
@@ -7,17 +7,8 @@
         <w:pStyle w:val="Title"/>
         <w:spacing w:line="360" w:lineRule="auto"/>
       </w:pPr>
-      <w:r>
-        <w:t>Test</w:t>
-      </w:r>
       <w:bookmarkStart w:id="0" w:name="_GoBack"/>
       <w:bookmarkEnd w:id="0"/>
-    </w:p>
-    <w:p>
-      <w:pPr>
-        <w:pStyle w:val="Title"/>
-        <w:spacing w:line="360" w:lineRule="auto"/>
-      </w:pPr>
     </w:p>
     <w:p>
       <w:pPr>
@@ -7135,7 +7126,7 @@
 </file>
 
 <file path=customXml/itemProps1.xml><?xml version="1.0" encoding="utf-8"?>
-<ds:datastoreItem xmlns:ds="http://schemas.openxmlformats.org/officeDocument/2006/customXml" ds:itemID="{9018188A-A138-4924-A05F-A1F8A9352A82}">
+<ds:datastoreItem xmlns:ds="http://schemas.openxmlformats.org/officeDocument/2006/customXml" ds:itemID="{CBD809AA-053C-4193-914D-D8AB2711EC9C}">
   <ds:schemaRefs>
     <ds:schemaRef ds:uri="http://schemas.openxmlformats.org/officeDocument/2006/bibliography"/>
   </ds:schemaRefs>

--- a/Backup_Procedures_Workmatec.docx
+++ b/Backup_Procedures_Workmatec.docx
@@ -7,6 +7,9 @@
         <w:pStyle w:val="Title"/>
         <w:spacing w:line="360" w:lineRule="auto"/>
       </w:pPr>
+      <w:r>
+        <w:t>Test</w:t>
+      </w:r>
       <w:bookmarkStart w:id="0" w:name="_GoBack"/>
       <w:bookmarkEnd w:id="0"/>
     </w:p>
@@ -7126,7 +7129,7 @@
 </file>
 
 <file path=customXml/itemProps1.xml><?xml version="1.0" encoding="utf-8"?>
-<ds:datastoreItem xmlns:ds="http://schemas.openxmlformats.org/officeDocument/2006/customXml" ds:itemID="{CBD809AA-053C-4193-914D-D8AB2711EC9C}">
+<ds:datastoreItem xmlns:ds="http://schemas.openxmlformats.org/officeDocument/2006/customXml" ds:itemID="{531B35B2-F3BC-4350-929B-1E65CF060D45}">
   <ds:schemaRefs>
     <ds:schemaRef ds:uri="http://schemas.openxmlformats.org/officeDocument/2006/bibliography"/>
   </ds:schemaRefs>

--- a/Backup_Procedures_Workmatec.docx
+++ b/Backup_Procedures_Workmatec.docx
@@ -7,9 +7,6 @@
         <w:pStyle w:val="Title"/>
         <w:spacing w:line="360" w:lineRule="auto"/>
       </w:pPr>
-      <w:r>
-        <w:t>Test</w:t>
-      </w:r>
       <w:bookmarkStart w:id="0" w:name="_GoBack"/>
       <w:bookmarkEnd w:id="0"/>
     </w:p>
@@ -7129,7 +7126,7 @@
 </file>
 
 <file path=customXml/itemProps1.xml><?xml version="1.0" encoding="utf-8"?>
-<ds:datastoreItem xmlns:ds="http://schemas.openxmlformats.org/officeDocument/2006/customXml" ds:itemID="{531B35B2-F3BC-4350-929B-1E65CF060D45}">
+<ds:datastoreItem xmlns:ds="http://schemas.openxmlformats.org/officeDocument/2006/customXml" ds:itemID="{7CB37FDA-F3B5-40A1-9A74-7BAA9B6D5D54}">
   <ds:schemaRefs>
     <ds:schemaRef ds:uri="http://schemas.openxmlformats.org/officeDocument/2006/bibliography"/>
   </ds:schemaRefs>
